--- a/paradoteo_4/Sequence-diagram-v1.0.docx
+++ b/paradoteo_4/Sequence-diagram-v1.0.docx
@@ -1450,6 +1450,17 @@
           </wp:inline>
         </w:drawing>
       </w:r>
+    </w:p>
+    <w:p>
+      <w:pPr>
+        <w:rPr>
+          <w:rFonts w:ascii="Arial" w:hAnsi="Arial" w:cs="Arial"/>
+          <w:b/>
+          <w:bCs/>
+          <w:sz w:val="24"/>
+          <w:szCs w:val="24"/>
+        </w:rPr>
+      </w:pPr>
     </w:p>
     <w:p>
       <w:pPr>
@@ -1595,19 +1606,6 @@
           <w:bCs/>
           <w:sz w:val="24"/>
           <w:szCs w:val="24"/>
-          <w:lang w:val="el-GR"/>
-        </w:rPr>
-      </w:pPr>
-    </w:p>
-    <w:p>
-      <w:pPr>
-        <w:rPr>
-          <w:rFonts w:ascii="Arial" w:hAnsi="Arial" w:cs="Arial"/>
-          <w:b/>
-          <w:bCs/>
-          <w:sz w:val="24"/>
-          <w:szCs w:val="24"/>
-          <w:lang w:val="el-GR"/>
         </w:rPr>
       </w:pPr>
     </w:p>
@@ -2788,30 +2786,6 @@
           <w:bCs/>
           <w:sz w:val="24"/>
           <w:szCs w:val="24"/>
-          <w:lang w:val="el-GR"/>
-        </w:rPr>
-      </w:pPr>
-    </w:p>
-    <w:p>
-      <w:pPr>
-        <w:rPr>
-          <w:rFonts w:ascii="Arial" w:hAnsi="Arial" w:cs="Arial"/>
-          <w:b/>
-          <w:bCs/>
-          <w:sz w:val="24"/>
-          <w:szCs w:val="24"/>
-          <w:lang w:val="el-GR"/>
-        </w:rPr>
-      </w:pPr>
-    </w:p>
-    <w:p>
-      <w:pPr>
-        <w:rPr>
-          <w:rFonts w:ascii="Arial" w:hAnsi="Arial" w:cs="Arial"/>
-          <w:b/>
-          <w:bCs/>
-          <w:sz w:val="24"/>
-          <w:szCs w:val="24"/>
         </w:rPr>
       </w:pPr>
     </w:p>
@@ -2867,10 +2841,10 @@
           <w14:ligatures w14:val="standardContextual"/>
         </w:rPr>
         <w:drawing>
-          <wp:inline distT="0" distB="0" distL="0" distR="0" wp14:anchorId="1AED474C" wp14:editId="49BDEF3B">
-            <wp:extent cx="5943600" cy="2437765"/>
-            <wp:effectExtent l="0" t="0" r="0" b="635"/>
-            <wp:docPr id="1028355239" name="Picture 2" descr="A white sheet of paper with black text&#10;&#10;AI-generated content may be incorrect."/>
+          <wp:inline distT="0" distB="0" distL="0" distR="0" wp14:anchorId="2EA784AF" wp14:editId="14C03E46">
+            <wp:extent cx="6541327" cy="3217025"/>
+            <wp:effectExtent l="0" t="0" r="0" b="2540"/>
+            <wp:docPr id="1859878102" name="Picture 6" descr="A white sheet of paper with black lines&#10;&#10;AI-generated content may be incorrect."/>
             <wp:cNvGraphicFramePr>
               <a:graphicFrameLocks xmlns:a="http://schemas.openxmlformats.org/drawingml/2006/main" noChangeAspect="1"/>
             </wp:cNvGraphicFramePr>
@@ -2878,10 +2852,10 @@
               <a:graphicData uri="http://schemas.openxmlformats.org/drawingml/2006/picture">
                 <pic:pic xmlns:pic="http://schemas.openxmlformats.org/drawingml/2006/picture">
                   <pic:nvPicPr>
-                    <pic:cNvPr id="1028355239" name="Picture 2" descr="A white sheet of paper with black text&#10;&#10;AI-generated content may be incorrect."/>
+                    <pic:cNvPr id="1859878102" name="Picture 6" descr="A white sheet of paper with black lines&#10;&#10;AI-generated content may be incorrect."/>
                     <pic:cNvPicPr/>
                   </pic:nvPicPr>
-                  <pic:blipFill>
+                  <pic:blipFill rotWithShape="1">
                     <a:blip r:embed="rId13" cstate="print">
                       <a:extLst>
                         <a:ext uri="{28A0092B-C50C-407E-A947-70E740481C1C}">
@@ -2889,18 +2863,25 @@
                         </a:ext>
                       </a:extLst>
                     </a:blip>
-                    <a:stretch>
-                      <a:fillRect/>
-                    </a:stretch>
+                    <a:srcRect l="14126"/>
+                    <a:stretch/>
                   </pic:blipFill>
-                  <pic:spPr>
+                  <pic:spPr bwMode="auto">
                     <a:xfrm>
                       <a:off x="0" y="0"/>
-                      <a:ext cx="5943600" cy="2437765"/>
+                      <a:ext cx="6556492" cy="3224483"/>
                     </a:xfrm>
                     <a:prstGeom prst="rect">
                       <a:avLst/>
                     </a:prstGeom>
+                    <a:ln>
+                      <a:noFill/>
+                    </a:ln>
+                    <a:extLst>
+                      <a:ext uri="{53640926-AAD7-44D8-BBD7-CCE9431645EC}">
+                        <a14:shadowObscured xmlns:a14="http://schemas.microsoft.com/office/drawing/2010/main"/>
+                      </a:ext>
+                    </a:extLst>
                   </pic:spPr>
                 </pic:pic>
               </a:graphicData>
@@ -2919,91 +2900,15 @@
           <w:szCs w:val="24"/>
         </w:rPr>
       </w:pPr>
-    </w:p>
-    <w:p>
-      <w:pPr>
-        <w:rPr>
-          <w:rFonts w:ascii="Arial" w:hAnsi="Arial" w:cs="Arial"/>
-          <w:b/>
-          <w:bCs/>
-          <w:sz w:val="24"/>
-          <w:szCs w:val="24"/>
-        </w:rPr>
-      </w:pPr>
-    </w:p>
-    <w:p>
-      <w:pPr>
-        <w:rPr>
-          <w:rFonts w:ascii="Arial" w:hAnsi="Arial" w:cs="Arial"/>
-          <w:b/>
-          <w:bCs/>
-          <w:sz w:val="24"/>
-          <w:szCs w:val="24"/>
-        </w:rPr>
-      </w:pPr>
-    </w:p>
-    <w:p>
-      <w:pPr>
-        <w:rPr>
-          <w:rFonts w:ascii="Arial" w:hAnsi="Arial" w:cs="Arial"/>
-          <w:b/>
-          <w:bCs/>
-          <w:sz w:val="24"/>
-          <w:szCs w:val="24"/>
-        </w:rPr>
-      </w:pPr>
-    </w:p>
-    <w:p>
-      <w:pPr>
-        <w:rPr>
-          <w:rFonts w:ascii="Arial" w:hAnsi="Arial" w:cs="Arial"/>
-          <w:b/>
-          <w:bCs/>
-          <w:sz w:val="24"/>
-          <w:szCs w:val="24"/>
-        </w:rPr>
-      </w:pPr>
-    </w:p>
-    <w:p>
-      <w:pPr>
-        <w:rPr>
-          <w:rFonts w:ascii="Arial" w:hAnsi="Arial" w:cs="Arial"/>
-          <w:b/>
-          <w:bCs/>
-          <w:sz w:val="24"/>
-          <w:szCs w:val="24"/>
-        </w:rPr>
-      </w:pPr>
-    </w:p>
-    <w:p>
-      <w:pPr>
-        <w:rPr>
-          <w:rFonts w:ascii="Arial" w:hAnsi="Arial" w:cs="Arial"/>
-          <w:b/>
-          <w:bCs/>
-          <w:sz w:val="24"/>
-          <w:szCs w:val="24"/>
-        </w:rPr>
-      </w:pPr>
-    </w:p>
-    <w:p>
-      <w:pPr>
-        <w:rPr>
-          <w:rFonts w:ascii="Arial" w:hAnsi="Arial" w:cs="Arial"/>
-          <w:b/>
-          <w:bCs/>
-          <w:sz w:val="24"/>
-          <w:szCs w:val="24"/>
-        </w:rPr>
-      </w:pPr>
-      <w:r>
-        <w:rPr>
-          <w:rFonts w:ascii="Arial" w:hAnsi="Arial" w:cs="Arial"/>
-          <w:b/>
-          <w:bCs/>
-          <w:sz w:val="24"/>
-          <w:szCs w:val="24"/>
-        </w:rPr>
+      <w:r>
+        <w:rPr>
+          <w:rFonts w:ascii="Arial" w:hAnsi="Arial" w:cs="Arial"/>
+          <w:b/>
+          <w:bCs/>
+          <w:sz w:val="24"/>
+          <w:szCs w:val="24"/>
+        </w:rPr>
+        <w:lastRenderedPageBreak/>
         <w:t xml:space="preserve">Use case </w:t>
       </w:r>
       <w:r>
@@ -3107,55 +3012,116 @@
           <w:bCs/>
           <w:sz w:val="24"/>
           <w:szCs w:val="24"/>
-          <w:lang w:val="el-GR"/>
-        </w:rPr>
-      </w:pPr>
-    </w:p>
-    <w:p>
-      <w:pPr>
-        <w:rPr>
-          <w:rFonts w:ascii="Arial" w:hAnsi="Arial" w:cs="Arial"/>
-          <w:b/>
-          <w:bCs/>
-          <w:sz w:val="24"/>
-          <w:szCs w:val="24"/>
-          <w:lang w:val="el-GR"/>
-        </w:rPr>
-      </w:pPr>
-    </w:p>
-    <w:p>
-      <w:pPr>
-        <w:rPr>
-          <w:rFonts w:ascii="Arial" w:hAnsi="Arial" w:cs="Arial"/>
-          <w:b/>
-          <w:bCs/>
-          <w:sz w:val="24"/>
-          <w:szCs w:val="24"/>
-          <w:lang w:val="el-GR"/>
-        </w:rPr>
-      </w:pPr>
-    </w:p>
-    <w:p>
-      <w:pPr>
-        <w:rPr>
-          <w:rFonts w:ascii="Arial" w:hAnsi="Arial" w:cs="Arial"/>
-          <w:b/>
-          <w:bCs/>
-          <w:sz w:val="24"/>
-          <w:szCs w:val="24"/>
-          <w:lang w:val="el-GR"/>
-        </w:rPr>
-      </w:pPr>
-    </w:p>
-    <w:p>
-      <w:pPr>
-        <w:rPr>
-          <w:rFonts w:ascii="Arial" w:hAnsi="Arial" w:cs="Arial"/>
-          <w:b/>
-          <w:bCs/>
-          <w:sz w:val="24"/>
-          <w:szCs w:val="24"/>
-          <w:lang w:val="el-GR"/>
+        </w:rPr>
+      </w:pPr>
+    </w:p>
+    <w:p>
+      <w:pPr>
+        <w:rPr>
+          <w:rFonts w:ascii="Arial" w:hAnsi="Arial" w:cs="Arial"/>
+          <w:b/>
+          <w:bCs/>
+          <w:sz w:val="24"/>
+          <w:szCs w:val="24"/>
+        </w:rPr>
+      </w:pPr>
+    </w:p>
+    <w:p>
+      <w:pPr>
+        <w:rPr>
+          <w:rFonts w:ascii="Arial" w:hAnsi="Arial" w:cs="Arial"/>
+          <w:b/>
+          <w:bCs/>
+          <w:sz w:val="24"/>
+          <w:szCs w:val="24"/>
+        </w:rPr>
+      </w:pPr>
+    </w:p>
+    <w:p>
+      <w:pPr>
+        <w:rPr>
+          <w:rFonts w:ascii="Arial" w:hAnsi="Arial" w:cs="Arial"/>
+          <w:b/>
+          <w:bCs/>
+          <w:sz w:val="24"/>
+          <w:szCs w:val="24"/>
+        </w:rPr>
+      </w:pPr>
+    </w:p>
+    <w:p>
+      <w:pPr>
+        <w:rPr>
+          <w:rFonts w:ascii="Arial" w:hAnsi="Arial" w:cs="Arial"/>
+          <w:b/>
+          <w:bCs/>
+          <w:sz w:val="24"/>
+          <w:szCs w:val="24"/>
+        </w:rPr>
+      </w:pPr>
+    </w:p>
+    <w:p>
+      <w:pPr>
+        <w:rPr>
+          <w:rFonts w:ascii="Arial" w:hAnsi="Arial" w:cs="Arial"/>
+          <w:b/>
+          <w:bCs/>
+          <w:sz w:val="24"/>
+          <w:szCs w:val="24"/>
+        </w:rPr>
+      </w:pPr>
+    </w:p>
+    <w:p>
+      <w:pPr>
+        <w:rPr>
+          <w:rFonts w:ascii="Arial" w:hAnsi="Arial" w:cs="Arial"/>
+          <w:b/>
+          <w:bCs/>
+          <w:sz w:val="24"/>
+          <w:szCs w:val="24"/>
+        </w:rPr>
+      </w:pPr>
+    </w:p>
+    <w:p>
+      <w:pPr>
+        <w:rPr>
+          <w:rFonts w:ascii="Arial" w:hAnsi="Arial" w:cs="Arial"/>
+          <w:b/>
+          <w:bCs/>
+          <w:sz w:val="24"/>
+          <w:szCs w:val="24"/>
+        </w:rPr>
+      </w:pPr>
+    </w:p>
+    <w:p>
+      <w:pPr>
+        <w:rPr>
+          <w:rFonts w:ascii="Arial" w:hAnsi="Arial" w:cs="Arial"/>
+          <w:b/>
+          <w:bCs/>
+          <w:sz w:val="24"/>
+          <w:szCs w:val="24"/>
+        </w:rPr>
+      </w:pPr>
+    </w:p>
+    <w:p>
+      <w:pPr>
+        <w:rPr>
+          <w:rFonts w:ascii="Arial" w:hAnsi="Arial" w:cs="Arial"/>
+          <w:b/>
+          <w:bCs/>
+          <w:sz w:val="24"/>
+          <w:szCs w:val="24"/>
+        </w:rPr>
+      </w:pPr>
+    </w:p>
+    <w:p>
+      <w:pPr>
+        <w:rPr>
+          <w:rFonts w:ascii="Arial" w:hAnsi="Arial" w:cs="Arial"/>
+          <w:b/>
+          <w:bCs/>
+          <w:sz w:val="24"/>
+          <w:szCs w:val="24"/>
         </w:rPr>
       </w:pPr>
     </w:p>
@@ -3237,10 +3203,10 @@
           <w14:ligatures w14:val="standardContextual"/>
         </w:rPr>
         <w:drawing>
-          <wp:inline distT="0" distB="0" distL="0" distR="0" wp14:anchorId="109A2A35" wp14:editId="4C1481A2">
-            <wp:extent cx="5943600" cy="2834005"/>
-            <wp:effectExtent l="0" t="0" r="0" b="4445"/>
-            <wp:docPr id="1280762241" name="Picture 1" descr="A white paper with black lines&#10;&#10;AI-generated content may be incorrect."/>
+          <wp:inline distT="0" distB="0" distL="0" distR="0" wp14:anchorId="24518881" wp14:editId="4869B237">
+            <wp:extent cx="6427015" cy="3358342"/>
+            <wp:effectExtent l="0" t="0" r="0" b="0"/>
+            <wp:docPr id="1079288997" name="Picture 7" descr="A diagram of a diagram&#10;&#10;AI-generated content may be incorrect."/>
             <wp:cNvGraphicFramePr>
               <a:graphicFrameLocks xmlns:a="http://schemas.openxmlformats.org/drawingml/2006/main" noChangeAspect="1"/>
             </wp:cNvGraphicFramePr>
@@ -3248,7 +3214,7 @@
               <a:graphicData uri="http://schemas.openxmlformats.org/drawingml/2006/picture">
                 <pic:pic xmlns:pic="http://schemas.openxmlformats.org/drawingml/2006/picture">
                   <pic:nvPicPr>
-                    <pic:cNvPr id="1280762241" name="Picture 1" descr="A white paper with black lines&#10;&#10;AI-generated content may be incorrect."/>
+                    <pic:cNvPr id="1079288997" name="Picture 7" descr="A diagram of a diagram&#10;&#10;AI-generated content may be incorrect."/>
                     <pic:cNvPicPr/>
                   </pic:nvPicPr>
                   <pic:blipFill>
@@ -3266,7 +3232,7 @@
                   <pic:spPr>
                     <a:xfrm>
                       <a:off x="0" y="0"/>
-                      <a:ext cx="5943600" cy="2834005"/>
+                      <a:ext cx="6427015" cy="3358342"/>
                     </a:xfrm>
                     <a:prstGeom prst="rect">
                       <a:avLst/>
@@ -3325,7 +3291,7 @@
           <w:szCs w:val="24"/>
           <w:lang w:eastAsia="el-GR"/>
         </w:rPr>
-        <w:t>robustness</w:t>
+        <w:t>Sequence</w:t>
       </w:r>
       <w:r>
         <w:rPr>

--- a/paradoteo_4/Sequence-diagram-v1.0.docx
+++ b/paradoteo_4/Sequence-diagram-v1.0.docx
@@ -874,28 +874,50 @@
           <w:kern w:val="0"/>
           <w:sz w:val="24"/>
           <w:szCs w:val="24"/>
-          <w:lang w:val="el-GR" w:eastAsia="el-GR"/>
-        </w:rPr>
-      </w:pPr>
-      <w:r>
-        <w:rPr>
-          <w:rFonts w:ascii="Arial" w:eastAsia="Times New Roman" w:hAnsi="Arial" w:cs="Arial"/>
-          <w:color w:val="000000"/>
-          <w:kern w:val="0"/>
-          <w:sz w:val="24"/>
-          <w:szCs w:val="24"/>
-          <w:lang w:val="el-GR" w:eastAsia="el-GR"/>
-        </w:rPr>
-        <w:t>ΧΑΡΑΛΑΜΠΟΣ ΚΩΝΣΤΑΝΤΑΚΟΠΟΥΛΟΣ</w:t>
-      </w:r>
-      <w:r>
-        <w:rPr>
-          <w:rFonts w:ascii="Arial" w:eastAsia="Times New Roman" w:hAnsi="Arial" w:cs="Arial"/>
-          <w:color w:val="000000"/>
-          <w:kern w:val="0"/>
-          <w:sz w:val="24"/>
-          <w:szCs w:val="24"/>
-          <w:lang w:val="el-GR" w:eastAsia="el-GR"/>
+          <w:lang w:eastAsia="el-GR"/>
+        </w:rPr>
+      </w:pPr>
+      <w:r>
+        <w:rPr>
+          <w:rFonts w:ascii="Arial" w:eastAsia="Times New Roman" w:hAnsi="Arial" w:cs="Arial"/>
+          <w:color w:val="000000"/>
+          <w:kern w:val="0"/>
+          <w:sz w:val="24"/>
+          <w:szCs w:val="24"/>
+          <w:lang w:val="el-GR" w:eastAsia="el-GR"/>
+        </w:rPr>
+        <w:t>ΧΑΡΑΛΑΜΠΟΣ</w:t>
+      </w:r>
+      <w:r>
+        <w:rPr>
+          <w:rFonts w:ascii="Arial" w:eastAsia="Times New Roman" w:hAnsi="Arial" w:cs="Arial"/>
+          <w:color w:val="000000"/>
+          <w:kern w:val="0"/>
+          <w:sz w:val="24"/>
+          <w:szCs w:val="24"/>
+          <w:lang w:eastAsia="el-GR"/>
+        </w:rPr>
+        <w:t xml:space="preserve"> </w:t>
+      </w:r>
+      <w:r>
+        <w:rPr>
+          <w:rFonts w:ascii="Arial" w:eastAsia="Times New Roman" w:hAnsi="Arial" w:cs="Arial"/>
+          <w:color w:val="000000"/>
+          <w:kern w:val="0"/>
+          <w:sz w:val="24"/>
+          <w:szCs w:val="24"/>
+          <w:lang w:val="el-GR" w:eastAsia="el-GR"/>
+        </w:rPr>
+        <w:t>ΚΩΝΣΤΑΝΤΑΚΟΠΟΥΛΟΣ</w:t>
+      </w:r>
+      <w:r>
+        <w:rPr>
+          <w:rFonts w:ascii="Arial" w:eastAsia="Times New Roman" w:hAnsi="Arial" w:cs="Arial"/>
+          <w:color w:val="000000"/>
+          <w:kern w:val="0"/>
+          <w:sz w:val="24"/>
+          <w:szCs w:val="24"/>
+          <w:lang w:eastAsia="el-GR"/>
         </w:rPr>
         <w:tab/>
         <w:t>1090059</w:t>
@@ -910,436 +932,436 @@
           <w:kern w:val="0"/>
           <w:sz w:val="24"/>
           <w:szCs w:val="24"/>
-          <w:lang w:val="el-GR" w:eastAsia="el-GR"/>
-        </w:rPr>
-      </w:pPr>
-    </w:p>
-    <w:p>
-      <w:pPr>
-        <w:spacing w:after="0" w:line="240" w:lineRule="auto"/>
-        <w:rPr>
-          <w:rFonts w:ascii="Arial" w:eastAsia="Times New Roman" w:hAnsi="Arial" w:cs="Arial"/>
-          <w:color w:val="000000"/>
-          <w:kern w:val="0"/>
-          <w:sz w:val="32"/>
-          <w:szCs w:val="32"/>
-          <w:lang w:val="el-GR" w:eastAsia="el-GR"/>
-        </w:rPr>
-      </w:pPr>
-    </w:p>
-    <w:p>
-      <w:pPr>
-        <w:spacing w:after="0" w:line="240" w:lineRule="auto"/>
-        <w:rPr>
-          <w:rFonts w:ascii="Arial" w:eastAsia="Times New Roman" w:hAnsi="Arial" w:cs="Arial"/>
-          <w:b/>
-          <w:bCs/>
-          <w:color w:val="000000"/>
-          <w:kern w:val="0"/>
-          <w:sz w:val="32"/>
-          <w:szCs w:val="32"/>
-          <w:u w:val="single"/>
-          <w:lang w:val="el-GR" w:eastAsia="el-GR"/>
-        </w:rPr>
-      </w:pPr>
-    </w:p>
-    <w:p>
-      <w:pPr>
-        <w:spacing w:after="0" w:line="240" w:lineRule="auto"/>
-        <w:rPr>
-          <w:rFonts w:ascii="Arial" w:eastAsia="Times New Roman" w:hAnsi="Arial" w:cs="Arial"/>
-          <w:b/>
-          <w:bCs/>
-          <w:color w:val="000000"/>
-          <w:kern w:val="0"/>
-          <w:sz w:val="32"/>
-          <w:szCs w:val="32"/>
-          <w:u w:val="single"/>
-          <w:lang w:val="el-GR" w:eastAsia="el-GR"/>
-        </w:rPr>
-      </w:pPr>
-    </w:p>
-    <w:p>
-      <w:pPr>
-        <w:spacing w:after="0" w:line="240" w:lineRule="auto"/>
-        <w:rPr>
-          <w:rFonts w:ascii="Arial" w:eastAsia="Times New Roman" w:hAnsi="Arial" w:cs="Arial"/>
-          <w:b/>
-          <w:bCs/>
-          <w:color w:val="000000"/>
-          <w:kern w:val="0"/>
-          <w:sz w:val="32"/>
-          <w:szCs w:val="32"/>
-          <w:u w:val="single"/>
-          <w:lang w:val="el-GR" w:eastAsia="el-GR"/>
-        </w:rPr>
-      </w:pPr>
-    </w:p>
-    <w:p>
-      <w:pPr>
-        <w:spacing w:after="0" w:line="240" w:lineRule="auto"/>
-        <w:rPr>
-          <w:rFonts w:ascii="Arial" w:eastAsia="Times New Roman" w:hAnsi="Arial" w:cs="Arial"/>
-          <w:b/>
-          <w:bCs/>
-          <w:color w:val="000000"/>
-          <w:kern w:val="0"/>
-          <w:sz w:val="32"/>
-          <w:szCs w:val="32"/>
-          <w:u w:val="single"/>
-          <w:lang w:val="el-GR" w:eastAsia="el-GR"/>
-        </w:rPr>
-      </w:pPr>
-    </w:p>
-    <w:p>
-      <w:pPr>
-        <w:spacing w:after="0" w:line="240" w:lineRule="auto"/>
-        <w:rPr>
-          <w:rFonts w:ascii="Arial" w:eastAsia="Times New Roman" w:hAnsi="Arial" w:cs="Arial"/>
-          <w:b/>
-          <w:bCs/>
-          <w:color w:val="000000"/>
-          <w:kern w:val="0"/>
-          <w:sz w:val="32"/>
-          <w:szCs w:val="32"/>
-          <w:u w:val="single"/>
-          <w:lang w:val="el-GR" w:eastAsia="el-GR"/>
-        </w:rPr>
-      </w:pPr>
-    </w:p>
-    <w:p>
-      <w:pPr>
-        <w:spacing w:after="0" w:line="240" w:lineRule="auto"/>
-        <w:rPr>
-          <w:rFonts w:ascii="Arial" w:eastAsia="Times New Roman" w:hAnsi="Arial" w:cs="Arial"/>
-          <w:b/>
-          <w:bCs/>
-          <w:color w:val="000000"/>
-          <w:kern w:val="0"/>
-          <w:sz w:val="32"/>
-          <w:szCs w:val="32"/>
-          <w:u w:val="single"/>
-          <w:lang w:val="el-GR" w:eastAsia="el-GR"/>
-        </w:rPr>
-      </w:pPr>
-    </w:p>
-    <w:p>
-      <w:pPr>
-        <w:spacing w:after="0" w:line="240" w:lineRule="auto"/>
-        <w:rPr>
-          <w:rFonts w:ascii="Arial" w:eastAsia="Times New Roman" w:hAnsi="Arial" w:cs="Arial"/>
-          <w:b/>
-          <w:bCs/>
-          <w:color w:val="000000"/>
-          <w:kern w:val="0"/>
-          <w:sz w:val="32"/>
-          <w:szCs w:val="32"/>
-          <w:u w:val="single"/>
-          <w:lang w:val="el-GR" w:eastAsia="el-GR"/>
-        </w:rPr>
-      </w:pPr>
-    </w:p>
-    <w:p>
-      <w:pPr>
-        <w:spacing w:after="0" w:line="240" w:lineRule="auto"/>
-        <w:rPr>
-          <w:rFonts w:ascii="Arial" w:eastAsia="Times New Roman" w:hAnsi="Arial" w:cs="Arial"/>
-          <w:b/>
-          <w:bCs/>
-          <w:color w:val="000000"/>
-          <w:kern w:val="0"/>
-          <w:sz w:val="32"/>
-          <w:szCs w:val="32"/>
-          <w:u w:val="single"/>
-          <w:lang w:val="el-GR" w:eastAsia="el-GR"/>
-        </w:rPr>
-      </w:pPr>
-    </w:p>
-    <w:p>
-      <w:pPr>
-        <w:spacing w:after="0" w:line="240" w:lineRule="auto"/>
-        <w:rPr>
-          <w:rFonts w:ascii="Arial" w:eastAsia="Times New Roman" w:hAnsi="Arial" w:cs="Arial"/>
-          <w:b/>
-          <w:bCs/>
-          <w:color w:val="000000"/>
-          <w:kern w:val="0"/>
-          <w:sz w:val="32"/>
-          <w:szCs w:val="32"/>
-          <w:u w:val="single"/>
-          <w:lang w:val="el-GR" w:eastAsia="el-GR"/>
-        </w:rPr>
-      </w:pPr>
-    </w:p>
-    <w:p>
-      <w:pPr>
-        <w:spacing w:after="0" w:line="240" w:lineRule="auto"/>
-        <w:rPr>
-          <w:rFonts w:ascii="Arial" w:eastAsia="Times New Roman" w:hAnsi="Arial" w:cs="Arial"/>
-          <w:b/>
-          <w:bCs/>
-          <w:color w:val="000000"/>
-          <w:kern w:val="0"/>
-          <w:sz w:val="32"/>
-          <w:szCs w:val="32"/>
-          <w:u w:val="single"/>
-          <w:lang w:val="el-GR" w:eastAsia="el-GR"/>
-        </w:rPr>
-      </w:pPr>
-    </w:p>
-    <w:p>
-      <w:pPr>
-        <w:spacing w:after="0" w:line="240" w:lineRule="auto"/>
-        <w:rPr>
-          <w:rFonts w:ascii="Arial" w:eastAsia="Times New Roman" w:hAnsi="Arial" w:cs="Arial"/>
-          <w:b/>
-          <w:bCs/>
-          <w:color w:val="000000"/>
-          <w:kern w:val="0"/>
-          <w:sz w:val="32"/>
-          <w:szCs w:val="32"/>
-          <w:u w:val="single"/>
-          <w:lang w:val="el-GR" w:eastAsia="el-GR"/>
-        </w:rPr>
-      </w:pPr>
-    </w:p>
-    <w:p>
-      <w:pPr>
-        <w:spacing w:after="0" w:line="240" w:lineRule="auto"/>
-        <w:rPr>
-          <w:rFonts w:ascii="Arial" w:eastAsia="Times New Roman" w:hAnsi="Arial" w:cs="Arial"/>
-          <w:b/>
-          <w:bCs/>
-          <w:color w:val="000000"/>
-          <w:kern w:val="0"/>
-          <w:sz w:val="32"/>
-          <w:szCs w:val="32"/>
-          <w:u w:val="single"/>
-          <w:lang w:val="el-GR" w:eastAsia="el-GR"/>
-        </w:rPr>
-      </w:pPr>
-    </w:p>
-    <w:p>
-      <w:pPr>
-        <w:spacing w:after="0" w:line="240" w:lineRule="auto"/>
-        <w:rPr>
-          <w:rFonts w:ascii="Arial" w:eastAsia="Times New Roman" w:hAnsi="Arial" w:cs="Arial"/>
-          <w:b/>
-          <w:bCs/>
-          <w:color w:val="000000"/>
-          <w:kern w:val="0"/>
-          <w:sz w:val="32"/>
-          <w:szCs w:val="32"/>
-          <w:u w:val="single"/>
-          <w:lang w:val="el-GR" w:eastAsia="el-GR"/>
-        </w:rPr>
-      </w:pPr>
-    </w:p>
-    <w:p>
-      <w:pPr>
-        <w:spacing w:after="0" w:line="240" w:lineRule="auto"/>
-        <w:rPr>
-          <w:rFonts w:ascii="Arial" w:eastAsia="Times New Roman" w:hAnsi="Arial" w:cs="Arial"/>
-          <w:b/>
-          <w:bCs/>
-          <w:color w:val="000000"/>
-          <w:kern w:val="0"/>
-          <w:sz w:val="32"/>
-          <w:szCs w:val="32"/>
-          <w:u w:val="single"/>
-          <w:lang w:val="el-GR" w:eastAsia="el-GR"/>
-        </w:rPr>
-      </w:pPr>
-    </w:p>
-    <w:p>
-      <w:pPr>
-        <w:spacing w:after="0" w:line="240" w:lineRule="auto"/>
-        <w:rPr>
-          <w:rFonts w:ascii="Arial" w:eastAsia="Times New Roman" w:hAnsi="Arial" w:cs="Arial"/>
-          <w:b/>
-          <w:bCs/>
-          <w:color w:val="000000"/>
-          <w:kern w:val="0"/>
-          <w:sz w:val="32"/>
-          <w:szCs w:val="32"/>
-          <w:u w:val="single"/>
-          <w:lang w:val="el-GR" w:eastAsia="el-GR"/>
-        </w:rPr>
-      </w:pPr>
-    </w:p>
-    <w:p>
-      <w:pPr>
-        <w:spacing w:after="0" w:line="240" w:lineRule="auto"/>
-        <w:rPr>
-          <w:rFonts w:ascii="Arial" w:eastAsia="Times New Roman" w:hAnsi="Arial" w:cs="Arial"/>
-          <w:b/>
-          <w:bCs/>
-          <w:color w:val="000000"/>
-          <w:kern w:val="0"/>
-          <w:sz w:val="32"/>
-          <w:szCs w:val="32"/>
-          <w:u w:val="single"/>
-          <w:lang w:val="el-GR" w:eastAsia="el-GR"/>
-        </w:rPr>
-      </w:pPr>
-    </w:p>
-    <w:p>
-      <w:pPr>
-        <w:spacing w:after="0" w:line="240" w:lineRule="auto"/>
-        <w:rPr>
-          <w:rFonts w:ascii="Arial" w:eastAsia="Times New Roman" w:hAnsi="Arial" w:cs="Arial"/>
-          <w:b/>
-          <w:bCs/>
-          <w:color w:val="000000"/>
-          <w:kern w:val="0"/>
-          <w:sz w:val="32"/>
-          <w:szCs w:val="32"/>
-          <w:u w:val="single"/>
-          <w:lang w:val="el-GR" w:eastAsia="el-GR"/>
-        </w:rPr>
-      </w:pPr>
-    </w:p>
-    <w:p>
-      <w:pPr>
-        <w:spacing w:after="0" w:line="240" w:lineRule="auto"/>
-        <w:rPr>
-          <w:rFonts w:ascii="Arial" w:eastAsia="Times New Roman" w:hAnsi="Arial" w:cs="Arial"/>
-          <w:b/>
-          <w:bCs/>
-          <w:color w:val="000000"/>
-          <w:kern w:val="0"/>
-          <w:sz w:val="32"/>
-          <w:szCs w:val="32"/>
-          <w:u w:val="single"/>
-          <w:lang w:val="el-GR" w:eastAsia="el-GR"/>
-        </w:rPr>
-      </w:pPr>
-    </w:p>
-    <w:p>
-      <w:pPr>
-        <w:spacing w:after="0" w:line="240" w:lineRule="auto"/>
-        <w:rPr>
-          <w:rFonts w:ascii="Arial" w:eastAsia="Times New Roman" w:hAnsi="Arial" w:cs="Arial"/>
-          <w:b/>
-          <w:bCs/>
-          <w:color w:val="000000"/>
-          <w:kern w:val="0"/>
-          <w:sz w:val="32"/>
-          <w:szCs w:val="32"/>
-          <w:u w:val="single"/>
-          <w:lang w:val="el-GR" w:eastAsia="el-GR"/>
-        </w:rPr>
-      </w:pPr>
-    </w:p>
-    <w:p>
-      <w:pPr>
-        <w:spacing w:after="0" w:line="240" w:lineRule="auto"/>
-        <w:rPr>
-          <w:rFonts w:ascii="Arial" w:eastAsia="Times New Roman" w:hAnsi="Arial" w:cs="Arial"/>
-          <w:b/>
-          <w:bCs/>
-          <w:color w:val="000000"/>
-          <w:kern w:val="0"/>
-          <w:sz w:val="32"/>
-          <w:szCs w:val="32"/>
-          <w:u w:val="single"/>
-          <w:lang w:val="el-GR" w:eastAsia="el-GR"/>
-        </w:rPr>
-      </w:pPr>
-    </w:p>
-    <w:p>
-      <w:pPr>
-        <w:spacing w:after="0" w:line="240" w:lineRule="auto"/>
-        <w:rPr>
-          <w:rFonts w:ascii="Arial" w:eastAsia="Times New Roman" w:hAnsi="Arial" w:cs="Arial"/>
-          <w:b/>
-          <w:bCs/>
-          <w:color w:val="000000"/>
-          <w:kern w:val="0"/>
-          <w:sz w:val="32"/>
-          <w:szCs w:val="32"/>
-          <w:u w:val="single"/>
-          <w:lang w:val="el-GR" w:eastAsia="el-GR"/>
-        </w:rPr>
-      </w:pPr>
-    </w:p>
-    <w:p>
-      <w:pPr>
-        <w:spacing w:after="0" w:line="240" w:lineRule="auto"/>
-        <w:rPr>
-          <w:rFonts w:ascii="Arial" w:eastAsia="Times New Roman" w:hAnsi="Arial" w:cs="Arial"/>
-          <w:b/>
-          <w:bCs/>
-          <w:color w:val="000000"/>
-          <w:kern w:val="0"/>
-          <w:sz w:val="32"/>
-          <w:szCs w:val="32"/>
-          <w:u w:val="single"/>
-          <w:lang w:val="el-GR" w:eastAsia="el-GR"/>
-        </w:rPr>
-      </w:pPr>
-    </w:p>
-    <w:p>
-      <w:pPr>
-        <w:spacing w:after="0" w:line="240" w:lineRule="auto"/>
-        <w:rPr>
-          <w:rFonts w:ascii="Arial" w:eastAsia="Times New Roman" w:hAnsi="Arial" w:cs="Arial"/>
-          <w:b/>
-          <w:bCs/>
-          <w:color w:val="000000"/>
-          <w:kern w:val="0"/>
-          <w:sz w:val="32"/>
-          <w:szCs w:val="32"/>
-          <w:u w:val="single"/>
-          <w:lang w:val="el-GR" w:eastAsia="el-GR"/>
-        </w:rPr>
-      </w:pPr>
-    </w:p>
-    <w:p>
-      <w:pPr>
-        <w:spacing w:after="0" w:line="240" w:lineRule="auto"/>
-        <w:rPr>
-          <w:rFonts w:ascii="Arial" w:eastAsia="Times New Roman" w:hAnsi="Arial" w:cs="Arial"/>
-          <w:b/>
-          <w:bCs/>
-          <w:color w:val="000000"/>
-          <w:kern w:val="0"/>
-          <w:sz w:val="32"/>
-          <w:szCs w:val="32"/>
-          <w:u w:val="single"/>
-          <w:lang w:val="el-GR" w:eastAsia="el-GR"/>
-        </w:rPr>
-      </w:pPr>
-    </w:p>
-    <w:p>
-      <w:pPr>
-        <w:spacing w:after="0" w:line="240" w:lineRule="auto"/>
-        <w:rPr>
-          <w:rFonts w:ascii="Arial" w:eastAsia="Times New Roman" w:hAnsi="Arial" w:cs="Arial"/>
-          <w:b/>
-          <w:bCs/>
-          <w:color w:val="000000"/>
-          <w:kern w:val="0"/>
-          <w:sz w:val="32"/>
-          <w:szCs w:val="32"/>
-          <w:u w:val="single"/>
-          <w:lang w:val="el-GR" w:eastAsia="el-GR"/>
-        </w:rPr>
-      </w:pPr>
-    </w:p>
-    <w:p>
-      <w:pPr>
-        <w:spacing w:after="0" w:line="240" w:lineRule="auto"/>
-        <w:rPr>
-          <w:rFonts w:ascii="Arial" w:eastAsia="Times New Roman" w:hAnsi="Arial" w:cs="Arial"/>
-          <w:b/>
-          <w:bCs/>
-          <w:color w:val="000000"/>
-          <w:kern w:val="0"/>
-          <w:sz w:val="32"/>
-          <w:szCs w:val="32"/>
-          <w:u w:val="single"/>
-          <w:lang w:val="el-GR" w:eastAsia="el-GR"/>
+          <w:lang w:eastAsia="el-GR"/>
+        </w:rPr>
+      </w:pPr>
+    </w:p>
+    <w:p>
+      <w:pPr>
+        <w:spacing w:after="0" w:line="240" w:lineRule="auto"/>
+        <w:rPr>
+          <w:rFonts w:ascii="Arial" w:eastAsia="Times New Roman" w:hAnsi="Arial" w:cs="Arial"/>
+          <w:color w:val="000000"/>
+          <w:kern w:val="0"/>
+          <w:sz w:val="32"/>
+          <w:szCs w:val="32"/>
+          <w:lang w:eastAsia="el-GR"/>
+        </w:rPr>
+      </w:pPr>
+    </w:p>
+    <w:p>
+      <w:pPr>
+        <w:spacing w:after="0" w:line="240" w:lineRule="auto"/>
+        <w:rPr>
+          <w:rFonts w:ascii="Arial" w:eastAsia="Times New Roman" w:hAnsi="Arial" w:cs="Arial"/>
+          <w:b/>
+          <w:bCs/>
+          <w:color w:val="000000"/>
+          <w:kern w:val="0"/>
+          <w:sz w:val="32"/>
+          <w:szCs w:val="32"/>
+          <w:u w:val="single"/>
+          <w:lang w:eastAsia="el-GR"/>
+        </w:rPr>
+      </w:pPr>
+    </w:p>
+    <w:p>
+      <w:pPr>
+        <w:spacing w:after="0" w:line="240" w:lineRule="auto"/>
+        <w:rPr>
+          <w:rFonts w:ascii="Arial" w:eastAsia="Times New Roman" w:hAnsi="Arial" w:cs="Arial"/>
+          <w:b/>
+          <w:bCs/>
+          <w:color w:val="000000"/>
+          <w:kern w:val="0"/>
+          <w:sz w:val="32"/>
+          <w:szCs w:val="32"/>
+          <w:u w:val="single"/>
+          <w:lang w:eastAsia="el-GR"/>
+        </w:rPr>
+      </w:pPr>
+    </w:p>
+    <w:p>
+      <w:pPr>
+        <w:spacing w:after="0" w:line="240" w:lineRule="auto"/>
+        <w:rPr>
+          <w:rFonts w:ascii="Arial" w:eastAsia="Times New Roman" w:hAnsi="Arial" w:cs="Arial"/>
+          <w:b/>
+          <w:bCs/>
+          <w:color w:val="000000"/>
+          <w:kern w:val="0"/>
+          <w:sz w:val="32"/>
+          <w:szCs w:val="32"/>
+          <w:u w:val="single"/>
+          <w:lang w:eastAsia="el-GR"/>
+        </w:rPr>
+      </w:pPr>
+    </w:p>
+    <w:p>
+      <w:pPr>
+        <w:spacing w:after="0" w:line="240" w:lineRule="auto"/>
+        <w:rPr>
+          <w:rFonts w:ascii="Arial" w:eastAsia="Times New Roman" w:hAnsi="Arial" w:cs="Arial"/>
+          <w:b/>
+          <w:bCs/>
+          <w:color w:val="000000"/>
+          <w:kern w:val="0"/>
+          <w:sz w:val="32"/>
+          <w:szCs w:val="32"/>
+          <w:u w:val="single"/>
+          <w:lang w:eastAsia="el-GR"/>
+        </w:rPr>
+      </w:pPr>
+    </w:p>
+    <w:p>
+      <w:pPr>
+        <w:spacing w:after="0" w:line="240" w:lineRule="auto"/>
+        <w:rPr>
+          <w:rFonts w:ascii="Arial" w:eastAsia="Times New Roman" w:hAnsi="Arial" w:cs="Arial"/>
+          <w:b/>
+          <w:bCs/>
+          <w:color w:val="000000"/>
+          <w:kern w:val="0"/>
+          <w:sz w:val="32"/>
+          <w:szCs w:val="32"/>
+          <w:u w:val="single"/>
+          <w:lang w:eastAsia="el-GR"/>
+        </w:rPr>
+      </w:pPr>
+    </w:p>
+    <w:p>
+      <w:pPr>
+        <w:spacing w:after="0" w:line="240" w:lineRule="auto"/>
+        <w:rPr>
+          <w:rFonts w:ascii="Arial" w:eastAsia="Times New Roman" w:hAnsi="Arial" w:cs="Arial"/>
+          <w:b/>
+          <w:bCs/>
+          <w:color w:val="000000"/>
+          <w:kern w:val="0"/>
+          <w:sz w:val="32"/>
+          <w:szCs w:val="32"/>
+          <w:u w:val="single"/>
+          <w:lang w:eastAsia="el-GR"/>
+        </w:rPr>
+      </w:pPr>
+    </w:p>
+    <w:p>
+      <w:pPr>
+        <w:spacing w:after="0" w:line="240" w:lineRule="auto"/>
+        <w:rPr>
+          <w:rFonts w:ascii="Arial" w:eastAsia="Times New Roman" w:hAnsi="Arial" w:cs="Arial"/>
+          <w:b/>
+          <w:bCs/>
+          <w:color w:val="000000"/>
+          <w:kern w:val="0"/>
+          <w:sz w:val="32"/>
+          <w:szCs w:val="32"/>
+          <w:u w:val="single"/>
+          <w:lang w:eastAsia="el-GR"/>
+        </w:rPr>
+      </w:pPr>
+    </w:p>
+    <w:p>
+      <w:pPr>
+        <w:spacing w:after="0" w:line="240" w:lineRule="auto"/>
+        <w:rPr>
+          <w:rFonts w:ascii="Arial" w:eastAsia="Times New Roman" w:hAnsi="Arial" w:cs="Arial"/>
+          <w:b/>
+          <w:bCs/>
+          <w:color w:val="000000"/>
+          <w:kern w:val="0"/>
+          <w:sz w:val="32"/>
+          <w:szCs w:val="32"/>
+          <w:u w:val="single"/>
+          <w:lang w:eastAsia="el-GR"/>
+        </w:rPr>
+      </w:pPr>
+    </w:p>
+    <w:p>
+      <w:pPr>
+        <w:spacing w:after="0" w:line="240" w:lineRule="auto"/>
+        <w:rPr>
+          <w:rFonts w:ascii="Arial" w:eastAsia="Times New Roman" w:hAnsi="Arial" w:cs="Arial"/>
+          <w:b/>
+          <w:bCs/>
+          <w:color w:val="000000"/>
+          <w:kern w:val="0"/>
+          <w:sz w:val="32"/>
+          <w:szCs w:val="32"/>
+          <w:u w:val="single"/>
+          <w:lang w:eastAsia="el-GR"/>
+        </w:rPr>
+      </w:pPr>
+    </w:p>
+    <w:p>
+      <w:pPr>
+        <w:spacing w:after="0" w:line="240" w:lineRule="auto"/>
+        <w:rPr>
+          <w:rFonts w:ascii="Arial" w:eastAsia="Times New Roman" w:hAnsi="Arial" w:cs="Arial"/>
+          <w:b/>
+          <w:bCs/>
+          <w:color w:val="000000"/>
+          <w:kern w:val="0"/>
+          <w:sz w:val="32"/>
+          <w:szCs w:val="32"/>
+          <w:u w:val="single"/>
+          <w:lang w:eastAsia="el-GR"/>
+        </w:rPr>
+      </w:pPr>
+    </w:p>
+    <w:p>
+      <w:pPr>
+        <w:spacing w:after="0" w:line="240" w:lineRule="auto"/>
+        <w:rPr>
+          <w:rFonts w:ascii="Arial" w:eastAsia="Times New Roman" w:hAnsi="Arial" w:cs="Arial"/>
+          <w:b/>
+          <w:bCs/>
+          <w:color w:val="000000"/>
+          <w:kern w:val="0"/>
+          <w:sz w:val="32"/>
+          <w:szCs w:val="32"/>
+          <w:u w:val="single"/>
+          <w:lang w:eastAsia="el-GR"/>
+        </w:rPr>
+      </w:pPr>
+    </w:p>
+    <w:p>
+      <w:pPr>
+        <w:spacing w:after="0" w:line="240" w:lineRule="auto"/>
+        <w:rPr>
+          <w:rFonts w:ascii="Arial" w:eastAsia="Times New Roman" w:hAnsi="Arial" w:cs="Arial"/>
+          <w:b/>
+          <w:bCs/>
+          <w:color w:val="000000"/>
+          <w:kern w:val="0"/>
+          <w:sz w:val="32"/>
+          <w:szCs w:val="32"/>
+          <w:u w:val="single"/>
+          <w:lang w:eastAsia="el-GR"/>
+        </w:rPr>
+      </w:pPr>
+    </w:p>
+    <w:p>
+      <w:pPr>
+        <w:spacing w:after="0" w:line="240" w:lineRule="auto"/>
+        <w:rPr>
+          <w:rFonts w:ascii="Arial" w:eastAsia="Times New Roman" w:hAnsi="Arial" w:cs="Arial"/>
+          <w:b/>
+          <w:bCs/>
+          <w:color w:val="000000"/>
+          <w:kern w:val="0"/>
+          <w:sz w:val="32"/>
+          <w:szCs w:val="32"/>
+          <w:u w:val="single"/>
+          <w:lang w:eastAsia="el-GR"/>
+        </w:rPr>
+      </w:pPr>
+    </w:p>
+    <w:p>
+      <w:pPr>
+        <w:spacing w:after="0" w:line="240" w:lineRule="auto"/>
+        <w:rPr>
+          <w:rFonts w:ascii="Arial" w:eastAsia="Times New Roman" w:hAnsi="Arial" w:cs="Arial"/>
+          <w:b/>
+          <w:bCs/>
+          <w:color w:val="000000"/>
+          <w:kern w:val="0"/>
+          <w:sz w:val="32"/>
+          <w:szCs w:val="32"/>
+          <w:u w:val="single"/>
+          <w:lang w:eastAsia="el-GR"/>
+        </w:rPr>
+      </w:pPr>
+    </w:p>
+    <w:p>
+      <w:pPr>
+        <w:spacing w:after="0" w:line="240" w:lineRule="auto"/>
+        <w:rPr>
+          <w:rFonts w:ascii="Arial" w:eastAsia="Times New Roman" w:hAnsi="Arial" w:cs="Arial"/>
+          <w:b/>
+          <w:bCs/>
+          <w:color w:val="000000"/>
+          <w:kern w:val="0"/>
+          <w:sz w:val="32"/>
+          <w:szCs w:val="32"/>
+          <w:u w:val="single"/>
+          <w:lang w:eastAsia="el-GR"/>
+        </w:rPr>
+      </w:pPr>
+    </w:p>
+    <w:p>
+      <w:pPr>
+        <w:spacing w:after="0" w:line="240" w:lineRule="auto"/>
+        <w:rPr>
+          <w:rFonts w:ascii="Arial" w:eastAsia="Times New Roman" w:hAnsi="Arial" w:cs="Arial"/>
+          <w:b/>
+          <w:bCs/>
+          <w:color w:val="000000"/>
+          <w:kern w:val="0"/>
+          <w:sz w:val="32"/>
+          <w:szCs w:val="32"/>
+          <w:u w:val="single"/>
+          <w:lang w:eastAsia="el-GR"/>
+        </w:rPr>
+      </w:pPr>
+    </w:p>
+    <w:p>
+      <w:pPr>
+        <w:spacing w:after="0" w:line="240" w:lineRule="auto"/>
+        <w:rPr>
+          <w:rFonts w:ascii="Arial" w:eastAsia="Times New Roman" w:hAnsi="Arial" w:cs="Arial"/>
+          <w:b/>
+          <w:bCs/>
+          <w:color w:val="000000"/>
+          <w:kern w:val="0"/>
+          <w:sz w:val="32"/>
+          <w:szCs w:val="32"/>
+          <w:u w:val="single"/>
+          <w:lang w:eastAsia="el-GR"/>
+        </w:rPr>
+      </w:pPr>
+    </w:p>
+    <w:p>
+      <w:pPr>
+        <w:spacing w:after="0" w:line="240" w:lineRule="auto"/>
+        <w:rPr>
+          <w:rFonts w:ascii="Arial" w:eastAsia="Times New Roman" w:hAnsi="Arial" w:cs="Arial"/>
+          <w:b/>
+          <w:bCs/>
+          <w:color w:val="000000"/>
+          <w:kern w:val="0"/>
+          <w:sz w:val="32"/>
+          <w:szCs w:val="32"/>
+          <w:u w:val="single"/>
+          <w:lang w:eastAsia="el-GR"/>
+        </w:rPr>
+      </w:pPr>
+    </w:p>
+    <w:p>
+      <w:pPr>
+        <w:spacing w:after="0" w:line="240" w:lineRule="auto"/>
+        <w:rPr>
+          <w:rFonts w:ascii="Arial" w:eastAsia="Times New Roman" w:hAnsi="Arial" w:cs="Arial"/>
+          <w:b/>
+          <w:bCs/>
+          <w:color w:val="000000"/>
+          <w:kern w:val="0"/>
+          <w:sz w:val="32"/>
+          <w:szCs w:val="32"/>
+          <w:u w:val="single"/>
+          <w:lang w:eastAsia="el-GR"/>
+        </w:rPr>
+      </w:pPr>
+    </w:p>
+    <w:p>
+      <w:pPr>
+        <w:spacing w:after="0" w:line="240" w:lineRule="auto"/>
+        <w:rPr>
+          <w:rFonts w:ascii="Arial" w:eastAsia="Times New Roman" w:hAnsi="Arial" w:cs="Arial"/>
+          <w:b/>
+          <w:bCs/>
+          <w:color w:val="000000"/>
+          <w:kern w:val="0"/>
+          <w:sz w:val="32"/>
+          <w:szCs w:val="32"/>
+          <w:u w:val="single"/>
+          <w:lang w:eastAsia="el-GR"/>
+        </w:rPr>
+      </w:pPr>
+    </w:p>
+    <w:p>
+      <w:pPr>
+        <w:spacing w:after="0" w:line="240" w:lineRule="auto"/>
+        <w:rPr>
+          <w:rFonts w:ascii="Arial" w:eastAsia="Times New Roman" w:hAnsi="Arial" w:cs="Arial"/>
+          <w:b/>
+          <w:bCs/>
+          <w:color w:val="000000"/>
+          <w:kern w:val="0"/>
+          <w:sz w:val="32"/>
+          <w:szCs w:val="32"/>
+          <w:u w:val="single"/>
+          <w:lang w:eastAsia="el-GR"/>
+        </w:rPr>
+      </w:pPr>
+    </w:p>
+    <w:p>
+      <w:pPr>
+        <w:spacing w:after="0" w:line="240" w:lineRule="auto"/>
+        <w:rPr>
+          <w:rFonts w:ascii="Arial" w:eastAsia="Times New Roman" w:hAnsi="Arial" w:cs="Arial"/>
+          <w:b/>
+          <w:bCs/>
+          <w:color w:val="000000"/>
+          <w:kern w:val="0"/>
+          <w:sz w:val="32"/>
+          <w:szCs w:val="32"/>
+          <w:u w:val="single"/>
+          <w:lang w:eastAsia="el-GR"/>
+        </w:rPr>
+      </w:pPr>
+    </w:p>
+    <w:p>
+      <w:pPr>
+        <w:spacing w:after="0" w:line="240" w:lineRule="auto"/>
+        <w:rPr>
+          <w:rFonts w:ascii="Arial" w:eastAsia="Times New Roman" w:hAnsi="Arial" w:cs="Arial"/>
+          <w:b/>
+          <w:bCs/>
+          <w:color w:val="000000"/>
+          <w:kern w:val="0"/>
+          <w:sz w:val="32"/>
+          <w:szCs w:val="32"/>
+          <w:u w:val="single"/>
+          <w:lang w:eastAsia="el-GR"/>
+        </w:rPr>
+      </w:pPr>
+    </w:p>
+    <w:p>
+      <w:pPr>
+        <w:spacing w:after="0" w:line="240" w:lineRule="auto"/>
+        <w:rPr>
+          <w:rFonts w:ascii="Arial" w:eastAsia="Times New Roman" w:hAnsi="Arial" w:cs="Arial"/>
+          <w:b/>
+          <w:bCs/>
+          <w:color w:val="000000"/>
+          <w:kern w:val="0"/>
+          <w:sz w:val="32"/>
+          <w:szCs w:val="32"/>
+          <w:u w:val="single"/>
+          <w:lang w:eastAsia="el-GR"/>
+        </w:rPr>
+      </w:pPr>
+    </w:p>
+    <w:p>
+      <w:pPr>
+        <w:spacing w:after="0" w:line="240" w:lineRule="auto"/>
+        <w:rPr>
+          <w:rFonts w:ascii="Arial" w:eastAsia="Times New Roman" w:hAnsi="Arial" w:cs="Arial"/>
+          <w:b/>
+          <w:bCs/>
+          <w:color w:val="000000"/>
+          <w:kern w:val="0"/>
+          <w:sz w:val="32"/>
+          <w:szCs w:val="32"/>
+          <w:u w:val="single"/>
+          <w:lang w:eastAsia="el-GR"/>
+        </w:rPr>
+      </w:pPr>
+    </w:p>
+    <w:p>
+      <w:pPr>
+        <w:spacing w:after="0" w:line="240" w:lineRule="auto"/>
+        <w:rPr>
+          <w:rFonts w:ascii="Arial" w:eastAsia="Times New Roman" w:hAnsi="Arial" w:cs="Arial"/>
+          <w:b/>
+          <w:bCs/>
+          <w:color w:val="000000"/>
+          <w:kern w:val="0"/>
+          <w:sz w:val="32"/>
+          <w:szCs w:val="32"/>
+          <w:u w:val="single"/>
+          <w:lang w:eastAsia="el-GR"/>
         </w:rPr>
       </w:pPr>
     </w:p>
@@ -1351,7 +1373,7 @@
           <w:kern w:val="0"/>
           <w:sz w:val="24"/>
           <w:szCs w:val="24"/>
-          <w:lang w:val="el-GR" w:eastAsia="el-GR"/>
+          <w:lang w:eastAsia="el-GR"/>
         </w:rPr>
       </w:pPr>
     </w:p>
@@ -1362,30 +1384,31 @@
           <w:bCs/>
           <w:color w:val="0070C0"/>
           <w:u w:val="single"/>
-          <w:lang w:val="el-GR"/>
-        </w:rPr>
-      </w:pPr>
-    </w:p>
-    <w:p>
-      <w:pPr>
-        <w:rPr>
-          <w:rFonts w:ascii="Arial" w:hAnsi="Arial" w:cs="Arial"/>
-          <w:b/>
-          <w:bCs/>
-          <w:sz w:val="24"/>
-          <w:szCs w:val="24"/>
-        </w:rPr>
-      </w:pPr>
-      <w:r>
-        <w:rPr>
-          <w:rFonts w:ascii="Arial" w:hAnsi="Arial" w:cs="Arial"/>
-          <w:b/>
-          <w:bCs/>
-          <w:sz w:val="24"/>
-          <w:szCs w:val="24"/>
+        </w:rPr>
+      </w:pPr>
+    </w:p>
+    <w:p>
+      <w:pPr>
+        <w:rPr>
+          <w:rFonts w:ascii="Arial" w:hAnsi="Arial" w:cs="Arial"/>
+          <w:b/>
+          <w:bCs/>
+          <w:sz w:val="24"/>
+          <w:szCs w:val="24"/>
+          <w:u w:val="single"/>
+        </w:rPr>
+      </w:pPr>
+      <w:r>
+        <w:rPr>
+          <w:rFonts w:ascii="Arial" w:hAnsi="Arial" w:cs="Arial"/>
+          <w:b/>
+          <w:bCs/>
+          <w:sz w:val="24"/>
+          <w:szCs w:val="24"/>
+          <w:u w:val="single"/>
         </w:rPr>
         <w:lastRenderedPageBreak/>
-        <w:t>Use case 1</w:t>
+        <w:t>Use case 1 (Edit Tenant)</w:t>
       </w:r>
     </w:p>
     <w:p>
@@ -1409,10 +1432,10 @@
           <w14:ligatures w14:val="standardContextual"/>
         </w:rPr>
         <w:drawing>
-          <wp:inline distT="0" distB="0" distL="0" distR="0" wp14:anchorId="7F3B89EE" wp14:editId="31EF7B39">
+          <wp:inline distT="0" distB="0" distL="0" distR="0" wp14:anchorId="3936D96C" wp14:editId="13608E7C">
             <wp:extent cx="5943600" cy="3771265"/>
             <wp:effectExtent l="0" t="0" r="0" b="635"/>
-            <wp:docPr id="664331594" name="Picture 1" descr="A diagram of a project&#10;&#10;AI-generated content may be incorrect."/>
+            <wp:docPr id="1667502122" name="Picture 2" descr="A diagram of a project&#10;&#10;AI-generated content may be incorrect."/>
             <wp:cNvGraphicFramePr>
               <a:graphicFrameLocks xmlns:a="http://schemas.openxmlformats.org/drawingml/2006/main" noChangeAspect="1"/>
             </wp:cNvGraphicFramePr>
@@ -1420,7 +1443,7 @@
               <a:graphicData uri="http://schemas.openxmlformats.org/drawingml/2006/picture">
                 <pic:pic xmlns:pic="http://schemas.openxmlformats.org/drawingml/2006/picture">
                   <pic:nvPicPr>
-                    <pic:cNvPr id="664331594" name="Picture 1" descr="A diagram of a project&#10;&#10;AI-generated content may be incorrect."/>
+                    <pic:cNvPr id="1667502122" name="Picture 2" descr="A diagram of a project&#10;&#10;AI-generated content may be incorrect."/>
                     <pic:cNvPicPr/>
                   </pic:nvPicPr>
                   <pic:blipFill>
@@ -1466,31 +1489,22 @@
       <w:pPr>
         <w:rPr>
           <w:rFonts w:ascii="Arial" w:hAnsi="Arial" w:cs="Arial"/>
-          <w:b/>
-          <w:bCs/>
-          <w:sz w:val="24"/>
-          <w:szCs w:val="24"/>
-        </w:rPr>
-      </w:pPr>
-      <w:r>
-        <w:rPr>
-          <w:rFonts w:ascii="Arial" w:hAnsi="Arial" w:cs="Arial"/>
-          <w:b/>
-          <w:bCs/>
-          <w:sz w:val="24"/>
-          <w:szCs w:val="24"/>
-        </w:rPr>
-        <w:t xml:space="preserve">Use case </w:t>
-      </w:r>
-      <w:r>
-        <w:rPr>
-          <w:rFonts w:ascii="Arial" w:hAnsi="Arial" w:cs="Arial"/>
-          <w:b/>
-          <w:bCs/>
-          <w:sz w:val="24"/>
-          <w:szCs w:val="24"/>
-        </w:rPr>
-        <w:t>2</w:t>
+          <w:color w:val="000000" w:themeColor="text1"/>
+          <w:sz w:val="24"/>
+          <w:szCs w:val="24"/>
+        </w:rPr>
+      </w:pPr>
+      <w:r>
+        <w:rPr>
+          <w:rFonts w:ascii="Arial" w:hAnsi="Arial" w:cs="Arial"/>
+          <w:b/>
+          <w:bCs/>
+          <w:color w:val="000000" w:themeColor="text1"/>
+          <w:sz w:val="24"/>
+          <w:szCs w:val="24"/>
+          <w:u w:val="single"/>
+        </w:rPr>
+        <w:t>Use case 2 (Upload Receipts)</w:t>
       </w:r>
     </w:p>
     <w:p>
@@ -1504,7 +1518,9 @@
           <w:szCs w:val="24"/>
         </w:rPr>
       </w:pPr>
-      <w:r>
+    </w:p>
+    <w:p>
+      <w:pPr>
         <w:rPr>
           <w:rFonts w:ascii="Arial" w:hAnsi="Arial" w:cs="Arial"/>
           <w:b/>
@@ -1513,54 +1529,151 @@
           <w:sz w:val="24"/>
           <w:szCs w:val="24"/>
         </w:rPr>
-        <w:drawing>
-          <wp:inline distT="0" distB="0" distL="0" distR="0" wp14:anchorId="3E58C367" wp14:editId="7CFC95B2">
-            <wp:extent cx="5934075" cy="2333625"/>
-            <wp:effectExtent l="0" t="0" r="9525" b="9525"/>
-            <wp:docPr id="1529013594" name="Picture 1"/>
-            <wp:cNvGraphicFramePr>
-              <a:graphicFrameLocks xmlns:a="http://schemas.openxmlformats.org/drawingml/2006/main" noChangeAspect="1"/>
-            </wp:cNvGraphicFramePr>
-            <a:graphic xmlns:a="http://schemas.openxmlformats.org/drawingml/2006/main">
-              <a:graphicData uri="http://schemas.openxmlformats.org/drawingml/2006/picture">
-                <pic:pic xmlns:pic="http://schemas.openxmlformats.org/drawingml/2006/picture">
-                  <pic:nvPicPr>
-                    <pic:cNvPr id="0" name="Picture 1"/>
-                    <pic:cNvPicPr>
-                      <a:picLocks noChangeAspect="1" noChangeArrowheads="1"/>
-                    </pic:cNvPicPr>
-                  </pic:nvPicPr>
-                  <pic:blipFill>
-                    <a:blip r:embed="rId7" cstate="print">
-                      <a:extLst>
-                        <a:ext uri="{28A0092B-C50C-407E-A947-70E740481C1C}">
-                          <a14:useLocalDpi xmlns:a14="http://schemas.microsoft.com/office/drawing/2010/main" val="0"/>
-                        </a:ext>
-                      </a:extLst>
-                    </a:blip>
-                    <a:srcRect/>
-                    <a:stretch>
-                      <a:fillRect/>
-                    </a:stretch>
-                  </pic:blipFill>
-                  <pic:spPr bwMode="auto">
-                    <a:xfrm>
-                      <a:off x="0" y="0"/>
-                      <a:ext cx="5934075" cy="2333625"/>
-                    </a:xfrm>
-                    <a:prstGeom prst="rect">
-                      <a:avLst/>
-                    </a:prstGeom>
-                    <a:noFill/>
-                    <a:ln>
-                      <a:noFill/>
-                    </a:ln>
-                  </pic:spPr>
-                </pic:pic>
-              </a:graphicData>
-            </a:graphic>
-          </wp:inline>
-        </w:drawing>
+      </w:pPr>
+    </w:p>
+    <w:p>
+      <w:pPr>
+        <w:rPr>
+          <w:rFonts w:ascii="Arial" w:hAnsi="Arial" w:cs="Arial"/>
+          <w:b/>
+          <w:bCs/>
+          <w:sz w:val="24"/>
+          <w:szCs w:val="24"/>
+        </w:rPr>
+      </w:pPr>
+    </w:p>
+    <w:p>
+      <w:pPr>
+        <w:rPr>
+          <w:rFonts w:ascii="Arial" w:hAnsi="Arial" w:cs="Arial"/>
+          <w:b/>
+          <w:bCs/>
+          <w:sz w:val="24"/>
+          <w:szCs w:val="24"/>
+          <w:lang w:val="el-GR"/>
+        </w:rPr>
+      </w:pPr>
+    </w:p>
+    <w:p>
+      <w:pPr>
+        <w:rPr>
+          <w:rFonts w:ascii="Arial" w:hAnsi="Arial" w:cs="Arial"/>
+          <w:b/>
+          <w:bCs/>
+          <w:sz w:val="24"/>
+          <w:szCs w:val="24"/>
+        </w:rPr>
+      </w:pPr>
+    </w:p>
+    <w:p>
+      <w:pPr>
+        <w:rPr>
+          <w:rFonts w:ascii="Arial" w:hAnsi="Arial" w:cs="Arial"/>
+          <w:color w:val="000000" w:themeColor="text1"/>
+          <w:sz w:val="24"/>
+          <w:szCs w:val="24"/>
+          <w:lang w:val="el-GR"/>
+        </w:rPr>
+      </w:pPr>
+      <w:r>
+        <w:rPr>
+          <w:rFonts w:ascii="Arial" w:hAnsi="Arial" w:cs="Arial"/>
+          <w:b/>
+          <w:bCs/>
+          <w:color w:val="000000" w:themeColor="text1"/>
+          <w:sz w:val="24"/>
+          <w:szCs w:val="24"/>
+          <w:u w:val="single"/>
+        </w:rPr>
+        <w:t>Use</w:t>
+      </w:r>
+      <w:r>
+        <w:rPr>
+          <w:rFonts w:ascii="Arial" w:hAnsi="Arial" w:cs="Arial"/>
+          <w:b/>
+          <w:bCs/>
+          <w:color w:val="000000" w:themeColor="text1"/>
+          <w:sz w:val="24"/>
+          <w:szCs w:val="24"/>
+          <w:u w:val="single"/>
+          <w:lang w:val="el-GR"/>
+        </w:rPr>
+        <w:t xml:space="preserve"> </w:t>
+      </w:r>
+      <w:r>
+        <w:rPr>
+          <w:rFonts w:ascii="Arial" w:hAnsi="Arial" w:cs="Arial"/>
+          <w:b/>
+          <w:bCs/>
+          <w:color w:val="000000" w:themeColor="text1"/>
+          <w:sz w:val="24"/>
+          <w:szCs w:val="24"/>
+          <w:u w:val="single"/>
+        </w:rPr>
+        <w:t>case</w:t>
+      </w:r>
+      <w:r>
+        <w:rPr>
+          <w:rFonts w:ascii="Arial" w:hAnsi="Arial" w:cs="Arial"/>
+          <w:b/>
+          <w:bCs/>
+          <w:color w:val="000000" w:themeColor="text1"/>
+          <w:sz w:val="24"/>
+          <w:szCs w:val="24"/>
+          <w:u w:val="single"/>
+          <w:lang w:val="el-GR"/>
+        </w:rPr>
+        <w:t xml:space="preserve"> 3 (</w:t>
+      </w:r>
+      <w:r>
+        <w:rPr>
+          <w:rFonts w:ascii="Arial" w:hAnsi="Arial" w:cs="Arial"/>
+          <w:b/>
+          <w:bCs/>
+          <w:color w:val="000000" w:themeColor="text1"/>
+          <w:sz w:val="24"/>
+          <w:szCs w:val="24"/>
+          <w:u w:val="single"/>
+        </w:rPr>
+        <w:t>Create</w:t>
+      </w:r>
+      <w:r>
+        <w:rPr>
+          <w:rFonts w:ascii="Arial" w:hAnsi="Arial" w:cs="Arial"/>
+          <w:b/>
+          <w:bCs/>
+          <w:color w:val="000000" w:themeColor="text1"/>
+          <w:sz w:val="24"/>
+          <w:szCs w:val="24"/>
+          <w:u w:val="single"/>
+          <w:lang w:val="el-GR"/>
+        </w:rPr>
+        <w:t xml:space="preserve"> </w:t>
+      </w:r>
+      <w:r>
+        <w:rPr>
+          <w:rFonts w:ascii="Arial" w:hAnsi="Arial" w:cs="Arial"/>
+          <w:b/>
+          <w:bCs/>
+          <w:color w:val="000000" w:themeColor="text1"/>
+          <w:sz w:val="24"/>
+          <w:szCs w:val="24"/>
+          <w:u w:val="single"/>
+        </w:rPr>
+        <w:t>poll</w:t>
+      </w:r>
+      <w:r>
+        <w:rPr>
+          <w:rFonts w:ascii="Arial" w:hAnsi="Arial" w:cs="Arial"/>
+          <w:b/>
+          <w:bCs/>
+          <w:color w:val="000000" w:themeColor="text1"/>
+          <w:sz w:val="24"/>
+          <w:szCs w:val="24"/>
+          <w:u w:val="single"/>
+          <w:lang w:val="el-GR"/>
+        </w:rPr>
+        <w:t>)</w:t>
       </w:r>
     </w:p>
     <w:p>
@@ -1581,414 +1694,276 @@
           <w:rFonts w:ascii="Arial" w:hAnsi="Arial" w:cs="Arial"/>
           <w:b/>
           <w:bCs/>
-          <w:sz w:val="24"/>
-          <w:szCs w:val="24"/>
-        </w:rPr>
-      </w:pPr>
-    </w:p>
-    <w:p>
-      <w:pPr>
-        <w:rPr>
-          <w:rFonts w:ascii="Arial" w:hAnsi="Arial" w:cs="Arial"/>
-          <w:b/>
-          <w:bCs/>
-          <w:sz w:val="24"/>
-          <w:szCs w:val="24"/>
-          <w:lang w:val="el-GR"/>
-        </w:rPr>
-      </w:pPr>
-    </w:p>
-    <w:p>
-      <w:pPr>
-        <w:rPr>
-          <w:rFonts w:ascii="Arial" w:hAnsi="Arial" w:cs="Arial"/>
-          <w:b/>
-          <w:bCs/>
-          <w:sz w:val="24"/>
-          <w:szCs w:val="24"/>
-        </w:rPr>
-      </w:pPr>
-    </w:p>
-    <w:p>
-      <w:pPr>
-        <w:rPr>
-          <w:rFonts w:ascii="Arial" w:hAnsi="Arial" w:cs="Arial"/>
-          <w:b/>
-          <w:bCs/>
-          <w:sz w:val="24"/>
-          <w:szCs w:val="24"/>
-        </w:rPr>
-      </w:pPr>
-      <w:r>
-        <w:rPr>
-          <w:rFonts w:ascii="Arial" w:hAnsi="Arial" w:cs="Arial"/>
-          <w:b/>
-          <w:bCs/>
-          <w:sz w:val="24"/>
-          <w:szCs w:val="24"/>
+          <w:noProof/>
+          <w:sz w:val="24"/>
+          <w:szCs w:val="24"/>
+        </w:rPr>
+      </w:pPr>
+    </w:p>
+    <w:p>
+      <w:pPr>
+        <w:rPr>
+          <w:rFonts w:ascii="Arial" w:hAnsi="Arial" w:cs="Arial"/>
+          <w:b/>
+          <w:bCs/>
+          <w:sz w:val="24"/>
+          <w:szCs w:val="24"/>
+        </w:rPr>
+      </w:pPr>
+    </w:p>
+    <w:p>
+      <w:pPr>
+        <w:rPr>
+          <w:rFonts w:ascii="Arial" w:hAnsi="Arial" w:cs="Arial"/>
+          <w:b/>
+          <w:bCs/>
+          <w:sz w:val="24"/>
+          <w:szCs w:val="24"/>
+        </w:rPr>
+      </w:pPr>
+    </w:p>
+    <w:p>
+      <w:pPr>
+        <w:rPr>
+          <w:rFonts w:ascii="Arial" w:hAnsi="Arial" w:cs="Arial"/>
+          <w:b/>
+          <w:bCs/>
+          <w:sz w:val="24"/>
+          <w:szCs w:val="24"/>
+        </w:rPr>
+      </w:pPr>
+    </w:p>
+    <w:p>
+      <w:pPr>
+        <w:rPr>
+          <w:rFonts w:ascii="Arial" w:hAnsi="Arial" w:cs="Arial"/>
+          <w:b/>
+          <w:bCs/>
+          <w:sz w:val="24"/>
+          <w:szCs w:val="24"/>
+        </w:rPr>
+      </w:pPr>
+    </w:p>
+    <w:p>
+      <w:pPr>
+        <w:rPr>
+          <w:rFonts w:ascii="Arial" w:hAnsi="Arial" w:cs="Arial"/>
+          <w:b/>
+          <w:bCs/>
+          <w:sz w:val="24"/>
+          <w:szCs w:val="24"/>
+          <w:lang w:val="el-GR"/>
+        </w:rPr>
+      </w:pPr>
+    </w:p>
+    <w:p>
+      <w:pPr>
+        <w:rPr>
+          <w:rFonts w:ascii="Arial" w:hAnsi="Arial" w:cs="Arial"/>
+          <w:b/>
+          <w:bCs/>
+          <w:sz w:val="24"/>
+          <w:szCs w:val="24"/>
+          <w:lang w:val="el-GR"/>
+        </w:rPr>
+      </w:pPr>
+    </w:p>
+    <w:p>
+      <w:pPr>
+        <w:rPr>
+          <w:rFonts w:ascii="Arial" w:hAnsi="Arial" w:cs="Arial"/>
+          <w:b/>
+          <w:bCs/>
+          <w:sz w:val="24"/>
+          <w:szCs w:val="24"/>
+          <w:lang w:val="el-GR"/>
+        </w:rPr>
+      </w:pPr>
+    </w:p>
+    <w:p>
+      <w:pPr>
+        <w:rPr>
+          <w:rFonts w:ascii="Arial" w:hAnsi="Arial" w:cs="Arial"/>
+          <w:b/>
+          <w:bCs/>
+          <w:sz w:val="24"/>
+          <w:szCs w:val="24"/>
+          <w:lang w:val="el-GR"/>
+        </w:rPr>
+      </w:pPr>
+    </w:p>
+    <w:p>
+      <w:pPr>
+        <w:rPr>
+          <w:rFonts w:ascii="Arial" w:hAnsi="Arial" w:cs="Arial"/>
+          <w:b/>
+          <w:bCs/>
+          <w:sz w:val="24"/>
+          <w:szCs w:val="24"/>
+          <w:lang w:val="el-GR"/>
+        </w:rPr>
+      </w:pPr>
+    </w:p>
+    <w:p>
+      <w:pPr>
+        <w:rPr>
+          <w:rFonts w:ascii="Arial" w:hAnsi="Arial" w:cs="Arial"/>
+          <w:b/>
+          <w:bCs/>
+          <w:sz w:val="24"/>
+          <w:szCs w:val="24"/>
+          <w:lang w:val="el-GR"/>
+        </w:rPr>
+      </w:pPr>
+    </w:p>
+    <w:p>
+      <w:pPr>
+        <w:rPr>
+          <w:rFonts w:ascii="Arial" w:hAnsi="Arial" w:cs="Arial"/>
+          <w:b/>
+          <w:bCs/>
+          <w:sz w:val="24"/>
+          <w:szCs w:val="24"/>
+          <w:lang w:val="el-GR"/>
+        </w:rPr>
+      </w:pPr>
+    </w:p>
+    <w:p>
+      <w:pPr>
+        <w:rPr>
+          <w:rFonts w:ascii="Arial" w:hAnsi="Arial" w:cs="Arial"/>
+          <w:b/>
+          <w:bCs/>
+          <w:sz w:val="24"/>
+          <w:szCs w:val="24"/>
+          <w:lang w:val="el-GR"/>
+        </w:rPr>
+      </w:pPr>
+    </w:p>
+    <w:p>
+      <w:pPr>
+        <w:rPr>
+          <w:rFonts w:ascii="Arial" w:hAnsi="Arial" w:cs="Arial"/>
+          <w:b/>
+          <w:bCs/>
+          <w:sz w:val="24"/>
+          <w:szCs w:val="24"/>
+          <w:lang w:val="el-GR"/>
+        </w:rPr>
+      </w:pPr>
+    </w:p>
+    <w:p>
+      <w:pPr>
+        <w:rPr>
+          <w:rFonts w:ascii="Arial" w:hAnsi="Arial" w:cs="Arial"/>
+          <w:b/>
+          <w:bCs/>
+          <w:sz w:val="24"/>
+          <w:szCs w:val="24"/>
+          <w:lang w:val="el-GR"/>
+        </w:rPr>
+      </w:pPr>
+    </w:p>
+    <w:p>
+      <w:pPr>
+        <w:rPr>
+          <w:rFonts w:ascii="Arial" w:hAnsi="Arial" w:cs="Arial"/>
+          <w:b/>
+          <w:bCs/>
+          <w:sz w:val="24"/>
+          <w:szCs w:val="24"/>
+          <w:lang w:val="el-GR"/>
+        </w:rPr>
+      </w:pPr>
+    </w:p>
+    <w:p>
+      <w:pPr>
+        <w:rPr>
+          <w:rFonts w:ascii="Arial" w:hAnsi="Arial" w:cs="Arial"/>
+          <w:b/>
+          <w:bCs/>
+          <w:sz w:val="24"/>
+          <w:szCs w:val="24"/>
+          <w:lang w:val="el-GR"/>
+        </w:rPr>
+      </w:pPr>
+    </w:p>
+    <w:p>
+      <w:pPr>
+        <w:rPr>
+          <w:rFonts w:ascii="Arial" w:hAnsi="Arial" w:cs="Arial"/>
+          <w:b/>
+          <w:bCs/>
+          <w:sz w:val="24"/>
+          <w:szCs w:val="24"/>
+          <w:lang w:val="el-GR"/>
+        </w:rPr>
+      </w:pPr>
+    </w:p>
+    <w:p>
+      <w:pPr>
+        <w:suppressAutoHyphens w:val="0"/>
+        <w:spacing w:before="240" w:after="240" w:line="240" w:lineRule="auto"/>
+        <w:rPr>
+          <w:rFonts w:ascii="Arial" w:eastAsia="Times New Roman" w:hAnsi="Arial" w:cs="Arial"/>
+          <w:b/>
+          <w:bCs/>
+          <w:kern w:val="0"/>
+          <w:sz w:val="24"/>
+          <w:szCs w:val="24"/>
+          <w:u w:val="single"/>
+          <w:lang w:val="el-GR" w:eastAsia="el-GR"/>
+        </w:rPr>
+      </w:pPr>
+      <w:r>
+        <w:rPr>
+          <w:rFonts w:ascii="Arial" w:eastAsia="Times New Roman" w:hAnsi="Arial" w:cs="Arial"/>
+          <w:b/>
+          <w:bCs/>
+          <w:kern w:val="0"/>
+          <w:sz w:val="24"/>
+          <w:szCs w:val="24"/>
+          <w:u w:val="single"/>
+          <w:lang w:val="el-GR" w:eastAsia="el-GR"/>
+        </w:rPr>
+        <w:t>Use case 4 (Visit  Marketplace)</w:t>
+      </w:r>
+    </w:p>
+    <w:p>
+      <w:pPr>
+        <w:rPr>
+          <w:rFonts w:ascii="Arial" w:hAnsi="Arial" w:cs="Arial"/>
+          <w:b/>
+          <w:bCs/>
+          <w:noProof/>
+          <w:sz w:val="24"/>
+          <w:szCs w:val="24"/>
+        </w:rPr>
+      </w:pPr>
+    </w:p>
+    <w:p>
+      <w:pPr>
+        <w:rPr>
+          <w:rFonts w:ascii="Arial" w:hAnsi="Arial" w:cs="Arial"/>
+          <w:b/>
+          <w:bCs/>
+          <w:noProof/>
+          <w:sz w:val="24"/>
+          <w:szCs w:val="24"/>
+          <w:lang w:val="el-GR"/>
+        </w:rPr>
+      </w:pPr>
+      <w:r>
+        <w:rPr>
+          <w:rFonts w:ascii="Arial" w:hAnsi="Arial" w:cs="Arial"/>
+          <w:b/>
+          <w:bCs/>
+          <w:noProof/>
+          <w:sz w:val="24"/>
+          <w:szCs w:val="24"/>
+          <w:lang w:val="el-GR"/>
         </w:rPr>
         <w:lastRenderedPageBreak/>
-        <w:t xml:space="preserve">Use case </w:t>
-      </w:r>
-      <w:r>
-        <w:rPr>
-          <w:rFonts w:ascii="Arial" w:hAnsi="Arial" w:cs="Arial"/>
-          <w:b/>
-          <w:bCs/>
-          <w:sz w:val="24"/>
-          <w:szCs w:val="24"/>
-        </w:rPr>
-        <w:t>3</w:t>
-      </w:r>
-    </w:p>
-    <w:p>
-      <w:pPr>
-        <w:rPr>
-          <w:rFonts w:ascii="Arial" w:hAnsi="Arial" w:cs="Arial"/>
-          <w:b/>
-          <w:bCs/>
-          <w:noProof/>
-          <w:sz w:val="24"/>
-          <w:szCs w:val="24"/>
-        </w:rPr>
-      </w:pPr>
-      <w:r>
-        <w:rPr>
-          <w:rFonts w:ascii="Arial" w:hAnsi="Arial" w:cs="Arial"/>
-          <w:b/>
-          <w:bCs/>
-          <w:noProof/>
-          <w:sz w:val="24"/>
-          <w:szCs w:val="24"/>
-        </w:rPr>
-        <w:drawing>
-          <wp:inline distT="0" distB="0" distL="0" distR="0" wp14:anchorId="46060E61" wp14:editId="010D798C">
-            <wp:extent cx="5934075" cy="2676525"/>
-            <wp:effectExtent l="0" t="0" r="9525" b="9525"/>
-            <wp:docPr id="1654617868" name="Picture 2"/>
-            <wp:cNvGraphicFramePr>
-              <a:graphicFrameLocks xmlns:a="http://schemas.openxmlformats.org/drawingml/2006/main" noChangeAspect="1"/>
-            </wp:cNvGraphicFramePr>
-            <a:graphic xmlns:a="http://schemas.openxmlformats.org/drawingml/2006/main">
-              <a:graphicData uri="http://schemas.openxmlformats.org/drawingml/2006/picture">
-                <pic:pic xmlns:pic="http://schemas.openxmlformats.org/drawingml/2006/picture">
-                  <pic:nvPicPr>
-                    <pic:cNvPr id="0" name="Picture 2"/>
-                    <pic:cNvPicPr>
-                      <a:picLocks noChangeAspect="1" noChangeArrowheads="1"/>
-                    </pic:cNvPicPr>
-                  </pic:nvPicPr>
-                  <pic:blipFill>
-                    <a:blip r:embed="rId8" cstate="print">
-                      <a:extLst>
-                        <a:ext uri="{28A0092B-C50C-407E-A947-70E740481C1C}">
-                          <a14:useLocalDpi xmlns:a14="http://schemas.microsoft.com/office/drawing/2010/main" val="0"/>
-                        </a:ext>
-                      </a:extLst>
-                    </a:blip>
-                    <a:srcRect/>
-                    <a:stretch>
-                      <a:fillRect/>
-                    </a:stretch>
-                  </pic:blipFill>
-                  <pic:spPr bwMode="auto">
-                    <a:xfrm>
-                      <a:off x="0" y="0"/>
-                      <a:ext cx="5934075" cy="2676525"/>
-                    </a:xfrm>
-                    <a:prstGeom prst="rect">
-                      <a:avLst/>
-                    </a:prstGeom>
-                    <a:noFill/>
-                    <a:ln>
-                      <a:noFill/>
-                    </a:ln>
-                  </pic:spPr>
-                </pic:pic>
-              </a:graphicData>
-            </a:graphic>
-          </wp:inline>
-        </w:drawing>
-      </w:r>
-    </w:p>
-    <w:p>
-      <w:pPr>
-        <w:rPr>
-          <w:rFonts w:ascii="Arial" w:hAnsi="Arial" w:cs="Arial"/>
-          <w:b/>
-          <w:bCs/>
-          <w:noProof/>
-          <w:sz w:val="24"/>
-          <w:szCs w:val="24"/>
-        </w:rPr>
-      </w:pPr>
-    </w:p>
-    <w:p>
-      <w:pPr>
-        <w:rPr>
-          <w:rFonts w:ascii="Arial" w:hAnsi="Arial" w:cs="Arial"/>
-          <w:b/>
-          <w:bCs/>
-          <w:sz w:val="24"/>
-          <w:szCs w:val="24"/>
-        </w:rPr>
-      </w:pPr>
-    </w:p>
-    <w:p>
-      <w:pPr>
-        <w:rPr>
-          <w:rFonts w:ascii="Arial" w:hAnsi="Arial" w:cs="Arial"/>
-          <w:b/>
-          <w:bCs/>
-          <w:sz w:val="24"/>
-          <w:szCs w:val="24"/>
-        </w:rPr>
-      </w:pPr>
-    </w:p>
-    <w:p>
-      <w:pPr>
-        <w:rPr>
-          <w:rFonts w:ascii="Arial" w:hAnsi="Arial" w:cs="Arial"/>
-          <w:b/>
-          <w:bCs/>
-          <w:sz w:val="24"/>
-          <w:szCs w:val="24"/>
-        </w:rPr>
-      </w:pPr>
-    </w:p>
-    <w:p>
-      <w:pPr>
-        <w:rPr>
-          <w:rFonts w:ascii="Arial" w:hAnsi="Arial" w:cs="Arial"/>
-          <w:b/>
-          <w:bCs/>
-          <w:sz w:val="24"/>
-          <w:szCs w:val="24"/>
-        </w:rPr>
-      </w:pPr>
-    </w:p>
-    <w:p>
-      <w:pPr>
-        <w:rPr>
-          <w:rFonts w:ascii="Arial" w:hAnsi="Arial" w:cs="Arial"/>
-          <w:b/>
-          <w:bCs/>
-          <w:sz w:val="24"/>
-          <w:szCs w:val="24"/>
-          <w:lang w:val="el-GR"/>
-        </w:rPr>
-      </w:pPr>
-    </w:p>
-    <w:p>
-      <w:pPr>
-        <w:rPr>
-          <w:rFonts w:ascii="Arial" w:hAnsi="Arial" w:cs="Arial"/>
-          <w:b/>
-          <w:bCs/>
-          <w:sz w:val="24"/>
-          <w:szCs w:val="24"/>
-          <w:lang w:val="el-GR"/>
-        </w:rPr>
-      </w:pPr>
-    </w:p>
-    <w:p>
-      <w:pPr>
-        <w:rPr>
-          <w:rFonts w:ascii="Arial" w:hAnsi="Arial" w:cs="Arial"/>
-          <w:b/>
-          <w:bCs/>
-          <w:sz w:val="24"/>
-          <w:szCs w:val="24"/>
-          <w:lang w:val="el-GR"/>
-        </w:rPr>
-      </w:pPr>
-    </w:p>
-    <w:p>
-      <w:pPr>
-        <w:rPr>
-          <w:rFonts w:ascii="Arial" w:hAnsi="Arial" w:cs="Arial"/>
-          <w:b/>
-          <w:bCs/>
-          <w:sz w:val="24"/>
-          <w:szCs w:val="24"/>
-          <w:lang w:val="el-GR"/>
-        </w:rPr>
-      </w:pPr>
-    </w:p>
-    <w:p>
-      <w:pPr>
-        <w:rPr>
-          <w:rFonts w:ascii="Arial" w:hAnsi="Arial" w:cs="Arial"/>
-          <w:b/>
-          <w:bCs/>
-          <w:sz w:val="24"/>
-          <w:szCs w:val="24"/>
-          <w:lang w:val="el-GR"/>
-        </w:rPr>
-      </w:pPr>
-    </w:p>
-    <w:p>
-      <w:pPr>
-        <w:rPr>
-          <w:rFonts w:ascii="Arial" w:hAnsi="Arial" w:cs="Arial"/>
-          <w:b/>
-          <w:bCs/>
-          <w:sz w:val="24"/>
-          <w:szCs w:val="24"/>
-          <w:lang w:val="el-GR"/>
-        </w:rPr>
-      </w:pPr>
-    </w:p>
-    <w:p>
-      <w:pPr>
-        <w:rPr>
-          <w:rFonts w:ascii="Arial" w:hAnsi="Arial" w:cs="Arial"/>
-          <w:b/>
-          <w:bCs/>
-          <w:sz w:val="24"/>
-          <w:szCs w:val="24"/>
-          <w:lang w:val="el-GR"/>
-        </w:rPr>
-      </w:pPr>
-    </w:p>
-    <w:p>
-      <w:pPr>
-        <w:rPr>
-          <w:rFonts w:ascii="Arial" w:hAnsi="Arial" w:cs="Arial"/>
-          <w:b/>
-          <w:bCs/>
-          <w:sz w:val="24"/>
-          <w:szCs w:val="24"/>
-          <w:lang w:val="el-GR"/>
-        </w:rPr>
-      </w:pPr>
-    </w:p>
-    <w:p>
-      <w:pPr>
-        <w:rPr>
-          <w:rFonts w:ascii="Arial" w:hAnsi="Arial" w:cs="Arial"/>
-          <w:b/>
-          <w:bCs/>
-          <w:sz w:val="24"/>
-          <w:szCs w:val="24"/>
-          <w:lang w:val="el-GR"/>
-        </w:rPr>
-      </w:pPr>
-    </w:p>
-    <w:p>
-      <w:pPr>
-        <w:rPr>
-          <w:rFonts w:ascii="Arial" w:hAnsi="Arial" w:cs="Arial"/>
-          <w:b/>
-          <w:bCs/>
-          <w:sz w:val="24"/>
-          <w:szCs w:val="24"/>
-          <w:lang w:val="el-GR"/>
-        </w:rPr>
-      </w:pPr>
-    </w:p>
-    <w:p>
-      <w:pPr>
-        <w:rPr>
-          <w:rFonts w:ascii="Arial" w:hAnsi="Arial" w:cs="Arial"/>
-          <w:b/>
-          <w:bCs/>
-          <w:sz w:val="24"/>
-          <w:szCs w:val="24"/>
-          <w:lang w:val="el-GR"/>
-        </w:rPr>
-      </w:pPr>
-    </w:p>
-    <w:p>
-      <w:pPr>
-        <w:rPr>
-          <w:rFonts w:ascii="Arial" w:hAnsi="Arial" w:cs="Arial"/>
-          <w:b/>
-          <w:bCs/>
-          <w:sz w:val="24"/>
-          <w:szCs w:val="24"/>
-          <w:lang w:val="el-GR"/>
-        </w:rPr>
-      </w:pPr>
-    </w:p>
-    <w:p>
-      <w:pPr>
-        <w:rPr>
-          <w:rFonts w:ascii="Arial" w:hAnsi="Arial" w:cs="Arial"/>
-          <w:b/>
-          <w:bCs/>
-          <w:sz w:val="24"/>
-          <w:szCs w:val="24"/>
-          <w:lang w:val="el-GR"/>
-        </w:rPr>
-      </w:pPr>
-    </w:p>
-    <w:p>
-      <w:pPr>
-        <w:rPr>
-          <w:rFonts w:ascii="Arial" w:hAnsi="Arial" w:cs="Arial"/>
-          <w:b/>
-          <w:bCs/>
-          <w:sz w:val="24"/>
-          <w:szCs w:val="24"/>
-        </w:rPr>
-      </w:pPr>
-      <w:r>
-        <w:rPr>
-          <w:rFonts w:ascii="Arial" w:hAnsi="Arial" w:cs="Arial"/>
-          <w:b/>
-          <w:bCs/>
-          <w:sz w:val="24"/>
-          <w:szCs w:val="24"/>
-        </w:rPr>
-        <w:lastRenderedPageBreak/>
-        <w:t xml:space="preserve">Use case </w:t>
-      </w:r>
-      <w:r>
-        <w:rPr>
-          <w:rFonts w:ascii="Arial" w:hAnsi="Arial" w:cs="Arial"/>
-          <w:b/>
-          <w:bCs/>
-          <w:sz w:val="24"/>
-          <w:szCs w:val="24"/>
-        </w:rPr>
-        <w:t>4</w:t>
-      </w:r>
-    </w:p>
-    <w:p>
-      <w:pPr>
-        <w:rPr>
-          <w:rFonts w:ascii="Arial" w:hAnsi="Arial" w:cs="Arial"/>
-          <w:b/>
-          <w:bCs/>
-          <w:noProof/>
-          <w:sz w:val="24"/>
-          <w:szCs w:val="24"/>
-        </w:rPr>
-      </w:pPr>
-    </w:p>
-    <w:p>
-      <w:pPr>
-        <w:rPr>
-          <w:rFonts w:ascii="Arial" w:hAnsi="Arial" w:cs="Arial"/>
-          <w:b/>
-          <w:bCs/>
-          <w:noProof/>
-          <w:sz w:val="24"/>
-          <w:szCs w:val="24"/>
-          <w:lang w:val="el-GR"/>
-        </w:rPr>
-      </w:pPr>
-      <w:r>
-        <w:rPr>
-          <w:rFonts w:ascii="Arial" w:hAnsi="Arial" w:cs="Arial"/>
-          <w:b/>
-          <w:bCs/>
-          <w:noProof/>
-          <w:sz w:val="24"/>
-          <w:szCs w:val="24"/>
-          <w:lang w:val="el-GR"/>
-        </w:rPr>
         <w:drawing>
           <wp:inline distT="0" distB="0" distL="0" distR="0" wp14:anchorId="0C85013D" wp14:editId="1D7123A1">
             <wp:extent cx="5943600" cy="4622800"/>
@@ -2007,7 +1982,7 @@
                     </pic:cNvPicPr>
                   </pic:nvPicPr>
                   <pic:blipFill>
-                    <a:blip r:embed="rId9">
+                    <a:blip r:embed="rId7">
                       <a:extLst>
                         <a:ext uri="{28A0092B-C50C-407E-A947-70E740481C1C}">
                           <a14:useLocalDpi xmlns:a14="http://schemas.microsoft.com/office/drawing/2010/main" val="0"/>
@@ -2168,64 +2143,55 @@
           <w:bCs/>
           <w:sz w:val="24"/>
           <w:szCs w:val="24"/>
-          <w:lang w:val="el-GR"/>
-        </w:rPr>
-      </w:pPr>
-      <w:r>
-        <w:rPr>
-          <w:rFonts w:ascii="Arial" w:hAnsi="Arial" w:cs="Arial"/>
-          <w:b/>
-          <w:bCs/>
-          <w:sz w:val="24"/>
-          <w:szCs w:val="24"/>
+          <w:u w:val="single"/>
+        </w:rPr>
+      </w:pPr>
+      <w:r>
+        <w:rPr>
+          <w:rFonts w:ascii="Arial" w:hAnsi="Arial" w:cs="Arial"/>
+          <w:b/>
+          <w:bCs/>
+          <w:sz w:val="24"/>
+          <w:szCs w:val="24"/>
+          <w:u w:val="single"/>
+        </w:rPr>
+        <w:t>Use case 5 (Add announcement)</w:t>
+      </w:r>
+    </w:p>
+    <w:p>
+      <w:pPr>
+        <w:rPr>
+          <w:rFonts w:ascii="Arial" w:hAnsi="Arial" w:cs="Arial"/>
+          <w:b/>
+          <w:bCs/>
+          <w:sz w:val="24"/>
+          <w:szCs w:val="24"/>
+          <w:lang w:val="el-GR"/>
+        </w:rPr>
+      </w:pPr>
+    </w:p>
+    <w:p>
+      <w:pPr>
+        <w:rPr>
+          <w:rFonts w:ascii="Arial" w:hAnsi="Arial" w:cs="Arial"/>
+          <w:b/>
+          <w:bCs/>
+          <w:sz w:val="24"/>
+          <w:szCs w:val="24"/>
+          <w:lang w:val="el-GR"/>
+        </w:rPr>
+      </w:pPr>
+      <w:r>
+        <w:rPr>
+          <w:rFonts w:ascii="Arial" w:hAnsi="Arial" w:cs="Arial"/>
+          <w:b/>
+          <w:bCs/>
+          <w:noProof/>
+          <w:sz w:val="24"/>
+          <w:szCs w:val="24"/>
+          <w:lang w:val="el-GR"/>
         </w:rPr>
         <w:lastRenderedPageBreak/>
-        <w:t xml:space="preserve">Use case </w:t>
-      </w:r>
-      <w:r>
-        <w:rPr>
-          <w:rFonts w:ascii="Arial" w:hAnsi="Arial" w:cs="Arial"/>
-          <w:b/>
-          <w:bCs/>
-          <w:sz w:val="24"/>
-          <w:szCs w:val="24"/>
-        </w:rPr>
-        <w:t>5</w:t>
-      </w:r>
-    </w:p>
-    <w:p>
-      <w:pPr>
-        <w:rPr>
-          <w:rFonts w:ascii="Arial" w:hAnsi="Arial" w:cs="Arial"/>
-          <w:b/>
-          <w:bCs/>
-          <w:sz w:val="24"/>
-          <w:szCs w:val="24"/>
-          <w:lang w:val="el-GR"/>
-        </w:rPr>
-      </w:pPr>
-    </w:p>
-    <w:p>
-      <w:pPr>
-        <w:rPr>
-          <w:rFonts w:ascii="Arial" w:hAnsi="Arial" w:cs="Arial"/>
-          <w:b/>
-          <w:bCs/>
-          <w:sz w:val="24"/>
-          <w:szCs w:val="24"/>
-          <w:lang w:val="el-GR"/>
-        </w:rPr>
-      </w:pPr>
-      <w:r>
-        <w:rPr>
-          <w:rFonts w:ascii="Arial" w:hAnsi="Arial" w:cs="Arial"/>
-          <w:b/>
-          <w:bCs/>
-          <w:noProof/>
-          <w:sz w:val="24"/>
-          <w:szCs w:val="24"/>
-          <w:lang w:val="el-GR"/>
-        </w:rPr>
         <w:drawing>
           <wp:inline distT="0" distB="0" distL="0" distR="0" wp14:anchorId="39EAD3D3" wp14:editId="5D47FE2D">
             <wp:extent cx="5943600" cy="3466465"/>
@@ -2244,7 +2210,7 @@
                     </pic:cNvPicPr>
                   </pic:nvPicPr>
                   <pic:blipFill>
-                    <a:blip r:embed="rId10">
+                    <a:blip r:embed="rId8">
                       <a:extLst>
                         <a:ext uri="{28A0092B-C50C-407E-A947-70E740481C1C}">
                           <a14:useLocalDpi xmlns:a14="http://schemas.microsoft.com/office/drawing/2010/main" val="0"/>
@@ -2458,35 +2424,47 @@
     </w:p>
     <w:p>
       <w:pPr>
-        <w:rPr>
-          <w:rFonts w:ascii="Arial" w:hAnsi="Arial" w:cs="Arial"/>
-          <w:b/>
-          <w:bCs/>
-          <w:sz w:val="24"/>
-          <w:szCs w:val="24"/>
-          <w:lang w:val="el-GR"/>
-        </w:rPr>
-      </w:pPr>
-      <w:r>
-        <w:rPr>
-          <w:rFonts w:ascii="Arial" w:hAnsi="Arial" w:cs="Arial"/>
-          <w:b/>
-          <w:bCs/>
-          <w:sz w:val="24"/>
-          <w:szCs w:val="24"/>
-        </w:rPr>
-        <w:lastRenderedPageBreak/>
-        <w:t xml:space="preserve">Use case </w:t>
-      </w:r>
-      <w:r>
-        <w:rPr>
-          <w:rFonts w:ascii="Arial" w:hAnsi="Arial" w:cs="Arial"/>
-          <w:b/>
-          <w:bCs/>
-          <w:sz w:val="24"/>
-          <w:szCs w:val="24"/>
-        </w:rPr>
-        <w:t>6</w:t>
+        <w:suppressAutoHyphens w:val="0"/>
+        <w:spacing w:before="240" w:after="240" w:line="240" w:lineRule="auto"/>
+      </w:pPr>
+      <w:r>
+        <w:rPr>
+          <w:rFonts w:ascii="Arial" w:eastAsia="Times New Roman" w:hAnsi="Arial" w:cs="Arial"/>
+          <w:b/>
+          <w:bCs/>
+          <w:kern w:val="0"/>
+          <w:sz w:val="24"/>
+          <w:szCs w:val="24"/>
+          <w:u w:val="single"/>
+          <w:lang w:val="el-GR" w:eastAsia="el-GR"/>
+        </w:rPr>
+        <w:t>Use case 6 (</w:t>
+      </w:r>
+      <w:r>
+        <w:rPr>
+          <w:rFonts w:ascii="Arial" w:eastAsia="Times New Roman" w:hAnsi="Arial" w:cs="Arial"/>
+          <w:b/>
+          <w:bCs/>
+          <w:kern w:val="0"/>
+          <w:sz w:val="24"/>
+          <w:szCs w:val="24"/>
+          <w:u w:val="single"/>
+          <w:lang w:eastAsia="el-GR"/>
+        </w:rPr>
+        <w:t>Add complaint</w:t>
+      </w:r>
+      <w:r>
+        <w:rPr>
+          <w:rFonts w:ascii="Arial" w:eastAsia="Times New Roman" w:hAnsi="Arial" w:cs="Arial"/>
+          <w:b/>
+          <w:bCs/>
+          <w:kern w:val="0"/>
+          <w:sz w:val="24"/>
+          <w:szCs w:val="24"/>
+          <w:u w:val="single"/>
+          <w:lang w:val="el-GR" w:eastAsia="el-GR"/>
+        </w:rPr>
+        <w:t>)</w:t>
       </w:r>
     </w:p>
     <w:p>
@@ -2540,7 +2518,7 @@
                     </pic:cNvPicPr>
                   </pic:nvPicPr>
                   <pic:blipFill>
-                    <a:blip r:embed="rId11">
+                    <a:blip r:embed="rId9">
                       <a:extLst>
                         <a:ext uri="{28A0092B-C50C-407E-A947-70E740481C1C}">
                           <a14:useLocalDpi xmlns:a14="http://schemas.microsoft.com/office/drawing/2010/main" val="0"/>
@@ -2662,52 +2640,76 @@
           <w:bCs/>
           <w:sz w:val="24"/>
           <w:szCs w:val="24"/>
-          <w:lang w:val="el-GR"/>
-        </w:rPr>
-      </w:pPr>
-    </w:p>
-    <w:p>
-      <w:pPr>
-        <w:rPr>
-          <w:rFonts w:ascii="Arial" w:hAnsi="Arial" w:cs="Arial"/>
-          <w:b/>
-          <w:bCs/>
-          <w:sz w:val="24"/>
-          <w:szCs w:val="24"/>
-          <w:lang w:val="el-GR"/>
-        </w:rPr>
-      </w:pPr>
-    </w:p>
-    <w:p>
-      <w:pPr>
-        <w:rPr>
-          <w:rFonts w:ascii="Arial" w:hAnsi="Arial" w:cs="Arial"/>
-          <w:b/>
-          <w:bCs/>
-          <w:sz w:val="24"/>
-          <w:szCs w:val="24"/>
-        </w:rPr>
-      </w:pPr>
-      <w:r>
-        <w:rPr>
-          <w:rFonts w:ascii="Arial" w:hAnsi="Arial" w:cs="Arial"/>
-          <w:b/>
-          <w:bCs/>
-          <w:sz w:val="24"/>
-          <w:szCs w:val="24"/>
+        </w:rPr>
+      </w:pPr>
+    </w:p>
+    <w:p>
+      <w:pPr>
+        <w:rPr>
+          <w:rFonts w:ascii="Arial" w:hAnsi="Arial" w:cs="Arial"/>
+          <w:b/>
+          <w:bCs/>
+          <w:sz w:val="24"/>
+          <w:szCs w:val="24"/>
+        </w:rPr>
+      </w:pPr>
+    </w:p>
+    <w:p>
+      <w:pPr>
+        <w:rPr>
+          <w:rFonts w:ascii="Arial" w:hAnsi="Arial" w:cs="Arial"/>
+          <w:b/>
+          <w:bCs/>
+          <w:sz w:val="24"/>
+          <w:szCs w:val="24"/>
+          <w:lang w:val="el-GR"/>
+        </w:rPr>
+      </w:pPr>
+    </w:p>
+    <w:p>
+      <w:pPr>
+        <w:suppressAutoHyphens w:val="0"/>
+        <w:spacing w:before="240" w:after="240"/>
+      </w:pPr>
+      <w:r>
+        <w:rPr>
+          <w:rFonts w:ascii="Arial" w:eastAsia="Times New Roman" w:hAnsi="Arial" w:cs="Arial"/>
+          <w:b/>
+          <w:bCs/>
+          <w:kern w:val="0"/>
+          <w:sz w:val="24"/>
+          <w:szCs w:val="24"/>
+          <w:u w:val="single"/>
+          <w:lang w:val="el-GR" w:eastAsia="el-GR"/>
         </w:rPr>
         <w:lastRenderedPageBreak/>
-        <w:t xml:space="preserve">Use case </w:t>
-      </w:r>
-      <w:r>
-        <w:rPr>
-          <w:rFonts w:ascii="Arial" w:hAnsi="Arial" w:cs="Arial"/>
-          <w:b/>
-          <w:bCs/>
-          <w:sz w:val="24"/>
-          <w:szCs w:val="24"/>
-        </w:rPr>
-        <w:t>7</w:t>
+        <w:t>Use case 7 (</w:t>
+      </w:r>
+      <w:r>
+        <w:rPr>
+          <w:rFonts w:ascii="Arial" w:eastAsia="Times New Roman" w:hAnsi="Arial" w:cs="Arial"/>
+          <w:b/>
+          <w:bCs/>
+          <w:kern w:val="0"/>
+          <w:sz w:val="24"/>
+          <w:szCs w:val="24"/>
+          <w:u w:val="single"/>
+          <w:lang w:eastAsia="el-GR"/>
+        </w:rPr>
+        <w:t xml:space="preserve">Add </w:t>
+      </w:r>
+      <w:r>
+        <w:rPr>
+          <w:rFonts w:ascii="Arial" w:eastAsia="Times New Roman" w:hAnsi="Arial" w:cs="Arial"/>
+          <w:b/>
+          <w:bCs/>
+          <w:kern w:val="0"/>
+          <w:sz w:val="24"/>
+          <w:szCs w:val="24"/>
+          <w:u w:val="single"/>
+          <w:lang w:val="el-GR" w:eastAsia="el-GR"/>
+        </w:rPr>
+        <w:t>Maintenance)</w:t>
       </w:r>
     </w:p>
     <w:p>
@@ -2736,10 +2738,10 @@
           <w14:ligatures w14:val="standardContextual"/>
         </w:rPr>
         <w:drawing>
-          <wp:inline distT="0" distB="0" distL="0" distR="0" wp14:anchorId="0CD7F099" wp14:editId="48D5C5DD">
+          <wp:inline distT="0" distB="0" distL="0" distR="0" wp14:anchorId="216178AE" wp14:editId="4623EE4B">
             <wp:extent cx="5943600" cy="3543300"/>
             <wp:effectExtent l="0" t="0" r="0" b="0"/>
-            <wp:docPr id="597956947" name="Picture 3" descr="A diagram of a workflow&#10;&#10;AI-generated content may be incorrect."/>
+            <wp:docPr id="462654586" name="Picture 3" descr="A diagram of a company&#10;&#10;AI-generated content may be incorrect."/>
             <wp:cNvGraphicFramePr>
               <a:graphicFrameLocks xmlns:a="http://schemas.openxmlformats.org/drawingml/2006/main" noChangeAspect="1"/>
             </wp:cNvGraphicFramePr>
@@ -2747,11 +2749,11 @@
               <a:graphicData uri="http://schemas.openxmlformats.org/drawingml/2006/picture">
                 <pic:pic xmlns:pic="http://schemas.openxmlformats.org/drawingml/2006/picture">
                   <pic:nvPicPr>
-                    <pic:cNvPr id="597956947" name="Picture 3" descr="A diagram of a workflow&#10;&#10;AI-generated content may be incorrect."/>
+                    <pic:cNvPr id="462654586" name="Picture 3" descr="A diagram of a company&#10;&#10;AI-generated content may be incorrect."/>
                     <pic:cNvPicPr/>
                   </pic:nvPicPr>
                   <pic:blipFill>
-                    <a:blip r:embed="rId12">
+                    <a:blip r:embed="rId10">
                       <a:extLst>
                         <a:ext uri="{28A0092B-C50C-407E-A947-70E740481C1C}">
                           <a14:useLocalDpi xmlns:a14="http://schemas.microsoft.com/office/drawing/2010/main" val="0"/>
@@ -2791,33 +2793,31 @@
     </w:p>
     <w:p>
       <w:pPr>
-        <w:rPr>
-          <w:rFonts w:ascii="Arial" w:hAnsi="Arial" w:cs="Arial"/>
-          <w:b/>
-          <w:bCs/>
-          <w:sz w:val="24"/>
-          <w:szCs w:val="24"/>
-        </w:rPr>
-      </w:pPr>
-      <w:r>
-        <w:rPr>
-          <w:rFonts w:ascii="Arial" w:hAnsi="Arial" w:cs="Arial"/>
-          <w:b/>
-          <w:bCs/>
-          <w:sz w:val="24"/>
-          <w:szCs w:val="24"/>
-        </w:rPr>
-        <w:t xml:space="preserve">Use case </w:t>
-      </w:r>
-      <w:r>
-        <w:rPr>
-          <w:rFonts w:ascii="Arial" w:hAnsi="Arial" w:cs="Arial"/>
-          <w:b/>
-          <w:bCs/>
-          <w:sz w:val="24"/>
-          <w:szCs w:val="24"/>
-        </w:rPr>
-        <w:t>8</w:t>
+        <w:suppressAutoHyphens w:val="0"/>
+        <w:autoSpaceDN/>
+        <w:spacing w:before="240" w:after="100" w:afterAutospacing="1" w:line="240" w:lineRule="auto"/>
+        <w:rPr>
+          <w:rFonts w:ascii="Arial" w:eastAsia="Times New Roman" w:hAnsi="Arial" w:cs="Arial"/>
+          <w:color w:val="000000" w:themeColor="text1"/>
+          <w:kern w:val="0"/>
+          <w:sz w:val="24"/>
+          <w:szCs w:val="24"/>
+          <w:lang w:val="el-GR" w:eastAsia="el-GR"/>
+        </w:rPr>
+      </w:pPr>
+      <w:r>
+        <w:rPr>
+          <w:rFonts w:ascii="Arial" w:eastAsia="Times New Roman" w:hAnsi="Arial" w:cs="Arial"/>
+          <w:b/>
+          <w:bCs/>
+          <w:color w:val="000000" w:themeColor="text1"/>
+          <w:kern w:val="0"/>
+          <w:sz w:val="24"/>
+          <w:szCs w:val="24"/>
+          <w:u w:val="single"/>
+          <w:lang w:val="el-GR" w:eastAsia="el-GR"/>
+        </w:rPr>
+        <w:t>Use case 8 (Payment)</w:t>
       </w:r>
     </w:p>
     <w:p>
@@ -2856,7 +2856,7 @@
                     <pic:cNvPicPr/>
                   </pic:nvPicPr>
                   <pic:blipFill rotWithShape="1">
-                    <a:blip r:embed="rId13" cstate="print">
+                    <a:blip r:embed="rId11" cstate="print">
                       <a:extLst>
                         <a:ext uri="{28A0092B-C50C-407E-A947-70E740481C1C}">
                           <a14:useLocalDpi xmlns:a14="http://schemas.microsoft.com/office/drawing/2010/main" val="0"/>
@@ -2898,28 +2898,20 @@
           <w:bCs/>
           <w:sz w:val="24"/>
           <w:szCs w:val="24"/>
-        </w:rPr>
-      </w:pPr>
-      <w:r>
-        <w:rPr>
-          <w:rFonts w:ascii="Arial" w:hAnsi="Arial" w:cs="Arial"/>
-          <w:b/>
-          <w:bCs/>
-          <w:sz w:val="24"/>
-          <w:szCs w:val="24"/>
+          <w:u w:val="single"/>
+        </w:rPr>
+      </w:pPr>
+      <w:r>
+        <w:rPr>
+          <w:rFonts w:ascii="Arial" w:hAnsi="Arial" w:cs="Arial"/>
+          <w:b/>
+          <w:bCs/>
+          <w:sz w:val="24"/>
+          <w:szCs w:val="24"/>
+          <w:u w:val="single"/>
         </w:rPr>
         <w:lastRenderedPageBreak/>
-        <w:t xml:space="preserve">Use case </w:t>
-      </w:r>
-      <w:r>
-        <w:rPr>
-          <w:rFonts w:ascii="Arial" w:hAnsi="Arial" w:cs="Arial"/>
-          <w:b/>
-          <w:bCs/>
-          <w:sz w:val="24"/>
-          <w:szCs w:val="24"/>
-        </w:rPr>
-        <w:t>9</w:t>
+        <w:t>Use case 9 (Shared Space Management)</w:t>
       </w:r>
     </w:p>
     <w:p>
@@ -2972,7 +2964,7 @@
                     </pic:cNvPicPr>
                   </pic:nvPicPr>
                   <pic:blipFill>
-                    <a:blip r:embed="rId14">
+                    <a:blip r:embed="rId12">
                       <a:extLst>
                         <a:ext uri="{28A0092B-C50C-407E-A947-70E740481C1C}">
                           <a14:useLocalDpi xmlns:a14="http://schemas.microsoft.com/office/drawing/2010/main" val="0"/>
@@ -3127,57 +3119,88 @@
     </w:p>
     <w:p>
       <w:pPr>
-        <w:rPr>
-          <w:rFonts w:ascii="Arial" w:hAnsi="Arial" w:cs="Arial"/>
-          <w:b/>
-          <w:bCs/>
-          <w:sz w:val="24"/>
-          <w:szCs w:val="24"/>
-          <w:lang w:val="el-GR"/>
-        </w:rPr>
-      </w:pPr>
-      <w:r>
-        <w:rPr>
-          <w:rFonts w:ascii="Arial" w:hAnsi="Arial" w:cs="Arial"/>
-          <w:b/>
-          <w:bCs/>
-          <w:sz w:val="24"/>
-          <w:szCs w:val="24"/>
+        <w:suppressAutoHyphens w:val="0"/>
+        <w:autoSpaceDN/>
+        <w:spacing w:before="240" w:after="100" w:afterAutospacing="1" w:line="240" w:lineRule="auto"/>
+        <w:rPr>
+          <w:rFonts w:ascii="Arial" w:eastAsia="Times New Roman" w:hAnsi="Arial" w:cs="Arial"/>
+          <w:color w:val="000000" w:themeColor="text1"/>
+          <w:kern w:val="0"/>
+          <w:sz w:val="24"/>
+          <w:szCs w:val="24"/>
+          <w:lang w:val="el-GR" w:eastAsia="el-GR"/>
+        </w:rPr>
+      </w:pPr>
+      <w:r>
+        <w:rPr>
+          <w:rFonts w:ascii="Arial" w:eastAsia="Times New Roman" w:hAnsi="Arial" w:cs="Arial"/>
+          <w:b/>
+          <w:bCs/>
+          <w:color w:val="000000" w:themeColor="text1"/>
+          <w:kern w:val="0"/>
+          <w:sz w:val="24"/>
+          <w:szCs w:val="24"/>
+          <w:u w:val="single"/>
+          <w:lang w:val="el-GR" w:eastAsia="el-GR"/>
         </w:rPr>
         <w:lastRenderedPageBreak/>
-        <w:t>Use</w:t>
-      </w:r>
-      <w:r>
-        <w:rPr>
-          <w:rFonts w:ascii="Arial" w:hAnsi="Arial" w:cs="Arial"/>
-          <w:b/>
-          <w:bCs/>
-          <w:sz w:val="24"/>
-          <w:szCs w:val="24"/>
-          <w:lang w:val="el-GR"/>
-        </w:rPr>
-        <w:t xml:space="preserve"> </w:t>
-      </w:r>
-      <w:r>
-        <w:rPr>
-          <w:rFonts w:ascii="Arial" w:hAnsi="Arial" w:cs="Arial"/>
-          <w:b/>
-          <w:bCs/>
-          <w:sz w:val="24"/>
-          <w:szCs w:val="24"/>
-        </w:rPr>
-        <w:t>case</w:t>
-      </w:r>
-      <w:r>
-        <w:rPr>
-          <w:rFonts w:ascii="Arial" w:hAnsi="Arial" w:cs="Arial"/>
-          <w:b/>
-          <w:bCs/>
-          <w:sz w:val="24"/>
-          <w:szCs w:val="24"/>
-          <w:lang w:val="el-GR"/>
-        </w:rPr>
-        <w:t xml:space="preserve"> 10</w:t>
+        <w:t>Use case 10 (</w:t>
+      </w:r>
+      <w:r>
+        <w:rPr>
+          <w:rFonts w:ascii="Arial" w:eastAsia="Times New Roman" w:hAnsi="Arial" w:cs="Arial"/>
+          <w:b/>
+          <w:bCs/>
+          <w:color w:val="000000" w:themeColor="text1"/>
+          <w:kern w:val="0"/>
+          <w:sz w:val="24"/>
+          <w:szCs w:val="24"/>
+          <w:u w:val="single"/>
+          <w:lang w:eastAsia="el-GR"/>
+        </w:rPr>
+        <w:t>Lost</w:t>
+      </w:r>
+      <w:r>
+        <w:rPr>
+          <w:rFonts w:ascii="Arial" w:eastAsia="Times New Roman" w:hAnsi="Arial" w:cs="Arial"/>
+          <w:b/>
+          <w:bCs/>
+          <w:color w:val="000000" w:themeColor="text1"/>
+          <w:kern w:val="0"/>
+          <w:sz w:val="24"/>
+          <w:szCs w:val="24"/>
+          <w:u w:val="single"/>
+          <w:lang w:val="el-GR" w:eastAsia="el-GR"/>
+        </w:rPr>
+        <w:t xml:space="preserve"> &amp; </w:t>
+      </w:r>
+      <w:r>
+        <w:rPr>
+          <w:rFonts w:ascii="Arial" w:eastAsia="Times New Roman" w:hAnsi="Arial" w:cs="Arial"/>
+          <w:b/>
+          <w:bCs/>
+          <w:color w:val="000000" w:themeColor="text1"/>
+          <w:kern w:val="0"/>
+          <w:sz w:val="24"/>
+          <w:szCs w:val="24"/>
+          <w:u w:val="single"/>
+          <w:lang w:eastAsia="el-GR"/>
+        </w:rPr>
+        <w:t>Found</w:t>
+      </w:r>
+      <w:r>
+        <w:rPr>
+          <w:rFonts w:ascii="Arial" w:eastAsia="Times New Roman" w:hAnsi="Arial" w:cs="Arial"/>
+          <w:b/>
+          <w:bCs/>
+          <w:color w:val="000000" w:themeColor="text1"/>
+          <w:kern w:val="0"/>
+          <w:sz w:val="24"/>
+          <w:szCs w:val="24"/>
+          <w:u w:val="single"/>
+          <w:lang w:val="el-GR" w:eastAsia="el-GR"/>
+        </w:rPr>
+        <w:t>)</w:t>
       </w:r>
     </w:p>
     <w:p>
@@ -3218,7 +3241,7 @@
                     <pic:cNvPicPr/>
                   </pic:nvPicPr>
                   <pic:blipFill>
-                    <a:blip r:embed="rId15" cstate="print">
+                    <a:blip r:embed="rId13" cstate="print">
                       <a:extLst>
                         <a:ext uri="{28A0092B-C50C-407E-A947-70E740481C1C}">
                           <a14:useLocalDpi xmlns:a14="http://schemas.microsoft.com/office/drawing/2010/main" val="0"/>

--- a/paradoteo_4/Sequence-diagram-v1.0.docx
+++ b/paradoteo_4/Sequence-diagram-v1.0.docx
@@ -1530,27 +1530,96 @@
           <w:szCs w:val="24"/>
         </w:rPr>
       </w:pPr>
-    </w:p>
-    <w:p>
-      <w:pPr>
-        <w:rPr>
-          <w:rFonts w:ascii="Arial" w:hAnsi="Arial" w:cs="Arial"/>
-          <w:b/>
-          <w:bCs/>
-          <w:sz w:val="24"/>
-          <w:szCs w:val="24"/>
-        </w:rPr>
-      </w:pPr>
-    </w:p>
-    <w:p>
-      <w:pPr>
-        <w:rPr>
-          <w:rFonts w:ascii="Arial" w:hAnsi="Arial" w:cs="Arial"/>
-          <w:b/>
-          <w:bCs/>
-          <w:sz w:val="24"/>
-          <w:szCs w:val="24"/>
-          <w:lang w:val="el-GR"/>
+      <w:r>
+        <w:rPr>
+          <w:rFonts w:ascii="Arial" w:hAnsi="Arial" w:cs="Arial"/>
+          <w:b/>
+          <w:bCs/>
+          <w:noProof/>
+          <w:sz w:val="24"/>
+          <w:szCs w:val="24"/>
+        </w:rPr>
+        <w:drawing>
+          <wp:inline distT="0" distB="0" distL="0" distR="0" wp14:anchorId="137AF226" wp14:editId="34141A83">
+            <wp:extent cx="5943600" cy="3040380"/>
+            <wp:effectExtent l="0" t="0" r="0" b="7620"/>
+            <wp:docPr id="855576205" name="Picture 2" descr="A diagram of a diagram&#10;&#10;AI-generated content may be incorrect."/>
+            <wp:cNvGraphicFramePr>
+              <a:graphicFrameLocks xmlns:a="http://schemas.openxmlformats.org/drawingml/2006/main" noChangeAspect="1"/>
+            </wp:cNvGraphicFramePr>
+            <a:graphic xmlns:a="http://schemas.openxmlformats.org/drawingml/2006/main">
+              <a:graphicData uri="http://schemas.openxmlformats.org/drawingml/2006/picture">
+                <pic:pic xmlns:pic="http://schemas.openxmlformats.org/drawingml/2006/picture">
+                  <pic:nvPicPr>
+                    <pic:cNvPr id="855576205" name="Picture 2" descr="A diagram of a diagram&#10;&#10;AI-generated content may be incorrect."/>
+                    <pic:cNvPicPr>
+                      <a:picLocks noChangeAspect="1" noChangeArrowheads="1"/>
+                    </pic:cNvPicPr>
+                  </pic:nvPicPr>
+                  <pic:blipFill>
+                    <a:blip r:embed="rId7" cstate="print">
+                      <a:extLst>
+                        <a:ext uri="{28A0092B-C50C-407E-A947-70E740481C1C}">
+                          <a14:useLocalDpi xmlns:a14="http://schemas.microsoft.com/office/drawing/2010/main" val="0"/>
+                        </a:ext>
+                      </a:extLst>
+                    </a:blip>
+                    <a:srcRect/>
+                    <a:stretch>
+                      <a:fillRect/>
+                    </a:stretch>
+                  </pic:blipFill>
+                  <pic:spPr bwMode="auto">
+                    <a:xfrm>
+                      <a:off x="0" y="0"/>
+                      <a:ext cx="5943600" cy="3040380"/>
+                    </a:xfrm>
+                    <a:prstGeom prst="rect">
+                      <a:avLst/>
+                    </a:prstGeom>
+                    <a:noFill/>
+                    <a:ln>
+                      <a:noFill/>
+                    </a:ln>
+                  </pic:spPr>
+                </pic:pic>
+              </a:graphicData>
+            </a:graphic>
+          </wp:inline>
+        </w:drawing>
+      </w:r>
+    </w:p>
+    <w:p>
+      <w:pPr>
+        <w:rPr>
+          <w:rFonts w:ascii="Arial" w:hAnsi="Arial" w:cs="Arial"/>
+          <w:b/>
+          <w:bCs/>
+          <w:noProof/>
+          <w:sz w:val="24"/>
+          <w:szCs w:val="24"/>
+        </w:rPr>
+      </w:pPr>
+    </w:p>
+    <w:p>
+      <w:pPr>
+        <w:rPr>
+          <w:rFonts w:ascii="Arial" w:hAnsi="Arial" w:cs="Arial"/>
+          <w:b/>
+          <w:bCs/>
+          <w:sz w:val="24"/>
+          <w:szCs w:val="24"/>
+        </w:rPr>
+      </w:pPr>
+    </w:p>
+    <w:p>
+      <w:pPr>
+        <w:rPr>
+          <w:rFonts w:ascii="Arial" w:hAnsi="Arial" w:cs="Arial"/>
+          <w:b/>
+          <w:bCs/>
+          <w:sz w:val="24"/>
+          <w:szCs w:val="24"/>
         </w:rPr>
       </w:pPr>
     </w:p>
@@ -1572,7 +1641,6 @@
           <w:color w:val="000000" w:themeColor="text1"/>
           <w:sz w:val="24"/>
           <w:szCs w:val="24"/>
-          <w:lang w:val="el-GR"/>
         </w:rPr>
       </w:pPr>
       <w:r>
@@ -1596,7 +1664,6 @@
           <w:sz w:val="24"/>
           <w:szCs w:val="24"/>
           <w:u w:val="single"/>
-          <w:lang w:val="el-GR"/>
         </w:rPr>
         <w:t xml:space="preserve"> </w:t>
       </w:r>
@@ -1621,7 +1688,6 @@
           <w:sz w:val="24"/>
           <w:szCs w:val="24"/>
           <w:u w:val="single"/>
-          <w:lang w:val="el-GR"/>
         </w:rPr>
         <w:t xml:space="preserve"> 3 (</w:t>
       </w:r>
@@ -1646,7 +1712,6 @@
           <w:sz w:val="24"/>
           <w:szCs w:val="24"/>
           <w:u w:val="single"/>
-          <w:lang w:val="el-GR"/>
         </w:rPr>
         <w:t xml:space="preserve"> </w:t>
       </w:r>
@@ -1671,7 +1736,6 @@
           <w:sz w:val="24"/>
           <w:szCs w:val="24"/>
           <w:u w:val="single"/>
-          <w:lang w:val="el-GR"/>
         </w:rPr>
         <w:t>)</w:t>
       </w:r>
@@ -1710,193 +1774,116 @@
           <w:szCs w:val="24"/>
         </w:rPr>
       </w:pPr>
-    </w:p>
-    <w:p>
-      <w:pPr>
-        <w:rPr>
-          <w:rFonts w:ascii="Arial" w:hAnsi="Arial" w:cs="Arial"/>
-          <w:b/>
-          <w:bCs/>
-          <w:sz w:val="24"/>
-          <w:szCs w:val="24"/>
-        </w:rPr>
-      </w:pPr>
-    </w:p>
-    <w:p>
-      <w:pPr>
-        <w:rPr>
-          <w:rFonts w:ascii="Arial" w:hAnsi="Arial" w:cs="Arial"/>
-          <w:b/>
-          <w:bCs/>
-          <w:sz w:val="24"/>
-          <w:szCs w:val="24"/>
-        </w:rPr>
-      </w:pPr>
-    </w:p>
-    <w:p>
-      <w:pPr>
-        <w:rPr>
-          <w:rFonts w:ascii="Arial" w:hAnsi="Arial" w:cs="Arial"/>
-          <w:b/>
-          <w:bCs/>
-          <w:sz w:val="24"/>
-          <w:szCs w:val="24"/>
-        </w:rPr>
-      </w:pPr>
-    </w:p>
-    <w:p>
-      <w:pPr>
-        <w:rPr>
-          <w:rFonts w:ascii="Arial" w:hAnsi="Arial" w:cs="Arial"/>
-          <w:b/>
-          <w:bCs/>
-          <w:sz w:val="24"/>
-          <w:szCs w:val="24"/>
-          <w:lang w:val="el-GR"/>
-        </w:rPr>
-      </w:pPr>
-    </w:p>
-    <w:p>
-      <w:pPr>
-        <w:rPr>
-          <w:rFonts w:ascii="Arial" w:hAnsi="Arial" w:cs="Arial"/>
-          <w:b/>
-          <w:bCs/>
-          <w:sz w:val="24"/>
-          <w:szCs w:val="24"/>
-          <w:lang w:val="el-GR"/>
-        </w:rPr>
-      </w:pPr>
-    </w:p>
-    <w:p>
-      <w:pPr>
-        <w:rPr>
-          <w:rFonts w:ascii="Arial" w:hAnsi="Arial" w:cs="Arial"/>
-          <w:b/>
-          <w:bCs/>
-          <w:sz w:val="24"/>
-          <w:szCs w:val="24"/>
-          <w:lang w:val="el-GR"/>
-        </w:rPr>
-      </w:pPr>
-    </w:p>
-    <w:p>
-      <w:pPr>
-        <w:rPr>
-          <w:rFonts w:ascii="Arial" w:hAnsi="Arial" w:cs="Arial"/>
-          <w:b/>
-          <w:bCs/>
-          <w:sz w:val="24"/>
-          <w:szCs w:val="24"/>
-          <w:lang w:val="el-GR"/>
-        </w:rPr>
-      </w:pPr>
-    </w:p>
-    <w:p>
-      <w:pPr>
-        <w:rPr>
-          <w:rFonts w:ascii="Arial" w:hAnsi="Arial" w:cs="Arial"/>
-          <w:b/>
-          <w:bCs/>
-          <w:sz w:val="24"/>
-          <w:szCs w:val="24"/>
-          <w:lang w:val="el-GR"/>
-        </w:rPr>
-      </w:pPr>
-    </w:p>
-    <w:p>
-      <w:pPr>
-        <w:rPr>
-          <w:rFonts w:ascii="Arial" w:hAnsi="Arial" w:cs="Arial"/>
-          <w:b/>
-          <w:bCs/>
-          <w:sz w:val="24"/>
-          <w:szCs w:val="24"/>
-          <w:lang w:val="el-GR"/>
-        </w:rPr>
-      </w:pPr>
-    </w:p>
-    <w:p>
-      <w:pPr>
-        <w:rPr>
-          <w:rFonts w:ascii="Arial" w:hAnsi="Arial" w:cs="Arial"/>
-          <w:b/>
-          <w:bCs/>
-          <w:sz w:val="24"/>
-          <w:szCs w:val="24"/>
-          <w:lang w:val="el-GR"/>
-        </w:rPr>
-      </w:pPr>
-    </w:p>
-    <w:p>
-      <w:pPr>
-        <w:rPr>
-          <w:rFonts w:ascii="Arial" w:hAnsi="Arial" w:cs="Arial"/>
-          <w:b/>
-          <w:bCs/>
-          <w:sz w:val="24"/>
-          <w:szCs w:val="24"/>
-          <w:lang w:val="el-GR"/>
-        </w:rPr>
-      </w:pPr>
-    </w:p>
-    <w:p>
-      <w:pPr>
-        <w:rPr>
-          <w:rFonts w:ascii="Arial" w:hAnsi="Arial" w:cs="Arial"/>
-          <w:b/>
-          <w:bCs/>
-          <w:sz w:val="24"/>
-          <w:szCs w:val="24"/>
-          <w:lang w:val="el-GR"/>
-        </w:rPr>
-      </w:pPr>
-    </w:p>
-    <w:p>
-      <w:pPr>
-        <w:rPr>
-          <w:rFonts w:ascii="Arial" w:hAnsi="Arial" w:cs="Arial"/>
-          <w:b/>
-          <w:bCs/>
-          <w:sz w:val="24"/>
-          <w:szCs w:val="24"/>
-          <w:lang w:val="el-GR"/>
-        </w:rPr>
-      </w:pPr>
-    </w:p>
-    <w:p>
-      <w:pPr>
-        <w:rPr>
-          <w:rFonts w:ascii="Arial" w:hAnsi="Arial" w:cs="Arial"/>
-          <w:b/>
-          <w:bCs/>
-          <w:sz w:val="24"/>
-          <w:szCs w:val="24"/>
-          <w:lang w:val="el-GR"/>
-        </w:rPr>
-      </w:pPr>
-    </w:p>
-    <w:p>
-      <w:pPr>
-        <w:rPr>
-          <w:rFonts w:ascii="Arial" w:hAnsi="Arial" w:cs="Arial"/>
-          <w:b/>
-          <w:bCs/>
-          <w:sz w:val="24"/>
-          <w:szCs w:val="24"/>
-          <w:lang w:val="el-GR"/>
-        </w:rPr>
-      </w:pPr>
-    </w:p>
-    <w:p>
-      <w:pPr>
-        <w:rPr>
-          <w:rFonts w:ascii="Arial" w:hAnsi="Arial" w:cs="Arial"/>
-          <w:b/>
-          <w:bCs/>
-          <w:sz w:val="24"/>
-          <w:szCs w:val="24"/>
-          <w:lang w:val="el-GR"/>
+      <w:r>
+        <w:rPr>
+          <w:rFonts w:ascii="Arial" w:hAnsi="Arial" w:cs="Arial"/>
+          <w:b/>
+          <w:bCs/>
+          <w:sz w:val="24"/>
+          <w:szCs w:val="24"/>
+        </w:rPr>
+        <w:drawing>
+          <wp:inline distT="0" distB="0" distL="0" distR="0" wp14:anchorId="605CF9A5" wp14:editId="6137C882">
+            <wp:extent cx="5943600" cy="4398010"/>
+            <wp:effectExtent l="0" t="0" r="0" b="2540"/>
+            <wp:docPr id="739187956" name="Picture 4" descr="A diagram of a project&#10;&#10;AI-generated content may be incorrect."/>
+            <wp:cNvGraphicFramePr>
+              <a:graphicFrameLocks xmlns:a="http://schemas.openxmlformats.org/drawingml/2006/main" noChangeAspect="1"/>
+            </wp:cNvGraphicFramePr>
+            <a:graphic xmlns:a="http://schemas.openxmlformats.org/drawingml/2006/main">
+              <a:graphicData uri="http://schemas.openxmlformats.org/drawingml/2006/picture">
+                <pic:pic xmlns:pic="http://schemas.openxmlformats.org/drawingml/2006/picture">
+                  <pic:nvPicPr>
+                    <pic:cNvPr id="739187956" name="Picture 4" descr="A diagram of a project&#10;&#10;AI-generated content may be incorrect."/>
+                    <pic:cNvPicPr>
+                      <a:picLocks noChangeAspect="1" noChangeArrowheads="1"/>
+                    </pic:cNvPicPr>
+                  </pic:nvPicPr>
+                  <pic:blipFill>
+                    <a:blip r:embed="rId8" cstate="print">
+                      <a:extLst>
+                        <a:ext uri="{28A0092B-C50C-407E-A947-70E740481C1C}">
+                          <a14:useLocalDpi xmlns:a14="http://schemas.microsoft.com/office/drawing/2010/main" val="0"/>
+                        </a:ext>
+                      </a:extLst>
+                    </a:blip>
+                    <a:srcRect/>
+                    <a:stretch>
+                      <a:fillRect/>
+                    </a:stretch>
+                  </pic:blipFill>
+                  <pic:spPr bwMode="auto">
+                    <a:xfrm>
+                      <a:off x="0" y="0"/>
+                      <a:ext cx="5943600" cy="4398010"/>
+                    </a:xfrm>
+                    <a:prstGeom prst="rect">
+                      <a:avLst/>
+                    </a:prstGeom>
+                    <a:noFill/>
+                    <a:ln>
+                      <a:noFill/>
+                    </a:ln>
+                  </pic:spPr>
+                </pic:pic>
+              </a:graphicData>
+            </a:graphic>
+          </wp:inline>
+        </w:drawing>
+      </w:r>
+    </w:p>
+    <w:p>
+      <w:pPr>
+        <w:rPr>
+          <w:rFonts w:ascii="Arial" w:hAnsi="Arial" w:cs="Arial"/>
+          <w:b/>
+          <w:bCs/>
+          <w:sz w:val="24"/>
+          <w:szCs w:val="24"/>
+        </w:rPr>
+      </w:pPr>
+    </w:p>
+    <w:p>
+      <w:pPr>
+        <w:rPr>
+          <w:rFonts w:ascii="Arial" w:hAnsi="Arial" w:cs="Arial"/>
+          <w:b/>
+          <w:bCs/>
+          <w:sz w:val="24"/>
+          <w:szCs w:val="24"/>
+        </w:rPr>
+      </w:pPr>
+    </w:p>
+    <w:p>
+      <w:pPr>
+        <w:rPr>
+          <w:rFonts w:ascii="Arial" w:hAnsi="Arial" w:cs="Arial"/>
+          <w:b/>
+          <w:bCs/>
+          <w:sz w:val="24"/>
+          <w:szCs w:val="24"/>
+        </w:rPr>
+      </w:pPr>
+    </w:p>
+    <w:p>
+      <w:pPr>
+        <w:rPr>
+          <w:rFonts w:ascii="Arial" w:hAnsi="Arial" w:cs="Arial"/>
+          <w:b/>
+          <w:bCs/>
+          <w:sz w:val="24"/>
+          <w:szCs w:val="24"/>
+        </w:rPr>
+      </w:pPr>
+    </w:p>
+    <w:p>
+      <w:pPr>
+        <w:rPr>
+          <w:rFonts w:ascii="Arial" w:hAnsi="Arial" w:cs="Arial"/>
+          <w:b/>
+          <w:bCs/>
+          <w:sz w:val="24"/>
+          <w:szCs w:val="24"/>
         </w:rPr>
       </w:pPr>
     </w:p>
@@ -1905,28 +1892,85 @@
         <w:suppressAutoHyphens w:val="0"/>
         <w:spacing w:before="240" w:after="240" w:line="240" w:lineRule="auto"/>
         <w:rPr>
-          <w:rFonts w:ascii="Arial" w:eastAsia="Times New Roman" w:hAnsi="Arial" w:cs="Arial"/>
-          <w:b/>
-          <w:bCs/>
-          <w:kern w:val="0"/>
-          <w:sz w:val="24"/>
-          <w:szCs w:val="24"/>
-          <w:u w:val="single"/>
-          <w:lang w:val="el-GR" w:eastAsia="el-GR"/>
-        </w:rPr>
-      </w:pPr>
-      <w:r>
-        <w:rPr>
-          <w:rFonts w:ascii="Arial" w:eastAsia="Times New Roman" w:hAnsi="Arial" w:cs="Arial"/>
-          <w:b/>
-          <w:bCs/>
-          <w:kern w:val="0"/>
-          <w:sz w:val="24"/>
-          <w:szCs w:val="24"/>
-          <w:u w:val="single"/>
-          <w:lang w:val="el-GR" w:eastAsia="el-GR"/>
-        </w:rPr>
-        <w:t>Use case 4 (Visit  Marketplace)</w:t>
+          <w:rFonts w:ascii="Arial" w:hAnsi="Arial" w:cs="Arial"/>
+          <w:b/>
+          <w:bCs/>
+          <w:sz w:val="24"/>
+          <w:szCs w:val="24"/>
+        </w:rPr>
+      </w:pPr>
+    </w:p>
+    <w:p>
+      <w:pPr>
+        <w:suppressAutoHyphens w:val="0"/>
+        <w:spacing w:before="240" w:after="240" w:line="240" w:lineRule="auto"/>
+        <w:rPr>
+          <w:rFonts w:ascii="Arial" w:eastAsia="Times New Roman" w:hAnsi="Arial" w:cs="Arial"/>
+          <w:b/>
+          <w:bCs/>
+          <w:kern w:val="0"/>
+          <w:sz w:val="24"/>
+          <w:szCs w:val="24"/>
+          <w:u w:val="single"/>
+          <w:lang w:val="el-GR" w:eastAsia="el-GR"/>
+        </w:rPr>
+      </w:pPr>
+      <w:proofErr w:type="spellStart"/>
+      <w:r>
+        <w:rPr>
+          <w:rFonts w:ascii="Arial" w:eastAsia="Times New Roman" w:hAnsi="Arial" w:cs="Arial"/>
+          <w:b/>
+          <w:bCs/>
+          <w:kern w:val="0"/>
+          <w:sz w:val="24"/>
+          <w:szCs w:val="24"/>
+          <w:u w:val="single"/>
+          <w:lang w:val="el-GR" w:eastAsia="el-GR"/>
+        </w:rPr>
+        <w:lastRenderedPageBreak/>
+        <w:t>Use</w:t>
+      </w:r>
+      <w:proofErr w:type="spellEnd"/>
+      <w:r>
+        <w:rPr>
+          <w:rFonts w:ascii="Arial" w:eastAsia="Times New Roman" w:hAnsi="Arial" w:cs="Arial"/>
+          <w:b/>
+          <w:bCs/>
+          <w:kern w:val="0"/>
+          <w:sz w:val="24"/>
+          <w:szCs w:val="24"/>
+          <w:u w:val="single"/>
+          <w:lang w:val="el-GR" w:eastAsia="el-GR"/>
+        </w:rPr>
+        <w:t xml:space="preserve"> case 4 (</w:t>
+      </w:r>
+      <w:proofErr w:type="spellStart"/>
+      <w:r>
+        <w:rPr>
+          <w:rFonts w:ascii="Arial" w:eastAsia="Times New Roman" w:hAnsi="Arial" w:cs="Arial"/>
+          <w:b/>
+          <w:bCs/>
+          <w:kern w:val="0"/>
+          <w:sz w:val="24"/>
+          <w:szCs w:val="24"/>
+          <w:u w:val="single"/>
+          <w:lang w:val="el-GR" w:eastAsia="el-GR"/>
+        </w:rPr>
+        <w:t>Visit</w:t>
+      </w:r>
+      <w:proofErr w:type="spellEnd"/>
+      <w:r>
+        <w:rPr>
+          <w:rFonts w:ascii="Arial" w:eastAsia="Times New Roman" w:hAnsi="Arial" w:cs="Arial"/>
+          <w:b/>
+          <w:bCs/>
+          <w:kern w:val="0"/>
+          <w:sz w:val="24"/>
+          <w:szCs w:val="24"/>
+          <w:u w:val="single"/>
+          <w:lang w:val="el-GR" w:eastAsia="el-GR"/>
+        </w:rPr>
+        <w:t>  Marketplace)</w:t>
       </w:r>
     </w:p>
     <w:p>
@@ -1963,7 +2007,6 @@
           <w:szCs w:val="24"/>
           <w:lang w:val="el-GR"/>
         </w:rPr>
-        <w:lastRenderedPageBreak/>
         <w:drawing>
           <wp:inline distT="0" distB="0" distL="0" distR="0" wp14:anchorId="0C85013D" wp14:editId="1D7123A1">
             <wp:extent cx="5943600" cy="4622800"/>
@@ -1982,7 +2025,7 @@
                     </pic:cNvPicPr>
                   </pic:nvPicPr>
                   <pic:blipFill>
-                    <a:blip r:embed="rId7">
+                    <a:blip r:embed="rId9">
                       <a:extLst>
                         <a:ext uri="{28A0092B-C50C-407E-A947-70E740481C1C}">
                           <a14:useLocalDpi xmlns:a14="http://schemas.microsoft.com/office/drawing/2010/main" val="0"/>
@@ -2131,6 +2174,62 @@
           <w:bCs/>
           <w:sz w:val="24"/>
           <w:szCs w:val="24"/>
+        </w:rPr>
+      </w:pPr>
+    </w:p>
+    <w:p>
+      <w:pPr>
+        <w:rPr>
+          <w:rFonts w:ascii="Arial" w:hAnsi="Arial" w:cs="Arial"/>
+          <w:b/>
+          <w:bCs/>
+          <w:sz w:val="24"/>
+          <w:szCs w:val="24"/>
+        </w:rPr>
+      </w:pPr>
+    </w:p>
+    <w:p>
+      <w:pPr>
+        <w:rPr>
+          <w:rFonts w:ascii="Arial" w:hAnsi="Arial" w:cs="Arial"/>
+          <w:b/>
+          <w:bCs/>
+          <w:sz w:val="24"/>
+          <w:szCs w:val="24"/>
+        </w:rPr>
+      </w:pPr>
+    </w:p>
+    <w:p>
+      <w:pPr>
+        <w:rPr>
+          <w:rFonts w:ascii="Arial" w:hAnsi="Arial" w:cs="Arial"/>
+          <w:b/>
+          <w:bCs/>
+          <w:sz w:val="24"/>
+          <w:szCs w:val="24"/>
+          <w:u w:val="single"/>
+        </w:rPr>
+      </w:pPr>
+      <w:r>
+        <w:rPr>
+          <w:rFonts w:ascii="Arial" w:hAnsi="Arial" w:cs="Arial"/>
+          <w:b/>
+          <w:bCs/>
+          <w:sz w:val="24"/>
+          <w:szCs w:val="24"/>
+          <w:u w:val="single"/>
+        </w:rPr>
+        <w:t>Use case 5 (Add announcement)</w:t>
+      </w:r>
+    </w:p>
+    <w:p>
+      <w:pPr>
+        <w:rPr>
+          <w:rFonts w:ascii="Arial" w:hAnsi="Arial" w:cs="Arial"/>
+          <w:b/>
+          <w:bCs/>
+          <w:sz w:val="24"/>
+          <w:szCs w:val="24"/>
           <w:lang w:val="el-GR"/>
         </w:rPr>
       </w:pPr>
@@ -2143,55 +2242,19 @@
           <w:bCs/>
           <w:sz w:val="24"/>
           <w:szCs w:val="24"/>
-          <w:u w:val="single"/>
-        </w:rPr>
-      </w:pPr>
-      <w:r>
-        <w:rPr>
-          <w:rFonts w:ascii="Arial" w:hAnsi="Arial" w:cs="Arial"/>
-          <w:b/>
-          <w:bCs/>
-          <w:sz w:val="24"/>
-          <w:szCs w:val="24"/>
-          <w:u w:val="single"/>
-        </w:rPr>
-        <w:t>Use case 5 (Add announcement)</w:t>
-      </w:r>
-    </w:p>
-    <w:p>
-      <w:pPr>
-        <w:rPr>
-          <w:rFonts w:ascii="Arial" w:hAnsi="Arial" w:cs="Arial"/>
-          <w:b/>
-          <w:bCs/>
-          <w:sz w:val="24"/>
-          <w:szCs w:val="24"/>
           <w:lang w:val="el-GR"/>
         </w:rPr>
       </w:pPr>
-    </w:p>
-    <w:p>
-      <w:pPr>
-        <w:rPr>
-          <w:rFonts w:ascii="Arial" w:hAnsi="Arial" w:cs="Arial"/>
-          <w:b/>
-          <w:bCs/>
+      <w:r>
+        <w:rPr>
+          <w:rFonts w:ascii="Arial" w:hAnsi="Arial" w:cs="Arial"/>
+          <w:b/>
+          <w:bCs/>
+          <w:noProof/>
           <w:sz w:val="24"/>
           <w:szCs w:val="24"/>
           <w:lang w:val="el-GR"/>
         </w:rPr>
-      </w:pPr>
-      <w:r>
-        <w:rPr>
-          <w:rFonts w:ascii="Arial" w:hAnsi="Arial" w:cs="Arial"/>
-          <w:b/>
-          <w:bCs/>
-          <w:noProof/>
-          <w:sz w:val="24"/>
-          <w:szCs w:val="24"/>
-          <w:lang w:val="el-GR"/>
-        </w:rPr>
-        <w:lastRenderedPageBreak/>
         <w:drawing>
           <wp:inline distT="0" distB="0" distL="0" distR="0" wp14:anchorId="39EAD3D3" wp14:editId="5D47FE2D">
             <wp:extent cx="5943600" cy="3466465"/>
@@ -2210,7 +2273,7 @@
                     </pic:cNvPicPr>
                   </pic:nvPicPr>
                   <pic:blipFill>
-                    <a:blip r:embed="rId8">
+                    <a:blip r:embed="rId10">
                       <a:extLst>
                         <a:ext uri="{28A0092B-C50C-407E-A947-70E740481C1C}">
                           <a14:useLocalDpi xmlns:a14="http://schemas.microsoft.com/office/drawing/2010/main" val="0"/>
@@ -2427,18 +2490,61 @@
         <w:suppressAutoHyphens w:val="0"/>
         <w:spacing w:before="240" w:after="240" w:line="240" w:lineRule="auto"/>
       </w:pPr>
-      <w:r>
-        <w:rPr>
-          <w:rFonts w:ascii="Arial" w:eastAsia="Times New Roman" w:hAnsi="Arial" w:cs="Arial"/>
-          <w:b/>
-          <w:bCs/>
-          <w:kern w:val="0"/>
-          <w:sz w:val="24"/>
-          <w:szCs w:val="24"/>
-          <w:u w:val="single"/>
-          <w:lang w:val="el-GR" w:eastAsia="el-GR"/>
-        </w:rPr>
-        <w:t>Use case 6 (</w:t>
+      <w:proofErr w:type="spellStart"/>
+      <w:r>
+        <w:rPr>
+          <w:rFonts w:ascii="Arial" w:eastAsia="Times New Roman" w:hAnsi="Arial" w:cs="Arial"/>
+          <w:b/>
+          <w:bCs/>
+          <w:kern w:val="0"/>
+          <w:sz w:val="24"/>
+          <w:szCs w:val="24"/>
+          <w:u w:val="single"/>
+          <w:lang w:val="el-GR" w:eastAsia="el-GR"/>
+        </w:rPr>
+        <w:t>Use</w:t>
+      </w:r>
+      <w:proofErr w:type="spellEnd"/>
+      <w:r>
+        <w:rPr>
+          <w:rFonts w:ascii="Arial" w:eastAsia="Times New Roman" w:hAnsi="Arial" w:cs="Arial"/>
+          <w:b/>
+          <w:bCs/>
+          <w:kern w:val="0"/>
+          <w:sz w:val="24"/>
+          <w:szCs w:val="24"/>
+          <w:u w:val="single"/>
+          <w:lang w:val="el-GR" w:eastAsia="el-GR"/>
+        </w:rPr>
+        <w:t xml:space="preserve"> </w:t>
+      </w:r>
+      <w:proofErr w:type="spellStart"/>
+      <w:r>
+        <w:rPr>
+          <w:rFonts w:ascii="Arial" w:eastAsia="Times New Roman" w:hAnsi="Arial" w:cs="Arial"/>
+          <w:b/>
+          <w:bCs/>
+          <w:kern w:val="0"/>
+          <w:sz w:val="24"/>
+          <w:szCs w:val="24"/>
+          <w:u w:val="single"/>
+          <w:lang w:val="el-GR" w:eastAsia="el-GR"/>
+        </w:rPr>
+        <w:t>case</w:t>
+      </w:r>
+      <w:proofErr w:type="spellEnd"/>
+      <w:r>
+        <w:rPr>
+          <w:rFonts w:ascii="Arial" w:eastAsia="Times New Roman" w:hAnsi="Arial" w:cs="Arial"/>
+          <w:b/>
+          <w:bCs/>
+          <w:kern w:val="0"/>
+          <w:sz w:val="24"/>
+          <w:szCs w:val="24"/>
+          <w:u w:val="single"/>
+          <w:lang w:val="el-GR" w:eastAsia="el-GR"/>
+        </w:rPr>
+        <w:t xml:space="preserve"> 6 (</w:t>
       </w:r>
       <w:r>
         <w:rPr>
@@ -2518,7 +2624,7 @@
                     </pic:cNvPicPr>
                   </pic:nvPicPr>
                   <pic:blipFill>
-                    <a:blip r:embed="rId9">
+                    <a:blip r:embed="rId11">
                       <a:extLst>
                         <a:ext uri="{28A0092B-C50C-407E-A947-70E740481C1C}">
                           <a14:useLocalDpi xmlns:a14="http://schemas.microsoft.com/office/drawing/2010/main" val="0"/>
@@ -2671,19 +2777,61 @@
         <w:suppressAutoHyphens w:val="0"/>
         <w:spacing w:before="240" w:after="240"/>
       </w:pPr>
-      <w:r>
-        <w:rPr>
-          <w:rFonts w:ascii="Arial" w:eastAsia="Times New Roman" w:hAnsi="Arial" w:cs="Arial"/>
-          <w:b/>
-          <w:bCs/>
-          <w:kern w:val="0"/>
-          <w:sz w:val="24"/>
-          <w:szCs w:val="24"/>
-          <w:u w:val="single"/>
-          <w:lang w:val="el-GR" w:eastAsia="el-GR"/>
-        </w:rPr>
-        <w:lastRenderedPageBreak/>
-        <w:t>Use case 7 (</w:t>
+      <w:proofErr w:type="spellStart"/>
+      <w:r>
+        <w:rPr>
+          <w:rFonts w:ascii="Arial" w:eastAsia="Times New Roman" w:hAnsi="Arial" w:cs="Arial"/>
+          <w:b/>
+          <w:bCs/>
+          <w:kern w:val="0"/>
+          <w:sz w:val="24"/>
+          <w:szCs w:val="24"/>
+          <w:u w:val="single"/>
+          <w:lang w:val="el-GR" w:eastAsia="el-GR"/>
+        </w:rPr>
+        <w:t>Use</w:t>
+      </w:r>
+      <w:proofErr w:type="spellEnd"/>
+      <w:r>
+        <w:rPr>
+          <w:rFonts w:ascii="Arial" w:eastAsia="Times New Roman" w:hAnsi="Arial" w:cs="Arial"/>
+          <w:b/>
+          <w:bCs/>
+          <w:kern w:val="0"/>
+          <w:sz w:val="24"/>
+          <w:szCs w:val="24"/>
+          <w:u w:val="single"/>
+          <w:lang w:val="el-GR" w:eastAsia="el-GR"/>
+        </w:rPr>
+        <w:t xml:space="preserve"> </w:t>
+      </w:r>
+      <w:proofErr w:type="spellStart"/>
+      <w:r>
+        <w:rPr>
+          <w:rFonts w:ascii="Arial" w:eastAsia="Times New Roman" w:hAnsi="Arial" w:cs="Arial"/>
+          <w:b/>
+          <w:bCs/>
+          <w:kern w:val="0"/>
+          <w:sz w:val="24"/>
+          <w:szCs w:val="24"/>
+          <w:u w:val="single"/>
+          <w:lang w:val="el-GR" w:eastAsia="el-GR"/>
+        </w:rPr>
+        <w:t>case</w:t>
+      </w:r>
+      <w:proofErr w:type="spellEnd"/>
+      <w:r>
+        <w:rPr>
+          <w:rFonts w:ascii="Arial" w:eastAsia="Times New Roman" w:hAnsi="Arial" w:cs="Arial"/>
+          <w:b/>
+          <w:bCs/>
+          <w:kern w:val="0"/>
+          <w:sz w:val="24"/>
+          <w:szCs w:val="24"/>
+          <w:u w:val="single"/>
+          <w:lang w:val="el-GR" w:eastAsia="el-GR"/>
+        </w:rPr>
+        <w:t xml:space="preserve"> 7 (</w:t>
       </w:r>
       <w:r>
         <w:rPr>
@@ -2698,18 +2846,33 @@
         </w:rPr>
         <w:t xml:space="preserve">Add </w:t>
       </w:r>
-      <w:r>
-        <w:rPr>
-          <w:rFonts w:ascii="Arial" w:eastAsia="Times New Roman" w:hAnsi="Arial" w:cs="Arial"/>
-          <w:b/>
-          <w:bCs/>
-          <w:kern w:val="0"/>
-          <w:sz w:val="24"/>
-          <w:szCs w:val="24"/>
-          <w:u w:val="single"/>
-          <w:lang w:val="el-GR" w:eastAsia="el-GR"/>
-        </w:rPr>
-        <w:t>Maintenance)</w:t>
+      <w:proofErr w:type="spellStart"/>
+      <w:r>
+        <w:rPr>
+          <w:rFonts w:ascii="Arial" w:eastAsia="Times New Roman" w:hAnsi="Arial" w:cs="Arial"/>
+          <w:b/>
+          <w:bCs/>
+          <w:kern w:val="0"/>
+          <w:sz w:val="24"/>
+          <w:szCs w:val="24"/>
+          <w:u w:val="single"/>
+          <w:lang w:val="el-GR" w:eastAsia="el-GR"/>
+        </w:rPr>
+        <w:t>Maintenance</w:t>
+      </w:r>
+      <w:proofErr w:type="spellEnd"/>
+      <w:r>
+        <w:rPr>
+          <w:rFonts w:ascii="Arial" w:eastAsia="Times New Roman" w:hAnsi="Arial" w:cs="Arial"/>
+          <w:b/>
+          <w:bCs/>
+          <w:kern w:val="0"/>
+          <w:sz w:val="24"/>
+          <w:szCs w:val="24"/>
+          <w:u w:val="single"/>
+          <w:lang w:val="el-GR" w:eastAsia="el-GR"/>
+        </w:rPr>
+        <w:t>)</w:t>
       </w:r>
     </w:p>
     <w:p>
@@ -2753,7 +2916,7 @@
                     <pic:cNvPicPr/>
                   </pic:nvPicPr>
                   <pic:blipFill>
-                    <a:blip r:embed="rId10">
+                    <a:blip r:embed="rId12">
                       <a:extLst>
                         <a:ext uri="{28A0092B-C50C-407E-A947-70E740481C1C}">
                           <a14:useLocalDpi xmlns:a14="http://schemas.microsoft.com/office/drawing/2010/main" val="0"/>
@@ -2798,14 +2961,22 @@
         <w:spacing w:before="240" w:after="100" w:afterAutospacing="1" w:line="240" w:lineRule="auto"/>
         <w:rPr>
           <w:rFonts w:ascii="Arial" w:eastAsia="Times New Roman" w:hAnsi="Arial" w:cs="Arial"/>
+          <w:b/>
+          <w:bCs/>
           <w:color w:val="000000" w:themeColor="text1"/>
           <w:kern w:val="0"/>
           <w:sz w:val="24"/>
           <w:szCs w:val="24"/>
-          <w:lang w:val="el-GR" w:eastAsia="el-GR"/>
-        </w:rPr>
-      </w:pPr>
-      <w:r>
+          <w:u w:val="single"/>
+          <w:lang w:eastAsia="el-GR"/>
+        </w:rPr>
+      </w:pPr>
+    </w:p>
+    <w:p>
+      <w:pPr>
+        <w:suppressAutoHyphens w:val="0"/>
+        <w:autoSpaceDN/>
+        <w:spacing w:before="240" w:after="100" w:afterAutospacing="1" w:line="240" w:lineRule="auto"/>
         <w:rPr>
           <w:rFonts w:ascii="Arial" w:eastAsia="Times New Roman" w:hAnsi="Arial" w:cs="Arial"/>
           <w:b/>
@@ -2815,9 +2986,222 @@
           <w:sz w:val="24"/>
           <w:szCs w:val="24"/>
           <w:u w:val="single"/>
-          <w:lang w:val="el-GR" w:eastAsia="el-GR"/>
-        </w:rPr>
-        <w:t>Use case 8 (Payment)</w:t>
+          <w:lang w:eastAsia="el-GR"/>
+        </w:rPr>
+      </w:pPr>
+    </w:p>
+    <w:p>
+      <w:pPr>
+        <w:suppressAutoHyphens w:val="0"/>
+        <w:autoSpaceDN/>
+        <w:spacing w:before="240" w:after="100" w:afterAutospacing="1" w:line="240" w:lineRule="auto"/>
+        <w:rPr>
+          <w:rFonts w:ascii="Arial" w:eastAsia="Times New Roman" w:hAnsi="Arial" w:cs="Arial"/>
+          <w:b/>
+          <w:bCs/>
+          <w:color w:val="000000" w:themeColor="text1"/>
+          <w:kern w:val="0"/>
+          <w:sz w:val="24"/>
+          <w:szCs w:val="24"/>
+          <w:u w:val="single"/>
+          <w:lang w:eastAsia="el-GR"/>
+        </w:rPr>
+      </w:pPr>
+    </w:p>
+    <w:p>
+      <w:pPr>
+        <w:suppressAutoHyphens w:val="0"/>
+        <w:autoSpaceDN/>
+        <w:spacing w:before="240" w:after="100" w:afterAutospacing="1" w:line="240" w:lineRule="auto"/>
+        <w:rPr>
+          <w:rFonts w:ascii="Arial" w:eastAsia="Times New Roman" w:hAnsi="Arial" w:cs="Arial"/>
+          <w:b/>
+          <w:bCs/>
+          <w:color w:val="000000" w:themeColor="text1"/>
+          <w:kern w:val="0"/>
+          <w:sz w:val="24"/>
+          <w:szCs w:val="24"/>
+          <w:u w:val="single"/>
+          <w:lang w:eastAsia="el-GR"/>
+        </w:rPr>
+      </w:pPr>
+    </w:p>
+    <w:p>
+      <w:pPr>
+        <w:suppressAutoHyphens w:val="0"/>
+        <w:autoSpaceDN/>
+        <w:spacing w:before="240" w:after="100" w:afterAutospacing="1" w:line="240" w:lineRule="auto"/>
+        <w:rPr>
+          <w:rFonts w:ascii="Arial" w:eastAsia="Times New Roman" w:hAnsi="Arial" w:cs="Arial"/>
+          <w:b/>
+          <w:bCs/>
+          <w:color w:val="000000" w:themeColor="text1"/>
+          <w:kern w:val="0"/>
+          <w:sz w:val="24"/>
+          <w:szCs w:val="24"/>
+          <w:u w:val="single"/>
+          <w:lang w:eastAsia="el-GR"/>
+        </w:rPr>
+      </w:pPr>
+    </w:p>
+    <w:p>
+      <w:pPr>
+        <w:suppressAutoHyphens w:val="0"/>
+        <w:autoSpaceDN/>
+        <w:spacing w:before="240" w:after="100" w:afterAutospacing="1" w:line="240" w:lineRule="auto"/>
+        <w:rPr>
+          <w:rFonts w:ascii="Arial" w:eastAsia="Times New Roman" w:hAnsi="Arial" w:cs="Arial"/>
+          <w:b/>
+          <w:bCs/>
+          <w:color w:val="000000" w:themeColor="text1"/>
+          <w:kern w:val="0"/>
+          <w:sz w:val="24"/>
+          <w:szCs w:val="24"/>
+          <w:u w:val="single"/>
+          <w:lang w:eastAsia="el-GR"/>
+        </w:rPr>
+      </w:pPr>
+    </w:p>
+    <w:p>
+      <w:pPr>
+        <w:suppressAutoHyphens w:val="0"/>
+        <w:autoSpaceDN/>
+        <w:spacing w:before="240" w:after="100" w:afterAutospacing="1" w:line="240" w:lineRule="auto"/>
+        <w:rPr>
+          <w:rFonts w:ascii="Arial" w:eastAsia="Times New Roman" w:hAnsi="Arial" w:cs="Arial"/>
+          <w:b/>
+          <w:bCs/>
+          <w:color w:val="000000" w:themeColor="text1"/>
+          <w:kern w:val="0"/>
+          <w:sz w:val="24"/>
+          <w:szCs w:val="24"/>
+          <w:u w:val="single"/>
+          <w:lang w:eastAsia="el-GR"/>
+        </w:rPr>
+      </w:pPr>
+    </w:p>
+    <w:p>
+      <w:pPr>
+        <w:suppressAutoHyphens w:val="0"/>
+        <w:autoSpaceDN/>
+        <w:spacing w:before="240" w:after="100" w:afterAutospacing="1" w:line="240" w:lineRule="auto"/>
+        <w:rPr>
+          <w:rFonts w:ascii="Arial" w:eastAsia="Times New Roman" w:hAnsi="Arial" w:cs="Arial"/>
+          <w:b/>
+          <w:bCs/>
+          <w:color w:val="000000" w:themeColor="text1"/>
+          <w:kern w:val="0"/>
+          <w:sz w:val="24"/>
+          <w:szCs w:val="24"/>
+          <w:u w:val="single"/>
+          <w:lang w:eastAsia="el-GR"/>
+        </w:rPr>
+      </w:pPr>
+    </w:p>
+    <w:p>
+      <w:pPr>
+        <w:suppressAutoHyphens w:val="0"/>
+        <w:autoSpaceDN/>
+        <w:spacing w:before="240" w:after="100" w:afterAutospacing="1" w:line="240" w:lineRule="auto"/>
+        <w:rPr>
+          <w:rFonts w:ascii="Arial" w:eastAsia="Times New Roman" w:hAnsi="Arial" w:cs="Arial"/>
+          <w:color w:val="000000" w:themeColor="text1"/>
+          <w:kern w:val="0"/>
+          <w:sz w:val="24"/>
+          <w:szCs w:val="24"/>
+          <w:lang w:val="el-GR" w:eastAsia="el-GR"/>
+        </w:rPr>
+      </w:pPr>
+      <w:proofErr w:type="spellStart"/>
+      <w:r>
+        <w:rPr>
+          <w:rFonts w:ascii="Arial" w:eastAsia="Times New Roman" w:hAnsi="Arial" w:cs="Arial"/>
+          <w:b/>
+          <w:bCs/>
+          <w:color w:val="000000" w:themeColor="text1"/>
+          <w:kern w:val="0"/>
+          <w:sz w:val="24"/>
+          <w:szCs w:val="24"/>
+          <w:u w:val="single"/>
+          <w:lang w:val="el-GR" w:eastAsia="el-GR"/>
+        </w:rPr>
+        <w:lastRenderedPageBreak/>
+        <w:t>Use</w:t>
+      </w:r>
+      <w:proofErr w:type="spellEnd"/>
+      <w:r>
+        <w:rPr>
+          <w:rFonts w:ascii="Arial" w:eastAsia="Times New Roman" w:hAnsi="Arial" w:cs="Arial"/>
+          <w:b/>
+          <w:bCs/>
+          <w:color w:val="000000" w:themeColor="text1"/>
+          <w:kern w:val="0"/>
+          <w:sz w:val="24"/>
+          <w:szCs w:val="24"/>
+          <w:u w:val="single"/>
+          <w:lang w:val="el-GR" w:eastAsia="el-GR"/>
+        </w:rPr>
+        <w:t xml:space="preserve"> </w:t>
+      </w:r>
+      <w:proofErr w:type="spellStart"/>
+      <w:r>
+        <w:rPr>
+          <w:rFonts w:ascii="Arial" w:eastAsia="Times New Roman" w:hAnsi="Arial" w:cs="Arial"/>
+          <w:b/>
+          <w:bCs/>
+          <w:color w:val="000000" w:themeColor="text1"/>
+          <w:kern w:val="0"/>
+          <w:sz w:val="24"/>
+          <w:szCs w:val="24"/>
+          <w:u w:val="single"/>
+          <w:lang w:val="el-GR" w:eastAsia="el-GR"/>
+        </w:rPr>
+        <w:t>case</w:t>
+      </w:r>
+      <w:proofErr w:type="spellEnd"/>
+      <w:r>
+        <w:rPr>
+          <w:rFonts w:ascii="Arial" w:eastAsia="Times New Roman" w:hAnsi="Arial" w:cs="Arial"/>
+          <w:b/>
+          <w:bCs/>
+          <w:color w:val="000000" w:themeColor="text1"/>
+          <w:kern w:val="0"/>
+          <w:sz w:val="24"/>
+          <w:szCs w:val="24"/>
+          <w:u w:val="single"/>
+          <w:lang w:val="el-GR" w:eastAsia="el-GR"/>
+        </w:rPr>
+        <w:t xml:space="preserve"> 8 (</w:t>
+      </w:r>
+      <w:proofErr w:type="spellStart"/>
+      <w:r>
+        <w:rPr>
+          <w:rFonts w:ascii="Arial" w:eastAsia="Times New Roman" w:hAnsi="Arial" w:cs="Arial"/>
+          <w:b/>
+          <w:bCs/>
+          <w:color w:val="000000" w:themeColor="text1"/>
+          <w:kern w:val="0"/>
+          <w:sz w:val="24"/>
+          <w:szCs w:val="24"/>
+          <w:u w:val="single"/>
+          <w:lang w:val="el-GR" w:eastAsia="el-GR"/>
+        </w:rPr>
+        <w:t>Payment</w:t>
+      </w:r>
+      <w:proofErr w:type="spellEnd"/>
+      <w:r>
+        <w:rPr>
+          <w:rFonts w:ascii="Arial" w:eastAsia="Times New Roman" w:hAnsi="Arial" w:cs="Arial"/>
+          <w:b/>
+          <w:bCs/>
+          <w:color w:val="000000" w:themeColor="text1"/>
+          <w:kern w:val="0"/>
+          <w:sz w:val="24"/>
+          <w:szCs w:val="24"/>
+          <w:u w:val="single"/>
+          <w:lang w:val="el-GR" w:eastAsia="el-GR"/>
+        </w:rPr>
+        <w:t>)</w:t>
       </w:r>
     </w:p>
     <w:p>
@@ -2856,7 +3240,7 @@
                     <pic:cNvPicPr/>
                   </pic:nvPicPr>
                   <pic:blipFill rotWithShape="1">
-                    <a:blip r:embed="rId11" cstate="print">
+                    <a:blip r:embed="rId13" cstate="print">
                       <a:extLst>
                         <a:ext uri="{28A0092B-C50C-407E-A947-70E740481C1C}">
                           <a14:useLocalDpi xmlns:a14="http://schemas.microsoft.com/office/drawing/2010/main" val="0"/>
@@ -2910,42 +3294,42 @@
           <w:szCs w:val="24"/>
           <w:u w:val="single"/>
         </w:rPr>
+        <w:t>Use case 9 (Shared Space Management)</w:t>
+      </w:r>
+    </w:p>
+    <w:p>
+      <w:pPr>
+        <w:rPr>
+          <w:rFonts w:ascii="Arial" w:hAnsi="Arial" w:cs="Arial"/>
+          <w:b/>
+          <w:bCs/>
+          <w:sz w:val="24"/>
+          <w:szCs w:val="24"/>
+        </w:rPr>
+      </w:pPr>
+    </w:p>
+    <w:p>
+      <w:pPr>
+        <w:rPr>
+          <w:rFonts w:ascii="Arial" w:hAnsi="Arial" w:cs="Arial"/>
+          <w:b/>
+          <w:bCs/>
+          <w:sz w:val="24"/>
+          <w:szCs w:val="24"/>
+          <w:lang w:val="el-GR"/>
+        </w:rPr>
+      </w:pPr>
+      <w:r>
+        <w:rPr>
+          <w:rFonts w:ascii="Arial" w:hAnsi="Arial" w:cs="Arial"/>
+          <w:b/>
+          <w:bCs/>
+          <w:noProof/>
+          <w:sz w:val="24"/>
+          <w:szCs w:val="24"/>
+          <w:lang w:val="el-GR"/>
+        </w:rPr>
         <w:lastRenderedPageBreak/>
-        <w:t>Use case 9 (Shared Space Management)</w:t>
-      </w:r>
-    </w:p>
-    <w:p>
-      <w:pPr>
-        <w:rPr>
-          <w:rFonts w:ascii="Arial" w:hAnsi="Arial" w:cs="Arial"/>
-          <w:b/>
-          <w:bCs/>
-          <w:sz w:val="24"/>
-          <w:szCs w:val="24"/>
-        </w:rPr>
-      </w:pPr>
-    </w:p>
-    <w:p>
-      <w:pPr>
-        <w:rPr>
-          <w:rFonts w:ascii="Arial" w:hAnsi="Arial" w:cs="Arial"/>
-          <w:b/>
-          <w:bCs/>
-          <w:sz w:val="24"/>
-          <w:szCs w:val="24"/>
-          <w:lang w:val="el-GR"/>
-        </w:rPr>
-      </w:pPr>
-      <w:r>
-        <w:rPr>
-          <w:rFonts w:ascii="Arial" w:hAnsi="Arial" w:cs="Arial"/>
-          <w:b/>
-          <w:bCs/>
-          <w:noProof/>
-          <w:sz w:val="24"/>
-          <w:szCs w:val="24"/>
-          <w:lang w:val="el-GR"/>
-        </w:rPr>
         <w:drawing>
           <wp:inline distT="0" distB="0" distL="0" distR="0" wp14:anchorId="7260FEA8" wp14:editId="52E59C1A">
             <wp:extent cx="5943600" cy="4316095"/>
@@ -2964,7 +3348,7 @@
                     </pic:cNvPicPr>
                   </pic:nvPicPr>
                   <pic:blipFill>
-                    <a:blip r:embed="rId12">
+                    <a:blip r:embed="rId14">
                       <a:extLst>
                         <a:ext uri="{28A0092B-C50C-407E-A947-70E740481C1C}">
                           <a14:useLocalDpi xmlns:a14="http://schemas.microsoft.com/office/drawing/2010/main" val="0"/>
@@ -3131,6 +3515,7 @@
           <w:lang w:val="el-GR" w:eastAsia="el-GR"/>
         </w:rPr>
       </w:pPr>
+      <w:proofErr w:type="spellStart"/>
       <w:r>
         <w:rPr>
           <w:rFonts w:ascii="Arial" w:eastAsia="Times New Roman" w:hAnsi="Arial" w:cs="Arial"/>
@@ -3143,8 +3528,52 @@
           <w:u w:val="single"/>
           <w:lang w:val="el-GR" w:eastAsia="el-GR"/>
         </w:rPr>
-        <w:lastRenderedPageBreak/>
-        <w:t>Use case 10 (</w:t>
+        <w:t>Use</w:t>
+      </w:r>
+      <w:proofErr w:type="spellEnd"/>
+      <w:r>
+        <w:rPr>
+          <w:rFonts w:ascii="Arial" w:eastAsia="Times New Roman" w:hAnsi="Arial" w:cs="Arial"/>
+          <w:b/>
+          <w:bCs/>
+          <w:color w:val="000000" w:themeColor="text1"/>
+          <w:kern w:val="0"/>
+          <w:sz w:val="24"/>
+          <w:szCs w:val="24"/>
+          <w:u w:val="single"/>
+          <w:lang w:val="el-GR" w:eastAsia="el-GR"/>
+        </w:rPr>
+        <w:t xml:space="preserve"> </w:t>
+      </w:r>
+      <w:proofErr w:type="spellStart"/>
+      <w:r>
+        <w:rPr>
+          <w:rFonts w:ascii="Arial" w:eastAsia="Times New Roman" w:hAnsi="Arial" w:cs="Arial"/>
+          <w:b/>
+          <w:bCs/>
+          <w:color w:val="000000" w:themeColor="text1"/>
+          <w:kern w:val="0"/>
+          <w:sz w:val="24"/>
+          <w:szCs w:val="24"/>
+          <w:u w:val="single"/>
+          <w:lang w:val="el-GR" w:eastAsia="el-GR"/>
+        </w:rPr>
+        <w:t>case</w:t>
+      </w:r>
+      <w:proofErr w:type="spellEnd"/>
+      <w:r>
+        <w:rPr>
+          <w:rFonts w:ascii="Arial" w:eastAsia="Times New Roman" w:hAnsi="Arial" w:cs="Arial"/>
+          <w:b/>
+          <w:bCs/>
+          <w:color w:val="000000" w:themeColor="text1"/>
+          <w:kern w:val="0"/>
+          <w:sz w:val="24"/>
+          <w:szCs w:val="24"/>
+          <w:u w:val="single"/>
+          <w:lang w:val="el-GR" w:eastAsia="el-GR"/>
+        </w:rPr>
+        <w:t xml:space="preserve"> 10 (</w:t>
       </w:r>
       <w:r>
         <w:rPr>
@@ -3225,6 +3654,7 @@
           <w:lang w:val="el-GR"/>
           <w14:ligatures w14:val="standardContextual"/>
         </w:rPr>
+        <w:lastRenderedPageBreak/>
         <w:drawing>
           <wp:inline distT="0" distB="0" distL="0" distR="0" wp14:anchorId="24518881" wp14:editId="4869B237">
             <wp:extent cx="6427015" cy="3358342"/>
@@ -3241,7 +3671,7 @@
                     <pic:cNvPicPr/>
                   </pic:nvPicPr>
                   <pic:blipFill>
-                    <a:blip r:embed="rId13" cstate="print">
+                    <a:blip r:embed="rId15" cstate="print">
                       <a:extLst>
                         <a:ext uri="{28A0092B-C50C-407E-A947-70E740481C1C}">
                           <a14:useLocalDpi xmlns:a14="http://schemas.microsoft.com/office/drawing/2010/main" val="0"/>
@@ -4375,7 +4805,6 @@
   <w:style w:type="character" w:default="1" w:styleId="DefaultParagraphFont">
     <w:name w:val="Default Paragraph Font"/>
     <w:uiPriority w:val="1"/>
-    <w:semiHidden/>
     <w:unhideWhenUsed/>
   </w:style>
   <w:style w:type="table" w:default="1" w:styleId="TableNormal">

--- a/paradoteo_4/Sequence-diagram-v1.0.docx
+++ b/paradoteo_4/Sequence-diagram-v1.0.docx
@@ -1593,192 +1593,125 @@
       <w:pPr>
         <w:rPr>
           <w:rFonts w:ascii="Arial" w:hAnsi="Arial" w:cs="Arial"/>
+          <w:color w:val="000000" w:themeColor="text1"/>
+          <w:sz w:val="24"/>
+          <w:szCs w:val="24"/>
+        </w:rPr>
+      </w:pPr>
+      <w:r>
+        <w:rPr>
+          <w:rFonts w:ascii="Arial" w:hAnsi="Arial" w:cs="Arial"/>
+          <w:b/>
+          <w:bCs/>
+          <w:color w:val="000000" w:themeColor="text1"/>
+          <w:sz w:val="24"/>
+          <w:szCs w:val="24"/>
+          <w:u w:val="single"/>
+        </w:rPr>
+        <w:lastRenderedPageBreak/>
+        <w:t>Use</w:t>
+      </w:r>
+      <w:r>
+        <w:rPr>
+          <w:rFonts w:ascii="Arial" w:hAnsi="Arial" w:cs="Arial"/>
+          <w:b/>
+          <w:bCs/>
+          <w:color w:val="000000" w:themeColor="text1"/>
+          <w:sz w:val="24"/>
+          <w:szCs w:val="24"/>
+          <w:u w:val="single"/>
+        </w:rPr>
+        <w:t xml:space="preserve"> </w:t>
+      </w:r>
+      <w:r>
+        <w:rPr>
+          <w:rFonts w:ascii="Arial" w:hAnsi="Arial" w:cs="Arial"/>
+          <w:b/>
+          <w:bCs/>
+          <w:color w:val="000000" w:themeColor="text1"/>
+          <w:sz w:val="24"/>
+          <w:szCs w:val="24"/>
+          <w:u w:val="single"/>
+        </w:rPr>
+        <w:t>case</w:t>
+      </w:r>
+      <w:r>
+        <w:rPr>
+          <w:rFonts w:ascii="Arial" w:hAnsi="Arial" w:cs="Arial"/>
+          <w:b/>
+          <w:bCs/>
+          <w:color w:val="000000" w:themeColor="text1"/>
+          <w:sz w:val="24"/>
+          <w:szCs w:val="24"/>
+          <w:u w:val="single"/>
+        </w:rPr>
+        <w:t xml:space="preserve"> 3 (</w:t>
+      </w:r>
+      <w:r>
+        <w:rPr>
+          <w:rFonts w:ascii="Arial" w:hAnsi="Arial" w:cs="Arial"/>
+          <w:b/>
+          <w:bCs/>
+          <w:color w:val="000000" w:themeColor="text1"/>
+          <w:sz w:val="24"/>
+          <w:szCs w:val="24"/>
+          <w:u w:val="single"/>
+        </w:rPr>
+        <w:t>Create</w:t>
+      </w:r>
+      <w:r>
+        <w:rPr>
+          <w:rFonts w:ascii="Arial" w:hAnsi="Arial" w:cs="Arial"/>
+          <w:b/>
+          <w:bCs/>
+          <w:color w:val="000000" w:themeColor="text1"/>
+          <w:sz w:val="24"/>
+          <w:szCs w:val="24"/>
+          <w:u w:val="single"/>
+        </w:rPr>
+        <w:t xml:space="preserve"> </w:t>
+      </w:r>
+      <w:r>
+        <w:rPr>
+          <w:rFonts w:ascii="Arial" w:hAnsi="Arial" w:cs="Arial"/>
+          <w:b/>
+          <w:bCs/>
+          <w:color w:val="000000" w:themeColor="text1"/>
+          <w:sz w:val="24"/>
+          <w:szCs w:val="24"/>
+          <w:u w:val="single"/>
+        </w:rPr>
+        <w:t>poll</w:t>
+      </w:r>
+      <w:r>
+        <w:rPr>
+          <w:rFonts w:ascii="Arial" w:hAnsi="Arial" w:cs="Arial"/>
+          <w:b/>
+          <w:bCs/>
+          <w:color w:val="000000" w:themeColor="text1"/>
+          <w:sz w:val="24"/>
+          <w:szCs w:val="24"/>
+          <w:u w:val="single"/>
+        </w:rPr>
+        <w:t>)</w:t>
+      </w:r>
+    </w:p>
+    <w:p>
+      <w:pPr>
+        <w:rPr>
+          <w:rFonts w:ascii="Arial" w:hAnsi="Arial" w:cs="Arial"/>
+          <w:b/>
+          <w:bCs/>
+          <w:sz w:val="24"/>
+          <w:szCs w:val="24"/>
+        </w:rPr>
+      </w:pPr>
+      <w:r>
+        <w:rPr>
+          <w:rFonts w:ascii="Arial" w:hAnsi="Arial" w:cs="Arial"/>
           <w:b/>
           <w:bCs/>
           <w:noProof/>
-          <w:sz w:val="24"/>
-          <w:szCs w:val="24"/>
-        </w:rPr>
-      </w:pPr>
-    </w:p>
-    <w:p>
-      <w:pPr>
-        <w:rPr>
-          <w:rFonts w:ascii="Arial" w:hAnsi="Arial" w:cs="Arial"/>
-          <w:b/>
-          <w:bCs/>
-          <w:sz w:val="24"/>
-          <w:szCs w:val="24"/>
-        </w:rPr>
-      </w:pPr>
-    </w:p>
-    <w:p>
-      <w:pPr>
-        <w:rPr>
-          <w:rFonts w:ascii="Arial" w:hAnsi="Arial" w:cs="Arial"/>
-          <w:b/>
-          <w:bCs/>
-          <w:sz w:val="24"/>
-          <w:szCs w:val="24"/>
-        </w:rPr>
-      </w:pPr>
-    </w:p>
-    <w:p>
-      <w:pPr>
-        <w:rPr>
-          <w:rFonts w:ascii="Arial" w:hAnsi="Arial" w:cs="Arial"/>
-          <w:b/>
-          <w:bCs/>
-          <w:sz w:val="24"/>
-          <w:szCs w:val="24"/>
-        </w:rPr>
-      </w:pPr>
-    </w:p>
-    <w:p>
-      <w:pPr>
-        <w:rPr>
-          <w:rFonts w:ascii="Arial" w:hAnsi="Arial" w:cs="Arial"/>
-          <w:color w:val="000000" w:themeColor="text1"/>
-          <w:sz w:val="24"/>
-          <w:szCs w:val="24"/>
-        </w:rPr>
-      </w:pPr>
-      <w:r>
-        <w:rPr>
-          <w:rFonts w:ascii="Arial" w:hAnsi="Arial" w:cs="Arial"/>
-          <w:b/>
-          <w:bCs/>
-          <w:color w:val="000000" w:themeColor="text1"/>
-          <w:sz w:val="24"/>
-          <w:szCs w:val="24"/>
-          <w:u w:val="single"/>
-        </w:rPr>
-        <w:t>Use</w:t>
-      </w:r>
-      <w:r>
-        <w:rPr>
-          <w:rFonts w:ascii="Arial" w:hAnsi="Arial" w:cs="Arial"/>
-          <w:b/>
-          <w:bCs/>
-          <w:color w:val="000000" w:themeColor="text1"/>
-          <w:sz w:val="24"/>
-          <w:szCs w:val="24"/>
-          <w:u w:val="single"/>
-        </w:rPr>
-        <w:t xml:space="preserve"> </w:t>
-      </w:r>
-      <w:r>
-        <w:rPr>
-          <w:rFonts w:ascii="Arial" w:hAnsi="Arial" w:cs="Arial"/>
-          <w:b/>
-          <w:bCs/>
-          <w:color w:val="000000" w:themeColor="text1"/>
-          <w:sz w:val="24"/>
-          <w:szCs w:val="24"/>
-          <w:u w:val="single"/>
-        </w:rPr>
-        <w:t>case</w:t>
-      </w:r>
-      <w:r>
-        <w:rPr>
-          <w:rFonts w:ascii="Arial" w:hAnsi="Arial" w:cs="Arial"/>
-          <w:b/>
-          <w:bCs/>
-          <w:color w:val="000000" w:themeColor="text1"/>
-          <w:sz w:val="24"/>
-          <w:szCs w:val="24"/>
-          <w:u w:val="single"/>
-        </w:rPr>
-        <w:t xml:space="preserve"> 3 (</w:t>
-      </w:r>
-      <w:r>
-        <w:rPr>
-          <w:rFonts w:ascii="Arial" w:hAnsi="Arial" w:cs="Arial"/>
-          <w:b/>
-          <w:bCs/>
-          <w:color w:val="000000" w:themeColor="text1"/>
-          <w:sz w:val="24"/>
-          <w:szCs w:val="24"/>
-          <w:u w:val="single"/>
-        </w:rPr>
-        <w:t>Create</w:t>
-      </w:r>
-      <w:r>
-        <w:rPr>
-          <w:rFonts w:ascii="Arial" w:hAnsi="Arial" w:cs="Arial"/>
-          <w:b/>
-          <w:bCs/>
-          <w:color w:val="000000" w:themeColor="text1"/>
-          <w:sz w:val="24"/>
-          <w:szCs w:val="24"/>
-          <w:u w:val="single"/>
-        </w:rPr>
-        <w:t xml:space="preserve"> </w:t>
-      </w:r>
-      <w:r>
-        <w:rPr>
-          <w:rFonts w:ascii="Arial" w:hAnsi="Arial" w:cs="Arial"/>
-          <w:b/>
-          <w:bCs/>
-          <w:color w:val="000000" w:themeColor="text1"/>
-          <w:sz w:val="24"/>
-          <w:szCs w:val="24"/>
-          <w:u w:val="single"/>
-        </w:rPr>
-        <w:t>poll</w:t>
-      </w:r>
-      <w:r>
-        <w:rPr>
-          <w:rFonts w:ascii="Arial" w:hAnsi="Arial" w:cs="Arial"/>
-          <w:b/>
-          <w:bCs/>
-          <w:color w:val="000000" w:themeColor="text1"/>
-          <w:sz w:val="24"/>
-          <w:szCs w:val="24"/>
-          <w:u w:val="single"/>
-        </w:rPr>
-        <w:t>)</w:t>
-      </w:r>
-    </w:p>
-    <w:p>
-      <w:pPr>
-        <w:rPr>
-          <w:rFonts w:ascii="Arial" w:hAnsi="Arial" w:cs="Arial"/>
-          <w:b/>
-          <w:bCs/>
-          <w:noProof/>
-          <w:sz w:val="24"/>
-          <w:szCs w:val="24"/>
-        </w:rPr>
-      </w:pPr>
-    </w:p>
-    <w:p>
-      <w:pPr>
-        <w:rPr>
-          <w:rFonts w:ascii="Arial" w:hAnsi="Arial" w:cs="Arial"/>
-          <w:b/>
-          <w:bCs/>
-          <w:noProof/>
-          <w:sz w:val="24"/>
-          <w:szCs w:val="24"/>
-        </w:rPr>
-      </w:pPr>
-    </w:p>
-    <w:p>
-      <w:pPr>
-        <w:rPr>
-          <w:rFonts w:ascii="Arial" w:hAnsi="Arial" w:cs="Arial"/>
-          <w:b/>
-          <w:bCs/>
-          <w:sz w:val="24"/>
-          <w:szCs w:val="24"/>
-        </w:rPr>
-      </w:pPr>
-      <w:r>
-        <w:rPr>
-          <w:rFonts w:ascii="Arial" w:hAnsi="Arial" w:cs="Arial"/>
-          <w:b/>
-          <w:bCs/>
           <w:sz w:val="24"/>
           <w:szCs w:val="24"/>
         </w:rPr>
@@ -1905,17 +1838,81 @@
         <w:suppressAutoHyphens w:val="0"/>
         <w:spacing w:before="240" w:after="240" w:line="240" w:lineRule="auto"/>
         <w:rPr>
-          <w:rFonts w:ascii="Arial" w:eastAsia="Times New Roman" w:hAnsi="Arial" w:cs="Arial"/>
-          <w:b/>
-          <w:bCs/>
-          <w:kern w:val="0"/>
-          <w:sz w:val="24"/>
-          <w:szCs w:val="24"/>
-          <w:u w:val="single"/>
-          <w:lang w:val="el-GR" w:eastAsia="el-GR"/>
-        </w:rPr>
-      </w:pPr>
-      <w:proofErr w:type="spellStart"/>
+          <w:rFonts w:ascii="Arial" w:hAnsi="Arial" w:cs="Arial"/>
+          <w:b/>
+          <w:bCs/>
+          <w:sz w:val="24"/>
+          <w:szCs w:val="24"/>
+        </w:rPr>
+      </w:pPr>
+    </w:p>
+    <w:p>
+      <w:pPr>
+        <w:suppressAutoHyphens w:val="0"/>
+        <w:spacing w:before="240" w:after="240" w:line="240" w:lineRule="auto"/>
+        <w:rPr>
+          <w:rFonts w:ascii="Arial" w:hAnsi="Arial" w:cs="Arial"/>
+          <w:b/>
+          <w:bCs/>
+          <w:sz w:val="24"/>
+          <w:szCs w:val="24"/>
+        </w:rPr>
+      </w:pPr>
+    </w:p>
+    <w:p>
+      <w:pPr>
+        <w:suppressAutoHyphens w:val="0"/>
+        <w:spacing w:before="240" w:after="240" w:line="240" w:lineRule="auto"/>
+        <w:rPr>
+          <w:rFonts w:ascii="Arial" w:hAnsi="Arial" w:cs="Arial"/>
+          <w:b/>
+          <w:bCs/>
+          <w:sz w:val="24"/>
+          <w:szCs w:val="24"/>
+        </w:rPr>
+      </w:pPr>
+    </w:p>
+    <w:p>
+      <w:pPr>
+        <w:suppressAutoHyphens w:val="0"/>
+        <w:spacing w:before="240" w:after="240" w:line="240" w:lineRule="auto"/>
+        <w:rPr>
+          <w:rFonts w:ascii="Arial" w:hAnsi="Arial" w:cs="Arial"/>
+          <w:b/>
+          <w:bCs/>
+          <w:sz w:val="24"/>
+          <w:szCs w:val="24"/>
+        </w:rPr>
+      </w:pPr>
+    </w:p>
+    <w:p>
+      <w:pPr>
+        <w:suppressAutoHyphens w:val="0"/>
+        <w:spacing w:before="240" w:after="240" w:line="240" w:lineRule="auto"/>
+        <w:rPr>
+          <w:rFonts w:ascii="Arial" w:hAnsi="Arial" w:cs="Arial"/>
+          <w:b/>
+          <w:bCs/>
+          <w:sz w:val="24"/>
+          <w:szCs w:val="24"/>
+        </w:rPr>
+      </w:pPr>
+    </w:p>
+    <w:p>
+      <w:pPr>
+        <w:suppressAutoHyphens w:val="0"/>
+        <w:spacing w:before="240" w:after="240" w:line="240" w:lineRule="auto"/>
+        <w:rPr>
+          <w:rFonts w:ascii="Arial" w:eastAsia="Times New Roman" w:hAnsi="Arial" w:cs="Arial"/>
+          <w:b/>
+          <w:bCs/>
+          <w:kern w:val="0"/>
+          <w:sz w:val="24"/>
+          <w:szCs w:val="24"/>
+          <w:u w:val="single"/>
+          <w:lang w:val="el-GR" w:eastAsia="el-GR"/>
+        </w:rPr>
+      </w:pPr>
       <w:r>
         <w:rPr>
           <w:rFonts w:ascii="Arial" w:eastAsia="Times New Roman" w:hAnsi="Arial" w:cs="Arial"/>
@@ -1928,49 +1925,7 @@
           <w:lang w:val="el-GR" w:eastAsia="el-GR"/>
         </w:rPr>
         <w:lastRenderedPageBreak/>
-        <w:t>Use</w:t>
-      </w:r>
-      <w:proofErr w:type="spellEnd"/>
-      <w:r>
-        <w:rPr>
-          <w:rFonts w:ascii="Arial" w:eastAsia="Times New Roman" w:hAnsi="Arial" w:cs="Arial"/>
-          <w:b/>
-          <w:bCs/>
-          <w:kern w:val="0"/>
-          <w:sz w:val="24"/>
-          <w:szCs w:val="24"/>
-          <w:u w:val="single"/>
-          <w:lang w:val="el-GR" w:eastAsia="el-GR"/>
-        </w:rPr>
-        <w:t xml:space="preserve"> case 4 (</w:t>
-      </w:r>
-      <w:proofErr w:type="spellStart"/>
-      <w:r>
-        <w:rPr>
-          <w:rFonts w:ascii="Arial" w:eastAsia="Times New Roman" w:hAnsi="Arial" w:cs="Arial"/>
-          <w:b/>
-          <w:bCs/>
-          <w:kern w:val="0"/>
-          <w:sz w:val="24"/>
-          <w:szCs w:val="24"/>
-          <w:u w:val="single"/>
-          <w:lang w:val="el-GR" w:eastAsia="el-GR"/>
-        </w:rPr>
-        <w:t>Visit</w:t>
-      </w:r>
-      <w:proofErr w:type="spellEnd"/>
-      <w:r>
-        <w:rPr>
-          <w:rFonts w:ascii="Arial" w:eastAsia="Times New Roman" w:hAnsi="Arial" w:cs="Arial"/>
-          <w:b/>
-          <w:bCs/>
-          <w:kern w:val="0"/>
-          <w:sz w:val="24"/>
-          <w:szCs w:val="24"/>
-          <w:u w:val="single"/>
-          <w:lang w:val="el-GR" w:eastAsia="el-GR"/>
-        </w:rPr>
-        <w:t>  Marketplace)</w:t>
+        <w:t>Use case 4 (Visit  Marketplace)</w:t>
       </w:r>
     </w:p>
     <w:p>
@@ -1997,7 +1952,9 @@
           <w:lang w:val="el-GR"/>
         </w:rPr>
       </w:pPr>
-      <w:r>
+    </w:p>
+    <w:p>
+      <w:pPr>
         <w:rPr>
           <w:rFonts w:ascii="Arial" w:hAnsi="Arial" w:cs="Arial"/>
           <w:b/>
@@ -2007,11 +1964,106 @@
           <w:szCs w:val="24"/>
           <w:lang w:val="el-GR"/>
         </w:rPr>
+      </w:pPr>
+    </w:p>
+    <w:p>
+      <w:pPr>
+        <w:rPr>
+          <w:rFonts w:ascii="Arial" w:hAnsi="Arial" w:cs="Arial"/>
+          <w:b/>
+          <w:bCs/>
+          <w:sz w:val="24"/>
+          <w:szCs w:val="24"/>
+          <w:lang w:val="el-GR"/>
+        </w:rPr>
+      </w:pPr>
+    </w:p>
+    <w:p>
+      <w:pPr>
+        <w:rPr>
+          <w:rFonts w:ascii="Arial" w:hAnsi="Arial" w:cs="Arial"/>
+          <w:b/>
+          <w:bCs/>
+          <w:sz w:val="24"/>
+          <w:szCs w:val="24"/>
+          <w:lang w:val="el-GR"/>
+        </w:rPr>
+      </w:pPr>
+    </w:p>
+    <w:p>
+      <w:pPr>
+        <w:rPr>
+          <w:rFonts w:ascii="Arial" w:hAnsi="Arial" w:cs="Arial"/>
+          <w:b/>
+          <w:bCs/>
+          <w:sz w:val="24"/>
+          <w:szCs w:val="24"/>
+          <w:lang w:val="el-GR"/>
+        </w:rPr>
+      </w:pPr>
+    </w:p>
+    <w:p>
+      <w:pPr>
+        <w:rPr>
+          <w:rFonts w:ascii="Arial" w:hAnsi="Arial" w:cs="Arial"/>
+          <w:b/>
+          <w:bCs/>
+          <w:sz w:val="24"/>
+          <w:szCs w:val="24"/>
+          <w:lang w:val="el-GR"/>
+        </w:rPr>
+      </w:pPr>
+    </w:p>
+    <w:p>
+      <w:pPr>
+        <w:rPr>
+          <w:rFonts w:ascii="Arial" w:hAnsi="Arial" w:cs="Arial"/>
+          <w:b/>
+          <w:bCs/>
+          <w:sz w:val="24"/>
+          <w:szCs w:val="24"/>
+          <w:u w:val="single"/>
+        </w:rPr>
+      </w:pPr>
+      <w:r>
+        <w:rPr>
+          <w:rFonts w:ascii="Arial" w:hAnsi="Arial" w:cs="Arial"/>
+          <w:b/>
+          <w:bCs/>
+          <w:sz w:val="24"/>
+          <w:szCs w:val="24"/>
+          <w:u w:val="single"/>
+        </w:rPr>
+        <w:t>Use case 5 (Add announcement)</w:t>
+      </w:r>
+    </w:p>
+    <w:p>
+      <w:pPr>
+        <w:rPr>
+          <w:rFonts w:ascii="Arial" w:hAnsi="Arial" w:cs="Arial"/>
+          <w:b/>
+          <w:bCs/>
+          <w:sz w:val="24"/>
+          <w:szCs w:val="24"/>
+          <w:lang w:val="el-GR"/>
+        </w:rPr>
+      </w:pPr>
+      <w:r>
+        <w:rPr>
+          <w:rFonts w:ascii="Arial" w:hAnsi="Arial" w:cs="Arial"/>
+          <w:b/>
+          <w:bCs/>
+          <w:noProof/>
+          <w:sz w:val="24"/>
+          <w:szCs w:val="24"/>
+          <w:lang w:val="el-GR"/>
+          <w14:ligatures w14:val="standardContextual"/>
+        </w:rPr>
         <w:drawing>
-          <wp:inline distT="0" distB="0" distL="0" distR="0" wp14:anchorId="0C85013D" wp14:editId="1D7123A1">
-            <wp:extent cx="5943600" cy="4622800"/>
-            <wp:effectExtent l="0" t="0" r="0" b="6350"/>
-            <wp:docPr id="435743476" name="Εικόνα 2" descr="Εικόνα που περιέχει κείμενο, διάγραμμα, παράλληλα, αριθμός&#10;&#10;Το περιεχόμενο που δημιουργείται από τεχνολογία AI ενδέχεται να είναι εσφαλμένο."/>
+          <wp:inline distT="0" distB="0" distL="0" distR="0" wp14:anchorId="691A344D" wp14:editId="769194C6">
+            <wp:extent cx="5943600" cy="3425825"/>
+            <wp:effectExtent l="0" t="0" r="0" b="3175"/>
+            <wp:docPr id="1607168623" name="Picture 1" descr="A diagram of a project&#10;&#10;AI-generated content may be incorrect."/>
             <wp:cNvGraphicFramePr>
               <a:graphicFrameLocks xmlns:a="http://schemas.openxmlformats.org/drawingml/2006/main" noChangeAspect="1"/>
             </wp:cNvGraphicFramePr>
@@ -2019,10 +2071,8 @@
               <a:graphicData uri="http://schemas.openxmlformats.org/drawingml/2006/picture">
                 <pic:pic xmlns:pic="http://schemas.openxmlformats.org/drawingml/2006/picture">
                   <pic:nvPicPr>
-                    <pic:cNvPr id="435743476" name="Εικόνα 2" descr="Εικόνα που περιέχει κείμενο, διάγραμμα, παράλληλα, αριθμός&#10;&#10;Το περιεχόμενο που δημιουργείται από τεχνολογία AI ενδέχεται να είναι εσφαλμένο."/>
-                    <pic:cNvPicPr>
-                      <a:picLocks noChangeAspect="1" noChangeArrowheads="1"/>
-                    </pic:cNvPicPr>
+                    <pic:cNvPr id="1607168623" name="Picture 1" descr="A diagram of a project&#10;&#10;AI-generated content may be incorrect."/>
+                    <pic:cNvPicPr/>
                   </pic:nvPicPr>
                   <pic:blipFill>
                     <a:blip r:embed="rId9">
@@ -2032,23 +2082,18 @@
                         </a:ext>
                       </a:extLst>
                     </a:blip>
-                    <a:srcRect/>
                     <a:stretch>
                       <a:fillRect/>
                     </a:stretch>
                   </pic:blipFill>
-                  <pic:spPr bwMode="auto">
+                  <pic:spPr>
                     <a:xfrm>
                       <a:off x="0" y="0"/>
-                      <a:ext cx="5943600" cy="4622800"/>
+                      <a:ext cx="5943600" cy="3425825"/>
                     </a:xfrm>
                     <a:prstGeom prst="rect">
                       <a:avLst/>
                     </a:prstGeom>
-                    <a:noFill/>
-                    <a:ln>
-                      <a:noFill/>
-                    </a:ln>
                   </pic:spPr>
                 </pic:pic>
               </a:graphicData>
@@ -2063,247 +2108,11 @@
           <w:rFonts w:ascii="Arial" w:hAnsi="Arial" w:cs="Arial"/>
           <w:b/>
           <w:bCs/>
-          <w:noProof/>
           <w:sz w:val="24"/>
           <w:szCs w:val="24"/>
           <w:lang w:val="el-GR"/>
         </w:rPr>
       </w:pPr>
-    </w:p>
-    <w:p>
-      <w:pPr>
-        <w:rPr>
-          <w:rFonts w:ascii="Arial" w:hAnsi="Arial" w:cs="Arial"/>
-          <w:b/>
-          <w:bCs/>
-          <w:sz w:val="24"/>
-          <w:szCs w:val="24"/>
-          <w:lang w:val="el-GR"/>
-        </w:rPr>
-      </w:pPr>
-    </w:p>
-    <w:p>
-      <w:pPr>
-        <w:rPr>
-          <w:rFonts w:ascii="Arial" w:hAnsi="Arial" w:cs="Arial"/>
-          <w:b/>
-          <w:bCs/>
-          <w:sz w:val="24"/>
-          <w:szCs w:val="24"/>
-          <w:lang w:val="el-GR"/>
-        </w:rPr>
-      </w:pPr>
-    </w:p>
-    <w:p>
-      <w:pPr>
-        <w:rPr>
-          <w:rFonts w:ascii="Arial" w:hAnsi="Arial" w:cs="Arial"/>
-          <w:b/>
-          <w:bCs/>
-          <w:sz w:val="24"/>
-          <w:szCs w:val="24"/>
-          <w:lang w:val="el-GR"/>
-        </w:rPr>
-      </w:pPr>
-    </w:p>
-    <w:p>
-      <w:pPr>
-        <w:rPr>
-          <w:rFonts w:ascii="Arial" w:hAnsi="Arial" w:cs="Arial"/>
-          <w:b/>
-          <w:bCs/>
-          <w:sz w:val="24"/>
-          <w:szCs w:val="24"/>
-          <w:lang w:val="el-GR"/>
-        </w:rPr>
-      </w:pPr>
-    </w:p>
-    <w:p>
-      <w:pPr>
-        <w:rPr>
-          <w:rFonts w:ascii="Arial" w:hAnsi="Arial" w:cs="Arial"/>
-          <w:b/>
-          <w:bCs/>
-          <w:sz w:val="24"/>
-          <w:szCs w:val="24"/>
-          <w:lang w:val="el-GR"/>
-        </w:rPr>
-      </w:pPr>
-    </w:p>
-    <w:p>
-      <w:pPr>
-        <w:rPr>
-          <w:rFonts w:ascii="Arial" w:hAnsi="Arial" w:cs="Arial"/>
-          <w:b/>
-          <w:bCs/>
-          <w:sz w:val="24"/>
-          <w:szCs w:val="24"/>
-          <w:lang w:val="el-GR"/>
-        </w:rPr>
-      </w:pPr>
-    </w:p>
-    <w:p>
-      <w:pPr>
-        <w:rPr>
-          <w:rFonts w:ascii="Arial" w:hAnsi="Arial" w:cs="Arial"/>
-          <w:b/>
-          <w:bCs/>
-          <w:sz w:val="24"/>
-          <w:szCs w:val="24"/>
-          <w:lang w:val="el-GR"/>
-        </w:rPr>
-      </w:pPr>
-    </w:p>
-    <w:p>
-      <w:pPr>
-        <w:rPr>
-          <w:rFonts w:ascii="Arial" w:hAnsi="Arial" w:cs="Arial"/>
-          <w:b/>
-          <w:bCs/>
-          <w:sz w:val="24"/>
-          <w:szCs w:val="24"/>
-          <w:lang w:val="el-GR"/>
-        </w:rPr>
-      </w:pPr>
-    </w:p>
-    <w:p>
-      <w:pPr>
-        <w:rPr>
-          <w:rFonts w:ascii="Arial" w:hAnsi="Arial" w:cs="Arial"/>
-          <w:b/>
-          <w:bCs/>
-          <w:sz w:val="24"/>
-          <w:szCs w:val="24"/>
-        </w:rPr>
-      </w:pPr>
-    </w:p>
-    <w:p>
-      <w:pPr>
-        <w:rPr>
-          <w:rFonts w:ascii="Arial" w:hAnsi="Arial" w:cs="Arial"/>
-          <w:b/>
-          <w:bCs/>
-          <w:sz w:val="24"/>
-          <w:szCs w:val="24"/>
-        </w:rPr>
-      </w:pPr>
-    </w:p>
-    <w:p>
-      <w:pPr>
-        <w:rPr>
-          <w:rFonts w:ascii="Arial" w:hAnsi="Arial" w:cs="Arial"/>
-          <w:b/>
-          <w:bCs/>
-          <w:sz w:val="24"/>
-          <w:szCs w:val="24"/>
-        </w:rPr>
-      </w:pPr>
-    </w:p>
-    <w:p>
-      <w:pPr>
-        <w:rPr>
-          <w:rFonts w:ascii="Arial" w:hAnsi="Arial" w:cs="Arial"/>
-          <w:b/>
-          <w:bCs/>
-          <w:sz w:val="24"/>
-          <w:szCs w:val="24"/>
-          <w:u w:val="single"/>
-        </w:rPr>
-      </w:pPr>
-      <w:r>
-        <w:rPr>
-          <w:rFonts w:ascii="Arial" w:hAnsi="Arial" w:cs="Arial"/>
-          <w:b/>
-          <w:bCs/>
-          <w:sz w:val="24"/>
-          <w:szCs w:val="24"/>
-          <w:u w:val="single"/>
-        </w:rPr>
-        <w:t>Use case 5 (Add announcement)</w:t>
-      </w:r>
-    </w:p>
-    <w:p>
-      <w:pPr>
-        <w:rPr>
-          <w:rFonts w:ascii="Arial" w:hAnsi="Arial" w:cs="Arial"/>
-          <w:b/>
-          <w:bCs/>
-          <w:sz w:val="24"/>
-          <w:szCs w:val="24"/>
-          <w:lang w:val="el-GR"/>
-        </w:rPr>
-      </w:pPr>
-    </w:p>
-    <w:p>
-      <w:pPr>
-        <w:rPr>
-          <w:rFonts w:ascii="Arial" w:hAnsi="Arial" w:cs="Arial"/>
-          <w:b/>
-          <w:bCs/>
-          <w:sz w:val="24"/>
-          <w:szCs w:val="24"/>
-          <w:lang w:val="el-GR"/>
-        </w:rPr>
-      </w:pPr>
-      <w:r>
-        <w:rPr>
-          <w:rFonts w:ascii="Arial" w:hAnsi="Arial" w:cs="Arial"/>
-          <w:b/>
-          <w:bCs/>
-          <w:noProof/>
-          <w:sz w:val="24"/>
-          <w:szCs w:val="24"/>
-          <w:lang w:val="el-GR"/>
-        </w:rPr>
-        <w:drawing>
-          <wp:inline distT="0" distB="0" distL="0" distR="0" wp14:anchorId="39EAD3D3" wp14:editId="5D47FE2D">
-            <wp:extent cx="5943600" cy="3466465"/>
-            <wp:effectExtent l="0" t="0" r="0" b="635"/>
-            <wp:docPr id="1592083742" name="Picture 2" descr="A diagram of a project&#10;&#10;AI-generated content may be incorrect."/>
-            <wp:cNvGraphicFramePr>
-              <a:graphicFrameLocks xmlns:a="http://schemas.openxmlformats.org/drawingml/2006/main" noChangeAspect="1"/>
-            </wp:cNvGraphicFramePr>
-            <a:graphic xmlns:a="http://schemas.openxmlformats.org/drawingml/2006/main">
-              <a:graphicData uri="http://schemas.openxmlformats.org/drawingml/2006/picture">
-                <pic:pic xmlns:pic="http://schemas.openxmlformats.org/drawingml/2006/picture">
-                  <pic:nvPicPr>
-                    <pic:cNvPr id="1592083742" name="Picture 2" descr="A diagram of a project&#10;&#10;AI-generated content may be incorrect."/>
-                    <pic:cNvPicPr>
-                      <a:picLocks noChangeAspect="1" noChangeArrowheads="1"/>
-                    </pic:cNvPicPr>
-                  </pic:nvPicPr>
-                  <pic:blipFill>
-                    <a:blip r:embed="rId10">
-                      <a:extLst>
-                        <a:ext uri="{28A0092B-C50C-407E-A947-70E740481C1C}">
-                          <a14:useLocalDpi xmlns:a14="http://schemas.microsoft.com/office/drawing/2010/main" val="0"/>
-                        </a:ext>
-                      </a:extLst>
-                    </a:blip>
-                    <a:srcRect/>
-                    <a:stretch>
-                      <a:fillRect/>
-                    </a:stretch>
-                  </pic:blipFill>
-                  <pic:spPr bwMode="auto">
-                    <a:xfrm>
-                      <a:off x="0" y="0"/>
-                      <a:ext cx="5943600" cy="3466465"/>
-                    </a:xfrm>
-                    <a:prstGeom prst="rect">
-                      <a:avLst/>
-                    </a:prstGeom>
-                    <a:noFill/>
-                    <a:ln>
-                      <a:noFill/>
-                    </a:ln>
-                  </pic:spPr>
-                </pic:pic>
-              </a:graphicData>
-            </a:graphic>
-          </wp:inline>
-        </w:drawing>
-      </w:r>
     </w:p>
     <w:p>
       <w:pPr>
@@ -2490,61 +2299,18 @@
         <w:suppressAutoHyphens w:val="0"/>
         <w:spacing w:before="240" w:after="240" w:line="240" w:lineRule="auto"/>
       </w:pPr>
-      <w:proofErr w:type="spellStart"/>
-      <w:r>
-        <w:rPr>
-          <w:rFonts w:ascii="Arial" w:eastAsia="Times New Roman" w:hAnsi="Arial" w:cs="Arial"/>
-          <w:b/>
-          <w:bCs/>
-          <w:kern w:val="0"/>
-          <w:sz w:val="24"/>
-          <w:szCs w:val="24"/>
-          <w:u w:val="single"/>
-          <w:lang w:val="el-GR" w:eastAsia="el-GR"/>
-        </w:rPr>
-        <w:t>Use</w:t>
-      </w:r>
-      <w:proofErr w:type="spellEnd"/>
-      <w:r>
-        <w:rPr>
-          <w:rFonts w:ascii="Arial" w:eastAsia="Times New Roman" w:hAnsi="Arial" w:cs="Arial"/>
-          <w:b/>
-          <w:bCs/>
-          <w:kern w:val="0"/>
-          <w:sz w:val="24"/>
-          <w:szCs w:val="24"/>
-          <w:u w:val="single"/>
-          <w:lang w:val="el-GR" w:eastAsia="el-GR"/>
-        </w:rPr>
-        <w:t xml:space="preserve"> </w:t>
-      </w:r>
-      <w:proofErr w:type="spellStart"/>
-      <w:r>
-        <w:rPr>
-          <w:rFonts w:ascii="Arial" w:eastAsia="Times New Roman" w:hAnsi="Arial" w:cs="Arial"/>
-          <w:b/>
-          <w:bCs/>
-          <w:kern w:val="0"/>
-          <w:sz w:val="24"/>
-          <w:szCs w:val="24"/>
-          <w:u w:val="single"/>
-          <w:lang w:val="el-GR" w:eastAsia="el-GR"/>
-        </w:rPr>
-        <w:t>case</w:t>
-      </w:r>
-      <w:proofErr w:type="spellEnd"/>
-      <w:r>
-        <w:rPr>
-          <w:rFonts w:ascii="Arial" w:eastAsia="Times New Roman" w:hAnsi="Arial" w:cs="Arial"/>
-          <w:b/>
-          <w:bCs/>
-          <w:kern w:val="0"/>
-          <w:sz w:val="24"/>
-          <w:szCs w:val="24"/>
-          <w:u w:val="single"/>
-          <w:lang w:val="el-GR" w:eastAsia="el-GR"/>
-        </w:rPr>
-        <w:t xml:space="preserve"> 6 (</w:t>
+      <w:r>
+        <w:rPr>
+          <w:rFonts w:ascii="Arial" w:eastAsia="Times New Roman" w:hAnsi="Arial" w:cs="Arial"/>
+          <w:b/>
+          <w:bCs/>
+          <w:kern w:val="0"/>
+          <w:sz w:val="24"/>
+          <w:szCs w:val="24"/>
+          <w:u w:val="single"/>
+          <w:lang w:val="el-GR" w:eastAsia="el-GR"/>
+        </w:rPr>
+        <w:t>Use case 6 (</w:t>
       </w:r>
       <w:r>
         <w:rPr>
@@ -2596,86 +2362,39 @@
           <w:lang w:val="el-GR"/>
         </w:rPr>
       </w:pPr>
-      <w:r>
-        <w:rPr>
-          <w:rFonts w:ascii="Arial" w:hAnsi="Arial" w:cs="Arial"/>
-          <w:b/>
-          <w:bCs/>
-          <w:noProof/>
+    </w:p>
+    <w:p>
+      <w:pPr>
+        <w:rPr>
+          <w:rFonts w:ascii="Arial" w:hAnsi="Arial" w:cs="Arial"/>
+          <w:b/>
+          <w:bCs/>
+          <w:sz w:val="24"/>
+          <w:szCs w:val="24"/>
+        </w:rPr>
+      </w:pPr>
+    </w:p>
+    <w:p>
+      <w:pPr>
+        <w:rPr>
+          <w:rFonts w:ascii="Arial" w:hAnsi="Arial" w:cs="Arial"/>
+          <w:b/>
+          <w:bCs/>
+          <w:sz w:val="24"/>
+          <w:szCs w:val="24"/>
+        </w:rPr>
+      </w:pPr>
+    </w:p>
+    <w:p>
+      <w:pPr>
+        <w:rPr>
+          <w:rFonts w:ascii="Arial" w:hAnsi="Arial" w:cs="Arial"/>
+          <w:b/>
+          <w:bCs/>
           <w:sz w:val="24"/>
           <w:szCs w:val="24"/>
           <w:lang w:val="el-GR"/>
         </w:rPr>
-        <w:drawing>
-          <wp:inline distT="0" distB="0" distL="0" distR="0" wp14:anchorId="75E9F2C6" wp14:editId="0CBAB6B6">
-            <wp:extent cx="5943600" cy="4887595"/>
-            <wp:effectExtent l="0" t="0" r="0" b="8255"/>
-            <wp:docPr id="1294351054" name="Εικόνα 4" descr="Εικόνα που περιέχει διάγραμμα, κείμενο, Σχέδιο, τεχνικό σχέδιο&#10;&#10;Το περιεχόμενο που δημιουργείται από τεχνολογία AI ενδέχεται να είναι εσφαλμένο."/>
-            <wp:cNvGraphicFramePr>
-              <a:graphicFrameLocks xmlns:a="http://schemas.openxmlformats.org/drawingml/2006/main" noChangeAspect="1"/>
-            </wp:cNvGraphicFramePr>
-            <a:graphic xmlns:a="http://schemas.openxmlformats.org/drawingml/2006/main">
-              <a:graphicData uri="http://schemas.openxmlformats.org/drawingml/2006/picture">
-                <pic:pic xmlns:pic="http://schemas.openxmlformats.org/drawingml/2006/picture">
-                  <pic:nvPicPr>
-                    <pic:cNvPr id="1294351054" name="Εικόνα 4" descr="Εικόνα που περιέχει διάγραμμα, κείμενο, Σχέδιο, τεχνικό σχέδιο&#10;&#10;Το περιεχόμενο που δημιουργείται από τεχνολογία AI ενδέχεται να είναι εσφαλμένο."/>
-                    <pic:cNvPicPr>
-                      <a:picLocks noChangeAspect="1" noChangeArrowheads="1"/>
-                    </pic:cNvPicPr>
-                  </pic:nvPicPr>
-                  <pic:blipFill>
-                    <a:blip r:embed="rId11">
-                      <a:extLst>
-                        <a:ext uri="{28A0092B-C50C-407E-A947-70E740481C1C}">
-                          <a14:useLocalDpi xmlns:a14="http://schemas.microsoft.com/office/drawing/2010/main" val="0"/>
-                        </a:ext>
-                      </a:extLst>
-                    </a:blip>
-                    <a:srcRect/>
-                    <a:stretch>
-                      <a:fillRect/>
-                    </a:stretch>
-                  </pic:blipFill>
-                  <pic:spPr bwMode="auto">
-                    <a:xfrm>
-                      <a:off x="0" y="0"/>
-                      <a:ext cx="5943600" cy="4887595"/>
-                    </a:xfrm>
-                    <a:prstGeom prst="rect">
-                      <a:avLst/>
-                    </a:prstGeom>
-                    <a:noFill/>
-                    <a:ln>
-                      <a:noFill/>
-                    </a:ln>
-                  </pic:spPr>
-                </pic:pic>
-              </a:graphicData>
-            </a:graphic>
-          </wp:inline>
-        </w:drawing>
-      </w:r>
-    </w:p>
-    <w:p>
-      <w:pPr>
-        <w:rPr>
-          <w:rFonts w:ascii="Arial" w:hAnsi="Arial" w:cs="Arial"/>
-          <w:b/>
-          <w:bCs/>
-          <w:sz w:val="24"/>
-          <w:szCs w:val="24"/>
-        </w:rPr>
-      </w:pPr>
-    </w:p>
-    <w:p>
-      <w:pPr>
-        <w:rPr>
-          <w:rFonts w:ascii="Arial" w:hAnsi="Arial" w:cs="Arial"/>
-          <w:b/>
-          <w:bCs/>
-          <w:sz w:val="24"/>
-          <w:szCs w:val="24"/>
-        </w:rPr>
       </w:pPr>
     </w:p>
     <w:p>
@@ -2734,41 +2453,226 @@
           <w:bCs/>
           <w:sz w:val="24"/>
           <w:szCs w:val="24"/>
-          <w:lang w:val="el-GR"/>
-        </w:rPr>
-      </w:pPr>
-    </w:p>
-    <w:p>
-      <w:pPr>
-        <w:rPr>
-          <w:rFonts w:ascii="Arial" w:hAnsi="Arial" w:cs="Arial"/>
-          <w:b/>
-          <w:bCs/>
-          <w:sz w:val="24"/>
-          <w:szCs w:val="24"/>
-        </w:rPr>
-      </w:pPr>
-    </w:p>
-    <w:p>
-      <w:pPr>
-        <w:rPr>
-          <w:rFonts w:ascii="Arial" w:hAnsi="Arial" w:cs="Arial"/>
-          <w:b/>
-          <w:bCs/>
-          <w:sz w:val="24"/>
-          <w:szCs w:val="24"/>
-        </w:rPr>
-      </w:pPr>
-    </w:p>
-    <w:p>
-      <w:pPr>
-        <w:rPr>
-          <w:rFonts w:ascii="Arial" w:hAnsi="Arial" w:cs="Arial"/>
-          <w:b/>
-          <w:bCs/>
-          <w:sz w:val="24"/>
-          <w:szCs w:val="24"/>
-          <w:lang w:val="el-GR"/>
+        </w:rPr>
+      </w:pPr>
+    </w:p>
+    <w:p>
+      <w:pPr>
+        <w:rPr>
+          <w:rFonts w:ascii="Arial" w:hAnsi="Arial" w:cs="Arial"/>
+          <w:b/>
+          <w:bCs/>
+          <w:sz w:val="24"/>
+          <w:szCs w:val="24"/>
+        </w:rPr>
+      </w:pPr>
+    </w:p>
+    <w:p>
+      <w:pPr>
+        <w:rPr>
+          <w:rFonts w:ascii="Arial" w:hAnsi="Arial" w:cs="Arial"/>
+          <w:b/>
+          <w:bCs/>
+          <w:sz w:val="24"/>
+          <w:szCs w:val="24"/>
+        </w:rPr>
+      </w:pPr>
+    </w:p>
+    <w:p>
+      <w:pPr>
+        <w:rPr>
+          <w:rFonts w:ascii="Arial" w:hAnsi="Arial" w:cs="Arial"/>
+          <w:b/>
+          <w:bCs/>
+          <w:sz w:val="24"/>
+          <w:szCs w:val="24"/>
+        </w:rPr>
+      </w:pPr>
+    </w:p>
+    <w:p>
+      <w:pPr>
+        <w:rPr>
+          <w:rFonts w:ascii="Arial" w:hAnsi="Arial" w:cs="Arial"/>
+          <w:b/>
+          <w:bCs/>
+          <w:sz w:val="24"/>
+          <w:szCs w:val="24"/>
+        </w:rPr>
+      </w:pPr>
+    </w:p>
+    <w:p>
+      <w:pPr>
+        <w:rPr>
+          <w:rFonts w:ascii="Arial" w:hAnsi="Arial" w:cs="Arial"/>
+          <w:b/>
+          <w:bCs/>
+          <w:sz w:val="24"/>
+          <w:szCs w:val="24"/>
+        </w:rPr>
+      </w:pPr>
+    </w:p>
+    <w:p>
+      <w:pPr>
+        <w:rPr>
+          <w:rFonts w:ascii="Arial" w:hAnsi="Arial" w:cs="Arial"/>
+          <w:b/>
+          <w:bCs/>
+          <w:sz w:val="24"/>
+          <w:szCs w:val="24"/>
+        </w:rPr>
+      </w:pPr>
+    </w:p>
+    <w:p>
+      <w:pPr>
+        <w:rPr>
+          <w:rFonts w:ascii="Arial" w:hAnsi="Arial" w:cs="Arial"/>
+          <w:b/>
+          <w:bCs/>
+          <w:sz w:val="24"/>
+          <w:szCs w:val="24"/>
+        </w:rPr>
+      </w:pPr>
+    </w:p>
+    <w:p>
+      <w:pPr>
+        <w:rPr>
+          <w:rFonts w:ascii="Arial" w:hAnsi="Arial" w:cs="Arial"/>
+          <w:b/>
+          <w:bCs/>
+          <w:sz w:val="24"/>
+          <w:szCs w:val="24"/>
+        </w:rPr>
+      </w:pPr>
+    </w:p>
+    <w:p>
+      <w:pPr>
+        <w:rPr>
+          <w:rFonts w:ascii="Arial" w:hAnsi="Arial" w:cs="Arial"/>
+          <w:b/>
+          <w:bCs/>
+          <w:sz w:val="24"/>
+          <w:szCs w:val="24"/>
+        </w:rPr>
+      </w:pPr>
+    </w:p>
+    <w:p>
+      <w:pPr>
+        <w:rPr>
+          <w:rFonts w:ascii="Arial" w:hAnsi="Arial" w:cs="Arial"/>
+          <w:b/>
+          <w:bCs/>
+          <w:sz w:val="24"/>
+          <w:szCs w:val="24"/>
+        </w:rPr>
+      </w:pPr>
+    </w:p>
+    <w:p>
+      <w:pPr>
+        <w:rPr>
+          <w:rFonts w:ascii="Arial" w:hAnsi="Arial" w:cs="Arial"/>
+          <w:b/>
+          <w:bCs/>
+          <w:sz w:val="24"/>
+          <w:szCs w:val="24"/>
+        </w:rPr>
+      </w:pPr>
+    </w:p>
+    <w:p>
+      <w:pPr>
+        <w:rPr>
+          <w:rFonts w:ascii="Arial" w:hAnsi="Arial" w:cs="Arial"/>
+          <w:b/>
+          <w:bCs/>
+          <w:sz w:val="24"/>
+          <w:szCs w:val="24"/>
+        </w:rPr>
+      </w:pPr>
+    </w:p>
+    <w:p>
+      <w:pPr>
+        <w:rPr>
+          <w:rFonts w:ascii="Arial" w:hAnsi="Arial" w:cs="Arial"/>
+          <w:b/>
+          <w:bCs/>
+          <w:sz w:val="24"/>
+          <w:szCs w:val="24"/>
+        </w:rPr>
+      </w:pPr>
+    </w:p>
+    <w:p>
+      <w:pPr>
+        <w:rPr>
+          <w:rFonts w:ascii="Arial" w:hAnsi="Arial" w:cs="Arial"/>
+          <w:b/>
+          <w:bCs/>
+          <w:sz w:val="24"/>
+          <w:szCs w:val="24"/>
+        </w:rPr>
+      </w:pPr>
+    </w:p>
+    <w:p>
+      <w:pPr>
+        <w:rPr>
+          <w:rFonts w:ascii="Arial" w:hAnsi="Arial" w:cs="Arial"/>
+          <w:b/>
+          <w:bCs/>
+          <w:sz w:val="24"/>
+          <w:szCs w:val="24"/>
+        </w:rPr>
+      </w:pPr>
+    </w:p>
+    <w:p>
+      <w:pPr>
+        <w:rPr>
+          <w:rFonts w:ascii="Arial" w:hAnsi="Arial" w:cs="Arial"/>
+          <w:b/>
+          <w:bCs/>
+          <w:sz w:val="24"/>
+          <w:szCs w:val="24"/>
+        </w:rPr>
+      </w:pPr>
+    </w:p>
+    <w:p>
+      <w:pPr>
+        <w:rPr>
+          <w:rFonts w:ascii="Arial" w:hAnsi="Arial" w:cs="Arial"/>
+          <w:b/>
+          <w:bCs/>
+          <w:sz w:val="24"/>
+          <w:szCs w:val="24"/>
+        </w:rPr>
+      </w:pPr>
+    </w:p>
+    <w:p>
+      <w:pPr>
+        <w:rPr>
+          <w:rFonts w:ascii="Arial" w:hAnsi="Arial" w:cs="Arial"/>
+          <w:b/>
+          <w:bCs/>
+          <w:sz w:val="24"/>
+          <w:szCs w:val="24"/>
+        </w:rPr>
+      </w:pPr>
+    </w:p>
+    <w:p>
+      <w:pPr>
+        <w:rPr>
+          <w:rFonts w:ascii="Arial" w:hAnsi="Arial" w:cs="Arial"/>
+          <w:b/>
+          <w:bCs/>
+          <w:sz w:val="24"/>
+          <w:szCs w:val="24"/>
+        </w:rPr>
+      </w:pPr>
+    </w:p>
+    <w:p>
+      <w:pPr>
+        <w:rPr>
+          <w:rFonts w:ascii="Arial" w:hAnsi="Arial" w:cs="Arial"/>
+          <w:b/>
+          <w:bCs/>
+          <w:sz w:val="24"/>
+          <w:szCs w:val="24"/>
         </w:rPr>
       </w:pPr>
     </w:p>
@@ -2777,61 +2681,18 @@
         <w:suppressAutoHyphens w:val="0"/>
         <w:spacing w:before="240" w:after="240"/>
       </w:pPr>
-      <w:proofErr w:type="spellStart"/>
-      <w:r>
-        <w:rPr>
-          <w:rFonts w:ascii="Arial" w:eastAsia="Times New Roman" w:hAnsi="Arial" w:cs="Arial"/>
-          <w:b/>
-          <w:bCs/>
-          <w:kern w:val="0"/>
-          <w:sz w:val="24"/>
-          <w:szCs w:val="24"/>
-          <w:u w:val="single"/>
-          <w:lang w:val="el-GR" w:eastAsia="el-GR"/>
-        </w:rPr>
-        <w:t>Use</w:t>
-      </w:r>
-      <w:proofErr w:type="spellEnd"/>
-      <w:r>
-        <w:rPr>
-          <w:rFonts w:ascii="Arial" w:eastAsia="Times New Roman" w:hAnsi="Arial" w:cs="Arial"/>
-          <w:b/>
-          <w:bCs/>
-          <w:kern w:val="0"/>
-          <w:sz w:val="24"/>
-          <w:szCs w:val="24"/>
-          <w:u w:val="single"/>
-          <w:lang w:val="el-GR" w:eastAsia="el-GR"/>
-        </w:rPr>
-        <w:t xml:space="preserve"> </w:t>
-      </w:r>
-      <w:proofErr w:type="spellStart"/>
-      <w:r>
-        <w:rPr>
-          <w:rFonts w:ascii="Arial" w:eastAsia="Times New Roman" w:hAnsi="Arial" w:cs="Arial"/>
-          <w:b/>
-          <w:bCs/>
-          <w:kern w:val="0"/>
-          <w:sz w:val="24"/>
-          <w:szCs w:val="24"/>
-          <w:u w:val="single"/>
-          <w:lang w:val="el-GR" w:eastAsia="el-GR"/>
-        </w:rPr>
-        <w:t>case</w:t>
-      </w:r>
-      <w:proofErr w:type="spellEnd"/>
-      <w:r>
-        <w:rPr>
-          <w:rFonts w:ascii="Arial" w:eastAsia="Times New Roman" w:hAnsi="Arial" w:cs="Arial"/>
-          <w:b/>
-          <w:bCs/>
-          <w:kern w:val="0"/>
-          <w:sz w:val="24"/>
-          <w:szCs w:val="24"/>
-          <w:u w:val="single"/>
-          <w:lang w:val="el-GR" w:eastAsia="el-GR"/>
-        </w:rPr>
-        <w:t xml:space="preserve"> 7 (</w:t>
+      <w:r>
+        <w:rPr>
+          <w:rFonts w:ascii="Arial" w:eastAsia="Times New Roman" w:hAnsi="Arial" w:cs="Arial"/>
+          <w:b/>
+          <w:bCs/>
+          <w:kern w:val="0"/>
+          <w:sz w:val="24"/>
+          <w:szCs w:val="24"/>
+          <w:u w:val="single"/>
+          <w:lang w:val="el-GR" w:eastAsia="el-GR"/>
+        </w:rPr>
+        <w:t>Use case 7 (</w:t>
       </w:r>
       <w:r>
         <w:rPr>
@@ -2846,33 +2707,18 @@
         </w:rPr>
         <w:t xml:space="preserve">Add </w:t>
       </w:r>
-      <w:proofErr w:type="spellStart"/>
-      <w:r>
-        <w:rPr>
-          <w:rFonts w:ascii="Arial" w:eastAsia="Times New Roman" w:hAnsi="Arial" w:cs="Arial"/>
-          <w:b/>
-          <w:bCs/>
-          <w:kern w:val="0"/>
-          <w:sz w:val="24"/>
-          <w:szCs w:val="24"/>
-          <w:u w:val="single"/>
-          <w:lang w:val="el-GR" w:eastAsia="el-GR"/>
-        </w:rPr>
-        <w:t>Maintenance</w:t>
-      </w:r>
-      <w:proofErr w:type="spellEnd"/>
-      <w:r>
-        <w:rPr>
-          <w:rFonts w:ascii="Arial" w:eastAsia="Times New Roman" w:hAnsi="Arial" w:cs="Arial"/>
-          <w:b/>
-          <w:bCs/>
-          <w:kern w:val="0"/>
-          <w:sz w:val="24"/>
-          <w:szCs w:val="24"/>
-          <w:u w:val="single"/>
-          <w:lang w:val="el-GR" w:eastAsia="el-GR"/>
-        </w:rPr>
-        <w:t>)</w:t>
+      <w:r>
+        <w:rPr>
+          <w:rFonts w:ascii="Arial" w:eastAsia="Times New Roman" w:hAnsi="Arial" w:cs="Arial"/>
+          <w:b/>
+          <w:bCs/>
+          <w:kern w:val="0"/>
+          <w:sz w:val="24"/>
+          <w:szCs w:val="24"/>
+          <w:u w:val="single"/>
+          <w:lang w:val="el-GR" w:eastAsia="el-GR"/>
+        </w:rPr>
+        <w:t>Maintenance)</w:t>
       </w:r>
     </w:p>
     <w:p>
@@ -2916,7 +2762,7 @@
                     <pic:cNvPicPr/>
                   </pic:nvPicPr>
                   <pic:blipFill>
-                    <a:blip r:embed="rId12">
+                    <a:blip r:embed="rId10">
                       <a:extLst>
                         <a:ext uri="{28A0092B-C50C-407E-A947-70E740481C1C}">
                           <a14:useLocalDpi xmlns:a14="http://schemas.microsoft.com/office/drawing/2010/main" val="0"/>
@@ -3112,7 +2958,6 @@
           <w:lang w:val="el-GR" w:eastAsia="el-GR"/>
         </w:rPr>
       </w:pPr>
-      <w:proofErr w:type="spellStart"/>
       <w:r>
         <w:rPr>
           <w:rFonts w:ascii="Arial" w:eastAsia="Times New Roman" w:hAnsi="Arial" w:cs="Arial"/>
@@ -3125,83 +2970,7 @@
           <w:u w:val="single"/>
           <w:lang w:val="el-GR" w:eastAsia="el-GR"/>
         </w:rPr>
-        <w:lastRenderedPageBreak/>
-        <w:t>Use</w:t>
-      </w:r>
-      <w:proofErr w:type="spellEnd"/>
-      <w:r>
-        <w:rPr>
-          <w:rFonts w:ascii="Arial" w:eastAsia="Times New Roman" w:hAnsi="Arial" w:cs="Arial"/>
-          <w:b/>
-          <w:bCs/>
-          <w:color w:val="000000" w:themeColor="text1"/>
-          <w:kern w:val="0"/>
-          <w:sz w:val="24"/>
-          <w:szCs w:val="24"/>
-          <w:u w:val="single"/>
-          <w:lang w:val="el-GR" w:eastAsia="el-GR"/>
-        </w:rPr>
-        <w:t xml:space="preserve"> </w:t>
-      </w:r>
-      <w:proofErr w:type="spellStart"/>
-      <w:r>
-        <w:rPr>
-          <w:rFonts w:ascii="Arial" w:eastAsia="Times New Roman" w:hAnsi="Arial" w:cs="Arial"/>
-          <w:b/>
-          <w:bCs/>
-          <w:color w:val="000000" w:themeColor="text1"/>
-          <w:kern w:val="0"/>
-          <w:sz w:val="24"/>
-          <w:szCs w:val="24"/>
-          <w:u w:val="single"/>
-          <w:lang w:val="el-GR" w:eastAsia="el-GR"/>
-        </w:rPr>
-        <w:t>case</w:t>
-      </w:r>
-      <w:proofErr w:type="spellEnd"/>
-      <w:r>
-        <w:rPr>
-          <w:rFonts w:ascii="Arial" w:eastAsia="Times New Roman" w:hAnsi="Arial" w:cs="Arial"/>
-          <w:b/>
-          <w:bCs/>
-          <w:color w:val="000000" w:themeColor="text1"/>
-          <w:kern w:val="0"/>
-          <w:sz w:val="24"/>
-          <w:szCs w:val="24"/>
-          <w:u w:val="single"/>
-          <w:lang w:val="el-GR" w:eastAsia="el-GR"/>
-        </w:rPr>
-        <w:t xml:space="preserve"> 8 (</w:t>
-      </w:r>
-      <w:proofErr w:type="spellStart"/>
-      <w:r>
-        <w:rPr>
-          <w:rFonts w:ascii="Arial" w:eastAsia="Times New Roman" w:hAnsi="Arial" w:cs="Arial"/>
-          <w:b/>
-          <w:bCs/>
-          <w:color w:val="000000" w:themeColor="text1"/>
-          <w:kern w:val="0"/>
-          <w:sz w:val="24"/>
-          <w:szCs w:val="24"/>
-          <w:u w:val="single"/>
-          <w:lang w:val="el-GR" w:eastAsia="el-GR"/>
-        </w:rPr>
-        <w:t>Payment</w:t>
-      </w:r>
-      <w:proofErr w:type="spellEnd"/>
-      <w:r>
-        <w:rPr>
-          <w:rFonts w:ascii="Arial" w:eastAsia="Times New Roman" w:hAnsi="Arial" w:cs="Arial"/>
-          <w:b/>
-          <w:bCs/>
-          <w:color w:val="000000" w:themeColor="text1"/>
-          <w:kern w:val="0"/>
-          <w:sz w:val="24"/>
-          <w:szCs w:val="24"/>
-          <w:u w:val="single"/>
-          <w:lang w:val="el-GR" w:eastAsia="el-GR"/>
-        </w:rPr>
-        <w:t>)</w:t>
+        <w:t>Use case 8 (Payment)</w:t>
       </w:r>
     </w:p>
     <w:p>
@@ -3240,7 +3009,7 @@
                     <pic:cNvPicPr/>
                   </pic:nvPicPr>
                   <pic:blipFill rotWithShape="1">
-                    <a:blip r:embed="rId13" cstate="print">
+                    <a:blip r:embed="rId11" cstate="print">
                       <a:extLst>
                         <a:ext uri="{28A0092B-C50C-407E-A947-70E740481C1C}">
                           <a14:useLocalDpi xmlns:a14="http://schemas.microsoft.com/office/drawing/2010/main" val="0"/>
@@ -3282,18 +3051,96 @@
           <w:bCs/>
           <w:sz w:val="24"/>
           <w:szCs w:val="24"/>
-          <w:u w:val="single"/>
-        </w:rPr>
-      </w:pPr>
-      <w:r>
-        <w:rPr>
-          <w:rFonts w:ascii="Arial" w:hAnsi="Arial" w:cs="Arial"/>
-          <w:b/>
-          <w:bCs/>
-          <w:sz w:val="24"/>
-          <w:szCs w:val="24"/>
-          <w:u w:val="single"/>
-        </w:rPr>
+        </w:rPr>
+      </w:pPr>
+    </w:p>
+    <w:p>
+      <w:pPr>
+        <w:rPr>
+          <w:rFonts w:ascii="Arial" w:hAnsi="Arial" w:cs="Arial"/>
+          <w:b/>
+          <w:bCs/>
+          <w:sz w:val="24"/>
+          <w:szCs w:val="24"/>
+        </w:rPr>
+      </w:pPr>
+    </w:p>
+    <w:p>
+      <w:pPr>
+        <w:rPr>
+          <w:rFonts w:ascii="Arial" w:hAnsi="Arial" w:cs="Arial"/>
+          <w:b/>
+          <w:bCs/>
+          <w:sz w:val="24"/>
+          <w:szCs w:val="24"/>
+        </w:rPr>
+      </w:pPr>
+    </w:p>
+    <w:p>
+      <w:pPr>
+        <w:rPr>
+          <w:rFonts w:ascii="Arial" w:hAnsi="Arial" w:cs="Arial"/>
+          <w:b/>
+          <w:bCs/>
+          <w:sz w:val="24"/>
+          <w:szCs w:val="24"/>
+        </w:rPr>
+      </w:pPr>
+    </w:p>
+    <w:p>
+      <w:pPr>
+        <w:rPr>
+          <w:rFonts w:ascii="Arial" w:hAnsi="Arial" w:cs="Arial"/>
+          <w:b/>
+          <w:bCs/>
+          <w:sz w:val="24"/>
+          <w:szCs w:val="24"/>
+        </w:rPr>
+      </w:pPr>
+    </w:p>
+    <w:p>
+      <w:pPr>
+        <w:rPr>
+          <w:rFonts w:ascii="Arial" w:hAnsi="Arial" w:cs="Arial"/>
+          <w:b/>
+          <w:bCs/>
+          <w:sz w:val="24"/>
+          <w:szCs w:val="24"/>
+        </w:rPr>
+      </w:pPr>
+    </w:p>
+    <w:p>
+      <w:pPr>
+        <w:rPr>
+          <w:rFonts w:ascii="Arial" w:hAnsi="Arial" w:cs="Arial"/>
+          <w:b/>
+          <w:bCs/>
+          <w:sz w:val="24"/>
+          <w:szCs w:val="24"/>
+        </w:rPr>
+      </w:pPr>
+    </w:p>
+    <w:p>
+      <w:pPr>
+        <w:rPr>
+          <w:rFonts w:ascii="Arial" w:hAnsi="Arial" w:cs="Arial"/>
+          <w:b/>
+          <w:bCs/>
+          <w:sz w:val="24"/>
+          <w:szCs w:val="24"/>
+          <w:u w:val="single"/>
+        </w:rPr>
+      </w:pPr>
+      <w:r>
+        <w:rPr>
+          <w:rFonts w:ascii="Arial" w:hAnsi="Arial" w:cs="Arial"/>
+          <w:b/>
+          <w:bCs/>
+          <w:sz w:val="24"/>
+          <w:szCs w:val="24"/>
+          <w:u w:val="single"/>
+        </w:rPr>
+        <w:lastRenderedPageBreak/>
         <w:t>Use case 9 (Shared Space Management)</w:t>
       </w:r>
     </w:p>
@@ -3307,18 +3154,6 @@
           <w:szCs w:val="24"/>
         </w:rPr>
       </w:pPr>
-    </w:p>
-    <w:p>
-      <w:pPr>
-        <w:rPr>
-          <w:rFonts w:ascii="Arial" w:hAnsi="Arial" w:cs="Arial"/>
-          <w:b/>
-          <w:bCs/>
-          <w:sz w:val="24"/>
-          <w:szCs w:val="24"/>
-          <w:lang w:val="el-GR"/>
-        </w:rPr>
-      </w:pPr>
       <w:r>
         <w:rPr>
           <w:rFonts w:ascii="Arial" w:hAnsi="Arial" w:cs="Arial"/>
@@ -3327,14 +3162,13 @@
           <w:noProof/>
           <w:sz w:val="24"/>
           <w:szCs w:val="24"/>
-          <w:lang w:val="el-GR"/>
-        </w:rPr>
-        <w:lastRenderedPageBreak/>
+          <w14:ligatures w14:val="standardContextual"/>
+        </w:rPr>
         <w:drawing>
-          <wp:inline distT="0" distB="0" distL="0" distR="0" wp14:anchorId="7260FEA8" wp14:editId="52E59C1A">
-            <wp:extent cx="5943600" cy="4316095"/>
-            <wp:effectExtent l="0" t="0" r="0" b="8255"/>
-            <wp:docPr id="1053780253" name="Picture 4" descr="A computer screen shot of a diagram&#10;&#10;AI-generated content may be incorrect."/>
+          <wp:inline distT="0" distB="0" distL="0" distR="0" wp14:anchorId="20756AC0" wp14:editId="7CB7DD0F">
+            <wp:extent cx="5943600" cy="3759200"/>
+            <wp:effectExtent l="0" t="0" r="0" b="0"/>
+            <wp:docPr id="479605363" name="Picture 2" descr="A diagram of a project&#10;&#10;AI-generated content may be incorrect."/>
             <wp:cNvGraphicFramePr>
               <a:graphicFrameLocks xmlns:a="http://schemas.openxmlformats.org/drawingml/2006/main" noChangeAspect="1"/>
             </wp:cNvGraphicFramePr>
@@ -3342,36 +3176,29 @@
               <a:graphicData uri="http://schemas.openxmlformats.org/drawingml/2006/picture">
                 <pic:pic xmlns:pic="http://schemas.openxmlformats.org/drawingml/2006/picture">
                   <pic:nvPicPr>
-                    <pic:cNvPr id="1053780253" name="Picture 4" descr="A computer screen shot of a diagram&#10;&#10;AI-generated content may be incorrect."/>
-                    <pic:cNvPicPr>
-                      <a:picLocks noChangeAspect="1" noChangeArrowheads="1"/>
-                    </pic:cNvPicPr>
+                    <pic:cNvPr id="479605363" name="Picture 2" descr="A diagram of a project&#10;&#10;AI-generated content may be incorrect."/>
+                    <pic:cNvPicPr/>
                   </pic:nvPicPr>
                   <pic:blipFill>
-                    <a:blip r:embed="rId14">
+                    <a:blip r:embed="rId12">
                       <a:extLst>
                         <a:ext uri="{28A0092B-C50C-407E-A947-70E740481C1C}">
                           <a14:useLocalDpi xmlns:a14="http://schemas.microsoft.com/office/drawing/2010/main" val="0"/>
                         </a:ext>
                       </a:extLst>
                     </a:blip>
-                    <a:srcRect/>
                     <a:stretch>
                       <a:fillRect/>
                     </a:stretch>
                   </pic:blipFill>
-                  <pic:spPr bwMode="auto">
+                  <pic:spPr>
                     <a:xfrm>
                       <a:off x="0" y="0"/>
-                      <a:ext cx="5943600" cy="4316095"/>
+                      <a:ext cx="5943600" cy="3759200"/>
                     </a:xfrm>
                     <a:prstGeom prst="rect">
                       <a:avLst/>
                     </a:prstGeom>
-                    <a:noFill/>
-                    <a:ln>
-                      <a:noFill/>
-                    </a:ln>
                   </pic:spPr>
                 </pic:pic>
               </a:graphicData>
@@ -3503,6 +3330,17 @@
     </w:p>
     <w:p>
       <w:pPr>
+        <w:rPr>
+          <w:rFonts w:ascii="Arial" w:hAnsi="Arial" w:cs="Arial"/>
+          <w:b/>
+          <w:bCs/>
+          <w:sz w:val="24"/>
+          <w:szCs w:val="24"/>
+        </w:rPr>
+      </w:pPr>
+    </w:p>
+    <w:p>
+      <w:pPr>
         <w:suppressAutoHyphens w:val="0"/>
         <w:autoSpaceDN/>
         <w:spacing w:before="240" w:after="100" w:afterAutospacing="1" w:line="240" w:lineRule="auto"/>
@@ -3515,7 +3353,6 @@
           <w:lang w:val="el-GR" w:eastAsia="el-GR"/>
         </w:rPr>
       </w:pPr>
-      <w:proofErr w:type="spellStart"/>
       <w:r>
         <w:rPr>
           <w:rFonts w:ascii="Arial" w:eastAsia="Times New Roman" w:hAnsi="Arial" w:cs="Arial"/>
@@ -3528,52 +3365,7 @@
           <w:u w:val="single"/>
           <w:lang w:val="el-GR" w:eastAsia="el-GR"/>
         </w:rPr>
-        <w:t>Use</w:t>
-      </w:r>
-      <w:proofErr w:type="spellEnd"/>
-      <w:r>
-        <w:rPr>
-          <w:rFonts w:ascii="Arial" w:eastAsia="Times New Roman" w:hAnsi="Arial" w:cs="Arial"/>
-          <w:b/>
-          <w:bCs/>
-          <w:color w:val="000000" w:themeColor="text1"/>
-          <w:kern w:val="0"/>
-          <w:sz w:val="24"/>
-          <w:szCs w:val="24"/>
-          <w:u w:val="single"/>
-          <w:lang w:val="el-GR" w:eastAsia="el-GR"/>
-        </w:rPr>
-        <w:t xml:space="preserve"> </w:t>
-      </w:r>
-      <w:proofErr w:type="spellStart"/>
-      <w:r>
-        <w:rPr>
-          <w:rFonts w:ascii="Arial" w:eastAsia="Times New Roman" w:hAnsi="Arial" w:cs="Arial"/>
-          <w:b/>
-          <w:bCs/>
-          <w:color w:val="000000" w:themeColor="text1"/>
-          <w:kern w:val="0"/>
-          <w:sz w:val="24"/>
-          <w:szCs w:val="24"/>
-          <w:u w:val="single"/>
-          <w:lang w:val="el-GR" w:eastAsia="el-GR"/>
-        </w:rPr>
-        <w:t>case</w:t>
-      </w:r>
-      <w:proofErr w:type="spellEnd"/>
-      <w:r>
-        <w:rPr>
-          <w:rFonts w:ascii="Arial" w:eastAsia="Times New Roman" w:hAnsi="Arial" w:cs="Arial"/>
-          <w:b/>
-          <w:bCs/>
-          <w:color w:val="000000" w:themeColor="text1"/>
-          <w:kern w:val="0"/>
-          <w:sz w:val="24"/>
-          <w:szCs w:val="24"/>
-          <w:u w:val="single"/>
-          <w:lang w:val="el-GR" w:eastAsia="el-GR"/>
-        </w:rPr>
-        <w:t xml:space="preserve"> 10 (</w:t>
+        <w:t>Use case 10 (</w:t>
       </w:r>
       <w:r>
         <w:rPr>
@@ -3671,7 +3463,7 @@
                     <pic:cNvPicPr/>
                   </pic:nvPicPr>
                   <pic:blipFill>
-                    <a:blip r:embed="rId15" cstate="print">
+                    <a:blip r:embed="rId13" cstate="print">
                       <a:extLst>
                         <a:ext uri="{28A0092B-C50C-407E-A947-70E740481C1C}">
                           <a14:useLocalDpi xmlns:a14="http://schemas.microsoft.com/office/drawing/2010/main" val="0"/>
@@ -4805,6 +4597,7 @@
   <w:style w:type="character" w:default="1" w:styleId="DefaultParagraphFont">
     <w:name w:val="Default Paragraph Font"/>
     <w:uiPriority w:val="1"/>
+    <w:semiHidden/>
     <w:unhideWhenUsed/>
   </w:style>
   <w:style w:type="table" w:default="1" w:styleId="TableNormal">

--- a/paradoteo_4/Sequence-diagram-v1.0.docx
+++ b/paradoteo_4/Sequence-diagram-v1.0.docx
@@ -1910,22 +1910,50 @@
           <w:sz w:val="24"/>
           <w:szCs w:val="24"/>
           <w:u w:val="single"/>
-          <w:lang w:val="el-GR" w:eastAsia="el-GR"/>
-        </w:rPr>
-      </w:pPr>
-      <w:r>
-        <w:rPr>
-          <w:rFonts w:ascii="Arial" w:eastAsia="Times New Roman" w:hAnsi="Arial" w:cs="Arial"/>
-          <w:b/>
-          <w:bCs/>
-          <w:kern w:val="0"/>
-          <w:sz w:val="24"/>
-          <w:szCs w:val="24"/>
-          <w:u w:val="single"/>
-          <w:lang w:val="el-GR" w:eastAsia="el-GR"/>
+          <w:lang w:eastAsia="el-GR"/>
+        </w:rPr>
+      </w:pPr>
+      <w:r>
+        <w:rPr>
+          <w:rFonts w:ascii="Arial" w:eastAsia="Times New Roman" w:hAnsi="Arial" w:cs="Arial"/>
+          <w:b/>
+          <w:bCs/>
+          <w:kern w:val="0"/>
+          <w:sz w:val="24"/>
+          <w:szCs w:val="24"/>
+          <w:u w:val="single"/>
+          <w:lang w:eastAsia="el-GR"/>
         </w:rPr>
         <w:lastRenderedPageBreak/>
-        <w:t>Use case 4 (Visit  Marketplace)</w:t>
+        <w:t>Use case 4 (</w:t>
+      </w:r>
+      <w:proofErr w:type="gramStart"/>
+      <w:r>
+        <w:rPr>
+          <w:rFonts w:ascii="Arial" w:eastAsia="Times New Roman" w:hAnsi="Arial" w:cs="Arial"/>
+          <w:b/>
+          <w:bCs/>
+          <w:kern w:val="0"/>
+          <w:sz w:val="24"/>
+          <w:szCs w:val="24"/>
+          <w:u w:val="single"/>
+          <w:lang w:eastAsia="el-GR"/>
+        </w:rPr>
+        <w:t>Visit  Marketplace</w:t>
+      </w:r>
+      <w:proofErr w:type="gramEnd"/>
+      <w:r>
+        <w:rPr>
+          <w:rFonts w:ascii="Arial" w:eastAsia="Times New Roman" w:hAnsi="Arial" w:cs="Arial"/>
+          <w:b/>
+          <w:bCs/>
+          <w:kern w:val="0"/>
+          <w:sz w:val="24"/>
+          <w:szCs w:val="24"/>
+          <w:u w:val="single"/>
+          <w:lang w:eastAsia="el-GR"/>
+        </w:rPr>
+        <w:t>)</w:t>
       </w:r>
     </w:p>
     <w:p>
@@ -1949,7 +1977,6 @@
           <w:noProof/>
           <w:sz w:val="24"/>
           <w:szCs w:val="24"/>
-          <w:lang w:val="el-GR"/>
         </w:rPr>
       </w:pPr>
     </w:p>
@@ -1962,55 +1989,50 @@
           <w:noProof/>
           <w:sz w:val="24"/>
           <w:szCs w:val="24"/>
-          <w:lang w:val="el-GR"/>
-        </w:rPr>
-      </w:pPr>
-    </w:p>
-    <w:p>
-      <w:pPr>
-        <w:rPr>
-          <w:rFonts w:ascii="Arial" w:hAnsi="Arial" w:cs="Arial"/>
-          <w:b/>
-          <w:bCs/>
-          <w:sz w:val="24"/>
-          <w:szCs w:val="24"/>
-          <w:lang w:val="el-GR"/>
-        </w:rPr>
-      </w:pPr>
-    </w:p>
-    <w:p>
-      <w:pPr>
-        <w:rPr>
-          <w:rFonts w:ascii="Arial" w:hAnsi="Arial" w:cs="Arial"/>
-          <w:b/>
-          <w:bCs/>
-          <w:sz w:val="24"/>
-          <w:szCs w:val="24"/>
-          <w:lang w:val="el-GR"/>
-        </w:rPr>
-      </w:pPr>
-    </w:p>
-    <w:p>
-      <w:pPr>
-        <w:rPr>
-          <w:rFonts w:ascii="Arial" w:hAnsi="Arial" w:cs="Arial"/>
-          <w:b/>
-          <w:bCs/>
-          <w:sz w:val="24"/>
-          <w:szCs w:val="24"/>
-          <w:lang w:val="el-GR"/>
-        </w:rPr>
-      </w:pPr>
-    </w:p>
-    <w:p>
-      <w:pPr>
-        <w:rPr>
-          <w:rFonts w:ascii="Arial" w:hAnsi="Arial" w:cs="Arial"/>
-          <w:b/>
-          <w:bCs/>
-          <w:sz w:val="24"/>
-          <w:szCs w:val="24"/>
-          <w:lang w:val="el-GR"/>
+        </w:rPr>
+      </w:pPr>
+    </w:p>
+    <w:p>
+      <w:pPr>
+        <w:rPr>
+          <w:rFonts w:ascii="Arial" w:hAnsi="Arial" w:cs="Arial"/>
+          <w:b/>
+          <w:bCs/>
+          <w:sz w:val="24"/>
+          <w:szCs w:val="24"/>
+        </w:rPr>
+      </w:pPr>
+    </w:p>
+    <w:p>
+      <w:pPr>
+        <w:rPr>
+          <w:rFonts w:ascii="Arial" w:hAnsi="Arial" w:cs="Arial"/>
+          <w:b/>
+          <w:bCs/>
+          <w:sz w:val="24"/>
+          <w:szCs w:val="24"/>
+        </w:rPr>
+      </w:pPr>
+    </w:p>
+    <w:p>
+      <w:pPr>
+        <w:rPr>
+          <w:rFonts w:ascii="Arial" w:hAnsi="Arial" w:cs="Arial"/>
+          <w:b/>
+          <w:bCs/>
+          <w:sz w:val="24"/>
+          <w:szCs w:val="24"/>
+        </w:rPr>
+      </w:pPr>
+    </w:p>
+    <w:p>
+      <w:pPr>
+        <w:rPr>
+          <w:rFonts w:ascii="Arial" w:hAnsi="Arial" w:cs="Arial"/>
+          <w:b/>
+          <w:bCs/>
+          <w:sz w:val="24"/>
+          <w:szCs w:val="24"/>
         </w:rPr>
       </w:pPr>
     </w:p>
@@ -2308,7 +2330,7 @@
           <w:sz w:val="24"/>
           <w:szCs w:val="24"/>
           <w:u w:val="single"/>
-          <w:lang w:val="el-GR" w:eastAsia="el-GR"/>
+          <w:lang w:eastAsia="el-GR"/>
         </w:rPr>
         <w:t>Use case 6 (</w:t>
       </w:r>
@@ -2334,138 +2356,10 @@
           <w:sz w:val="24"/>
           <w:szCs w:val="24"/>
           <w:u w:val="single"/>
-          <w:lang w:val="el-GR" w:eastAsia="el-GR"/>
+          <w:lang w:eastAsia="el-GR"/>
         </w:rPr>
         <w:t>)</w:t>
       </w:r>
-    </w:p>
-    <w:p>
-      <w:pPr>
-        <w:rPr>
-          <w:rFonts w:ascii="Arial" w:hAnsi="Arial" w:cs="Arial"/>
-          <w:b/>
-          <w:bCs/>
-          <w:sz w:val="24"/>
-          <w:szCs w:val="24"/>
-          <w:lang w:val="el-GR"/>
-        </w:rPr>
-      </w:pPr>
-    </w:p>
-    <w:p>
-      <w:pPr>
-        <w:rPr>
-          <w:rFonts w:ascii="Arial" w:hAnsi="Arial" w:cs="Arial"/>
-          <w:b/>
-          <w:bCs/>
-          <w:sz w:val="24"/>
-          <w:szCs w:val="24"/>
-          <w:lang w:val="el-GR"/>
-        </w:rPr>
-      </w:pPr>
-    </w:p>
-    <w:p>
-      <w:pPr>
-        <w:rPr>
-          <w:rFonts w:ascii="Arial" w:hAnsi="Arial" w:cs="Arial"/>
-          <w:b/>
-          <w:bCs/>
-          <w:sz w:val="24"/>
-          <w:szCs w:val="24"/>
-        </w:rPr>
-      </w:pPr>
-    </w:p>
-    <w:p>
-      <w:pPr>
-        <w:rPr>
-          <w:rFonts w:ascii="Arial" w:hAnsi="Arial" w:cs="Arial"/>
-          <w:b/>
-          <w:bCs/>
-          <w:sz w:val="24"/>
-          <w:szCs w:val="24"/>
-        </w:rPr>
-      </w:pPr>
-    </w:p>
-    <w:p>
-      <w:pPr>
-        <w:rPr>
-          <w:rFonts w:ascii="Arial" w:hAnsi="Arial" w:cs="Arial"/>
-          <w:b/>
-          <w:bCs/>
-          <w:sz w:val="24"/>
-          <w:szCs w:val="24"/>
-          <w:lang w:val="el-GR"/>
-        </w:rPr>
-      </w:pPr>
-    </w:p>
-    <w:p>
-      <w:pPr>
-        <w:rPr>
-          <w:rFonts w:ascii="Arial" w:hAnsi="Arial" w:cs="Arial"/>
-          <w:b/>
-          <w:bCs/>
-          <w:sz w:val="24"/>
-          <w:szCs w:val="24"/>
-          <w:lang w:val="el-GR"/>
-        </w:rPr>
-      </w:pPr>
-    </w:p>
-    <w:p>
-      <w:pPr>
-        <w:rPr>
-          <w:rFonts w:ascii="Arial" w:hAnsi="Arial" w:cs="Arial"/>
-          <w:b/>
-          <w:bCs/>
-          <w:sz w:val="24"/>
-          <w:szCs w:val="24"/>
-          <w:lang w:val="el-GR"/>
-        </w:rPr>
-      </w:pPr>
-    </w:p>
-    <w:p>
-      <w:pPr>
-        <w:rPr>
-          <w:rFonts w:ascii="Arial" w:hAnsi="Arial" w:cs="Arial"/>
-          <w:b/>
-          <w:bCs/>
-          <w:sz w:val="24"/>
-          <w:szCs w:val="24"/>
-          <w:lang w:val="el-GR"/>
-        </w:rPr>
-      </w:pPr>
-    </w:p>
-    <w:p>
-      <w:pPr>
-        <w:rPr>
-          <w:rFonts w:ascii="Arial" w:hAnsi="Arial" w:cs="Arial"/>
-          <w:b/>
-          <w:bCs/>
-          <w:sz w:val="24"/>
-          <w:szCs w:val="24"/>
-          <w:lang w:val="el-GR"/>
-        </w:rPr>
-      </w:pPr>
-    </w:p>
-    <w:p>
-      <w:pPr>
-        <w:rPr>
-          <w:rFonts w:ascii="Arial" w:hAnsi="Arial" w:cs="Arial"/>
-          <w:b/>
-          <w:bCs/>
-          <w:sz w:val="24"/>
-          <w:szCs w:val="24"/>
-        </w:rPr>
-      </w:pPr>
-    </w:p>
-    <w:p>
-      <w:pPr>
-        <w:rPr>
-          <w:rFonts w:ascii="Arial" w:hAnsi="Arial" w:cs="Arial"/>
-          <w:b/>
-          <w:bCs/>
-          <w:sz w:val="24"/>
-          <w:szCs w:val="24"/>
-        </w:rPr>
-      </w:pPr>
     </w:p>
     <w:p>
       <w:pPr>
@@ -2690,8 +2584,9 @@
           <w:sz w:val="24"/>
           <w:szCs w:val="24"/>
           <w:u w:val="single"/>
-          <w:lang w:val="el-GR" w:eastAsia="el-GR"/>
-        </w:rPr>
+          <w:lang w:eastAsia="el-GR"/>
+        </w:rPr>
+        <w:lastRenderedPageBreak/>
         <w:t>Use case 7 (</w:t>
       </w:r>
       <w:r>
@@ -2716,7 +2611,7 @@
           <w:sz w:val="24"/>
           <w:szCs w:val="24"/>
           <w:u w:val="single"/>
-          <w:lang w:val="el-GR" w:eastAsia="el-GR"/>
+          <w:lang w:eastAsia="el-GR"/>
         </w:rPr>
         <w:t>Maintenance)</w:t>
       </w:r>
@@ -2951,14 +2846,22 @@
         <w:spacing w:before="240" w:after="100" w:afterAutospacing="1" w:line="240" w:lineRule="auto"/>
         <w:rPr>
           <w:rFonts w:ascii="Arial" w:eastAsia="Times New Roman" w:hAnsi="Arial" w:cs="Arial"/>
+          <w:b/>
+          <w:bCs/>
           <w:color w:val="000000" w:themeColor="text1"/>
           <w:kern w:val="0"/>
           <w:sz w:val="24"/>
           <w:szCs w:val="24"/>
-          <w:lang w:val="el-GR" w:eastAsia="el-GR"/>
-        </w:rPr>
-      </w:pPr>
-      <w:r>
+          <w:u w:val="single"/>
+          <w:lang w:eastAsia="el-GR"/>
+        </w:rPr>
+      </w:pPr>
+    </w:p>
+    <w:p>
+      <w:pPr>
+        <w:suppressAutoHyphens w:val="0"/>
+        <w:autoSpaceDN/>
+        <w:spacing w:before="240" w:after="100" w:afterAutospacing="1" w:line="240" w:lineRule="auto"/>
         <w:rPr>
           <w:rFonts w:ascii="Arial" w:eastAsia="Times New Roman" w:hAnsi="Arial" w:cs="Arial"/>
           <w:b/>
@@ -2968,9 +2871,84 @@
           <w:sz w:val="24"/>
           <w:szCs w:val="24"/>
           <w:u w:val="single"/>
-          <w:lang w:val="el-GR" w:eastAsia="el-GR"/>
-        </w:rPr>
-        <w:t>Use case 8 (Payment)</w:t>
+          <w:lang w:eastAsia="el-GR"/>
+        </w:rPr>
+      </w:pPr>
+    </w:p>
+    <w:p>
+      <w:pPr>
+        <w:suppressAutoHyphens w:val="0"/>
+        <w:autoSpaceDN/>
+        <w:spacing w:before="240" w:after="100" w:afterAutospacing="1" w:line="240" w:lineRule="auto"/>
+        <w:rPr>
+          <w:rFonts w:ascii="Arial" w:eastAsia="Times New Roman" w:hAnsi="Arial" w:cs="Arial"/>
+          <w:color w:val="000000" w:themeColor="text1"/>
+          <w:kern w:val="0"/>
+          <w:sz w:val="24"/>
+          <w:szCs w:val="24"/>
+          <w:lang w:val="el-GR" w:eastAsia="el-GR"/>
+        </w:rPr>
+      </w:pPr>
+      <w:proofErr w:type="spellStart"/>
+      <w:r>
+        <w:rPr>
+          <w:rFonts w:ascii="Arial" w:eastAsia="Times New Roman" w:hAnsi="Arial" w:cs="Arial"/>
+          <w:b/>
+          <w:bCs/>
+          <w:color w:val="000000" w:themeColor="text1"/>
+          <w:kern w:val="0"/>
+          <w:sz w:val="24"/>
+          <w:szCs w:val="24"/>
+          <w:u w:val="single"/>
+          <w:lang w:val="el-GR" w:eastAsia="el-GR"/>
+        </w:rPr>
+        <w:lastRenderedPageBreak/>
+        <w:t>Use</w:t>
+      </w:r>
+      <w:proofErr w:type="spellEnd"/>
+      <w:r>
+        <w:rPr>
+          <w:rFonts w:ascii="Arial" w:eastAsia="Times New Roman" w:hAnsi="Arial" w:cs="Arial"/>
+          <w:b/>
+          <w:bCs/>
+          <w:color w:val="000000" w:themeColor="text1"/>
+          <w:kern w:val="0"/>
+          <w:sz w:val="24"/>
+          <w:szCs w:val="24"/>
+          <w:u w:val="single"/>
+          <w:lang w:val="el-GR" w:eastAsia="el-GR"/>
+        </w:rPr>
+        <w:t xml:space="preserve"> </w:t>
+      </w:r>
+      <w:proofErr w:type="spellStart"/>
+      <w:r>
+        <w:rPr>
+          <w:rFonts w:ascii="Arial" w:eastAsia="Times New Roman" w:hAnsi="Arial" w:cs="Arial"/>
+          <w:b/>
+          <w:bCs/>
+          <w:color w:val="000000" w:themeColor="text1"/>
+          <w:kern w:val="0"/>
+          <w:sz w:val="24"/>
+          <w:szCs w:val="24"/>
+          <w:u w:val="single"/>
+          <w:lang w:val="el-GR" w:eastAsia="el-GR"/>
+        </w:rPr>
+        <w:t>case</w:t>
+      </w:r>
+      <w:proofErr w:type="spellEnd"/>
+      <w:r>
+        <w:rPr>
+          <w:rFonts w:ascii="Arial" w:eastAsia="Times New Roman" w:hAnsi="Arial" w:cs="Arial"/>
+          <w:b/>
+          <w:bCs/>
+          <w:color w:val="000000" w:themeColor="text1"/>
+          <w:kern w:val="0"/>
+          <w:sz w:val="24"/>
+          <w:szCs w:val="24"/>
+          <w:u w:val="single"/>
+          <w:lang w:val="el-GR" w:eastAsia="el-GR"/>
+        </w:rPr>
+        <w:t xml:space="preserve"> 8 (Payment)</w:t>
       </w:r>
     </w:p>
     <w:p>
@@ -2994,10 +2972,10 @@
           <w14:ligatures w14:val="standardContextual"/>
         </w:rPr>
         <w:drawing>
-          <wp:inline distT="0" distB="0" distL="0" distR="0" wp14:anchorId="2EA784AF" wp14:editId="14C03E46">
-            <wp:extent cx="6541327" cy="3217025"/>
-            <wp:effectExtent l="0" t="0" r="0" b="2540"/>
-            <wp:docPr id="1859878102" name="Picture 6" descr="A white sheet of paper with black lines&#10;&#10;AI-generated content may be incorrect."/>
+          <wp:inline distT="0" distB="0" distL="0" distR="0" wp14:anchorId="3EF51535" wp14:editId="20C10E84">
+            <wp:extent cx="6377077" cy="3050770"/>
+            <wp:effectExtent l="0" t="0" r="5080" b="0"/>
+            <wp:docPr id="1838550890" name="Picture 1" descr="A white paper with black lines&#10;&#10;AI-generated content may be incorrect."/>
             <wp:cNvGraphicFramePr>
               <a:graphicFrameLocks xmlns:a="http://schemas.openxmlformats.org/drawingml/2006/main" noChangeAspect="1"/>
             </wp:cNvGraphicFramePr>
@@ -3005,7 +2983,7 @@
               <a:graphicData uri="http://schemas.openxmlformats.org/drawingml/2006/picture">
                 <pic:pic xmlns:pic="http://schemas.openxmlformats.org/drawingml/2006/picture">
                   <pic:nvPicPr>
-                    <pic:cNvPr id="1859878102" name="Picture 6" descr="A white sheet of paper with black lines&#10;&#10;AI-generated content may be incorrect."/>
+                    <pic:cNvPr id="1838550890" name="Picture 1" descr="A white paper with black lines&#10;&#10;AI-generated content may be incorrect."/>
                     <pic:cNvPicPr/>
                   </pic:nvPicPr>
                   <pic:blipFill rotWithShape="1">
@@ -3016,13 +2994,13 @@
                         </a:ext>
                       </a:extLst>
                     </a:blip>
-                    <a:srcRect l="14126"/>
+                    <a:srcRect l="14266"/>
                     <a:stretch/>
                   </pic:blipFill>
                   <pic:spPr bwMode="auto">
                     <a:xfrm>
                       <a:off x="0" y="0"/>
-                      <a:ext cx="6556492" cy="3224483"/>
+                      <a:ext cx="6386309" cy="3055186"/>
                     </a:xfrm>
                     <a:prstGeom prst="rect">
                       <a:avLst/>
@@ -3062,85 +3040,18 @@
           <w:bCs/>
           <w:sz w:val="24"/>
           <w:szCs w:val="24"/>
-        </w:rPr>
-      </w:pPr>
-    </w:p>
-    <w:p>
-      <w:pPr>
-        <w:rPr>
-          <w:rFonts w:ascii="Arial" w:hAnsi="Arial" w:cs="Arial"/>
-          <w:b/>
-          <w:bCs/>
-          <w:sz w:val="24"/>
-          <w:szCs w:val="24"/>
-        </w:rPr>
-      </w:pPr>
-    </w:p>
-    <w:p>
-      <w:pPr>
-        <w:rPr>
-          <w:rFonts w:ascii="Arial" w:hAnsi="Arial" w:cs="Arial"/>
-          <w:b/>
-          <w:bCs/>
-          <w:sz w:val="24"/>
-          <w:szCs w:val="24"/>
-        </w:rPr>
-      </w:pPr>
-    </w:p>
-    <w:p>
-      <w:pPr>
-        <w:rPr>
-          <w:rFonts w:ascii="Arial" w:hAnsi="Arial" w:cs="Arial"/>
-          <w:b/>
-          <w:bCs/>
-          <w:sz w:val="24"/>
-          <w:szCs w:val="24"/>
-        </w:rPr>
-      </w:pPr>
-    </w:p>
-    <w:p>
-      <w:pPr>
-        <w:rPr>
-          <w:rFonts w:ascii="Arial" w:hAnsi="Arial" w:cs="Arial"/>
-          <w:b/>
-          <w:bCs/>
-          <w:sz w:val="24"/>
-          <w:szCs w:val="24"/>
-        </w:rPr>
-      </w:pPr>
-    </w:p>
-    <w:p>
-      <w:pPr>
-        <w:rPr>
-          <w:rFonts w:ascii="Arial" w:hAnsi="Arial" w:cs="Arial"/>
-          <w:b/>
-          <w:bCs/>
-          <w:sz w:val="24"/>
-          <w:szCs w:val="24"/>
-        </w:rPr>
-      </w:pPr>
-    </w:p>
-    <w:p>
-      <w:pPr>
-        <w:rPr>
-          <w:rFonts w:ascii="Arial" w:hAnsi="Arial" w:cs="Arial"/>
-          <w:b/>
-          <w:bCs/>
-          <w:sz w:val="24"/>
-          <w:szCs w:val="24"/>
-          <w:u w:val="single"/>
-        </w:rPr>
-      </w:pPr>
-      <w:r>
-        <w:rPr>
-          <w:rFonts w:ascii="Arial" w:hAnsi="Arial" w:cs="Arial"/>
-          <w:b/>
-          <w:bCs/>
-          <w:sz w:val="24"/>
-          <w:szCs w:val="24"/>
-          <w:u w:val="single"/>
-        </w:rPr>
-        <w:lastRenderedPageBreak/>
+          <w:u w:val="single"/>
+        </w:rPr>
+      </w:pPr>
+      <w:r>
+        <w:rPr>
+          <w:rFonts w:ascii="Arial" w:hAnsi="Arial" w:cs="Arial"/>
+          <w:b/>
+          <w:bCs/>
+          <w:sz w:val="24"/>
+          <w:szCs w:val="24"/>
+          <w:u w:val="single"/>
+        </w:rPr>
         <w:t>Use case 9 (Shared Space Management)</w:t>
       </w:r>
     </w:p>
@@ -3220,127 +3131,6 @@
     </w:p>
     <w:p>
       <w:pPr>
-        <w:rPr>
-          <w:rFonts w:ascii="Arial" w:hAnsi="Arial" w:cs="Arial"/>
-          <w:b/>
-          <w:bCs/>
-          <w:sz w:val="24"/>
-          <w:szCs w:val="24"/>
-        </w:rPr>
-      </w:pPr>
-    </w:p>
-    <w:p>
-      <w:pPr>
-        <w:rPr>
-          <w:rFonts w:ascii="Arial" w:hAnsi="Arial" w:cs="Arial"/>
-          <w:b/>
-          <w:bCs/>
-          <w:sz w:val="24"/>
-          <w:szCs w:val="24"/>
-        </w:rPr>
-      </w:pPr>
-    </w:p>
-    <w:p>
-      <w:pPr>
-        <w:rPr>
-          <w:rFonts w:ascii="Arial" w:hAnsi="Arial" w:cs="Arial"/>
-          <w:b/>
-          <w:bCs/>
-          <w:sz w:val="24"/>
-          <w:szCs w:val="24"/>
-        </w:rPr>
-      </w:pPr>
-    </w:p>
-    <w:p>
-      <w:pPr>
-        <w:rPr>
-          <w:rFonts w:ascii="Arial" w:hAnsi="Arial" w:cs="Arial"/>
-          <w:b/>
-          <w:bCs/>
-          <w:sz w:val="24"/>
-          <w:szCs w:val="24"/>
-        </w:rPr>
-      </w:pPr>
-    </w:p>
-    <w:p>
-      <w:pPr>
-        <w:rPr>
-          <w:rFonts w:ascii="Arial" w:hAnsi="Arial" w:cs="Arial"/>
-          <w:b/>
-          <w:bCs/>
-          <w:sz w:val="24"/>
-          <w:szCs w:val="24"/>
-        </w:rPr>
-      </w:pPr>
-    </w:p>
-    <w:p>
-      <w:pPr>
-        <w:rPr>
-          <w:rFonts w:ascii="Arial" w:hAnsi="Arial" w:cs="Arial"/>
-          <w:b/>
-          <w:bCs/>
-          <w:sz w:val="24"/>
-          <w:szCs w:val="24"/>
-        </w:rPr>
-      </w:pPr>
-    </w:p>
-    <w:p>
-      <w:pPr>
-        <w:rPr>
-          <w:rFonts w:ascii="Arial" w:hAnsi="Arial" w:cs="Arial"/>
-          <w:b/>
-          <w:bCs/>
-          <w:sz w:val="24"/>
-          <w:szCs w:val="24"/>
-        </w:rPr>
-      </w:pPr>
-    </w:p>
-    <w:p>
-      <w:pPr>
-        <w:rPr>
-          <w:rFonts w:ascii="Arial" w:hAnsi="Arial" w:cs="Arial"/>
-          <w:b/>
-          <w:bCs/>
-          <w:sz w:val="24"/>
-          <w:szCs w:val="24"/>
-        </w:rPr>
-      </w:pPr>
-    </w:p>
-    <w:p>
-      <w:pPr>
-        <w:rPr>
-          <w:rFonts w:ascii="Arial" w:hAnsi="Arial" w:cs="Arial"/>
-          <w:b/>
-          <w:bCs/>
-          <w:sz w:val="24"/>
-          <w:szCs w:val="24"/>
-        </w:rPr>
-      </w:pPr>
-    </w:p>
-    <w:p>
-      <w:pPr>
-        <w:rPr>
-          <w:rFonts w:ascii="Arial" w:hAnsi="Arial" w:cs="Arial"/>
-          <w:b/>
-          <w:bCs/>
-          <w:sz w:val="24"/>
-          <w:szCs w:val="24"/>
-        </w:rPr>
-      </w:pPr>
-    </w:p>
-    <w:p>
-      <w:pPr>
-        <w:rPr>
-          <w:rFonts w:ascii="Arial" w:hAnsi="Arial" w:cs="Arial"/>
-          <w:b/>
-          <w:bCs/>
-          <w:sz w:val="24"/>
-          <w:szCs w:val="24"/>
-        </w:rPr>
-      </w:pPr>
-    </w:p>
-    <w:p>
-      <w:pPr>
         <w:suppressAutoHyphens w:val="0"/>
         <w:autoSpaceDN/>
         <w:spacing w:before="240" w:after="100" w:afterAutospacing="1" w:line="240" w:lineRule="auto"/>
@@ -3353,6 +3143,7 @@
           <w:lang w:val="el-GR" w:eastAsia="el-GR"/>
         </w:rPr>
       </w:pPr>
+      <w:proofErr w:type="spellStart"/>
       <w:r>
         <w:rPr>
           <w:rFonts w:ascii="Arial" w:eastAsia="Times New Roman" w:hAnsi="Arial" w:cs="Arial"/>
@@ -3365,7 +3156,53 @@
           <w:u w:val="single"/>
           <w:lang w:val="el-GR" w:eastAsia="el-GR"/>
         </w:rPr>
-        <w:t>Use case 10 (</w:t>
+        <w:lastRenderedPageBreak/>
+        <w:t>Use</w:t>
+      </w:r>
+      <w:proofErr w:type="spellEnd"/>
+      <w:r>
+        <w:rPr>
+          <w:rFonts w:ascii="Arial" w:eastAsia="Times New Roman" w:hAnsi="Arial" w:cs="Arial"/>
+          <w:b/>
+          <w:bCs/>
+          <w:color w:val="000000" w:themeColor="text1"/>
+          <w:kern w:val="0"/>
+          <w:sz w:val="24"/>
+          <w:szCs w:val="24"/>
+          <w:u w:val="single"/>
+          <w:lang w:val="el-GR" w:eastAsia="el-GR"/>
+        </w:rPr>
+        <w:t xml:space="preserve"> </w:t>
+      </w:r>
+      <w:proofErr w:type="spellStart"/>
+      <w:r>
+        <w:rPr>
+          <w:rFonts w:ascii="Arial" w:eastAsia="Times New Roman" w:hAnsi="Arial" w:cs="Arial"/>
+          <w:b/>
+          <w:bCs/>
+          <w:color w:val="000000" w:themeColor="text1"/>
+          <w:kern w:val="0"/>
+          <w:sz w:val="24"/>
+          <w:szCs w:val="24"/>
+          <w:u w:val="single"/>
+          <w:lang w:val="el-GR" w:eastAsia="el-GR"/>
+        </w:rPr>
+        <w:t>case</w:t>
+      </w:r>
+      <w:proofErr w:type="spellEnd"/>
+      <w:r>
+        <w:rPr>
+          <w:rFonts w:ascii="Arial" w:eastAsia="Times New Roman" w:hAnsi="Arial" w:cs="Arial"/>
+          <w:b/>
+          <w:bCs/>
+          <w:color w:val="000000" w:themeColor="text1"/>
+          <w:kern w:val="0"/>
+          <w:sz w:val="24"/>
+          <w:szCs w:val="24"/>
+          <w:u w:val="single"/>
+          <w:lang w:val="el-GR" w:eastAsia="el-GR"/>
+        </w:rPr>
+        <w:t xml:space="preserve"> 10 (</w:t>
       </w:r>
       <w:r>
         <w:rPr>
@@ -3446,12 +3283,11 @@
           <w:lang w:val="el-GR"/>
           <w14:ligatures w14:val="standardContextual"/>
         </w:rPr>
-        <w:lastRenderedPageBreak/>
         <w:drawing>
-          <wp:inline distT="0" distB="0" distL="0" distR="0" wp14:anchorId="24518881" wp14:editId="4869B237">
-            <wp:extent cx="6427015" cy="3358342"/>
-            <wp:effectExtent l="0" t="0" r="0" b="0"/>
-            <wp:docPr id="1079288997" name="Picture 7" descr="A diagram of a diagram&#10;&#10;AI-generated content may be incorrect."/>
+          <wp:inline distT="0" distB="0" distL="0" distR="0" wp14:anchorId="29B969FC" wp14:editId="2F4AAC21">
+            <wp:extent cx="6427472" cy="3233650"/>
+            <wp:effectExtent l="0" t="0" r="0" b="5080"/>
+            <wp:docPr id="606344265" name="Picture 2" descr="A diagram of a diagram&#10;&#10;AI-generated content may be incorrect."/>
             <wp:cNvGraphicFramePr>
               <a:graphicFrameLocks xmlns:a="http://schemas.openxmlformats.org/drawingml/2006/main" noChangeAspect="1"/>
             </wp:cNvGraphicFramePr>
@@ -3459,7 +3295,7 @@
               <a:graphicData uri="http://schemas.openxmlformats.org/drawingml/2006/picture">
                 <pic:pic xmlns:pic="http://schemas.openxmlformats.org/drawingml/2006/picture">
                   <pic:nvPicPr>
-                    <pic:cNvPr id="1079288997" name="Picture 7" descr="A diagram of a diagram&#10;&#10;AI-generated content may be incorrect."/>
+                    <pic:cNvPr id="606344265" name="Picture 2" descr="A diagram of a diagram&#10;&#10;AI-generated content may be incorrect."/>
                     <pic:cNvPicPr/>
                   </pic:nvPicPr>
                   <pic:blipFill>
@@ -3477,7 +3313,7 @@
                   <pic:spPr>
                     <a:xfrm>
                       <a:off x="0" y="0"/>
-                      <a:ext cx="6427015" cy="3358342"/>
+                      <a:ext cx="6439956" cy="3239930"/>
                     </a:xfrm>
                     <a:prstGeom prst="rect">
                       <a:avLst/>

--- a/paradoteo_4/Sequence-diagram-v1.0.docx
+++ b/paradoteo_4/Sequence-diagram-v1.0.docx
@@ -1540,10 +1540,10 @@
           <w:szCs w:val="24"/>
         </w:rPr>
         <w:drawing>
-          <wp:inline distT="0" distB="0" distL="0" distR="0" wp14:anchorId="137AF226" wp14:editId="34141A83">
-            <wp:extent cx="5943600" cy="3040380"/>
-            <wp:effectExtent l="0" t="0" r="0" b="7620"/>
-            <wp:docPr id="855576205" name="Picture 2" descr="A diagram of a diagram&#10;&#10;AI-generated content may be incorrect."/>
+          <wp:inline distT="0" distB="0" distL="0" distR="0" wp14:anchorId="5D61ADD1" wp14:editId="31CC5DCE">
+            <wp:extent cx="5943600" cy="2797175"/>
+            <wp:effectExtent l="0" t="0" r="0" b="3175"/>
+            <wp:docPr id="1973018247" name="Picture 8" descr="A diagram of a project&#10;&#10;AI-generated content may be incorrect."/>
             <wp:cNvGraphicFramePr>
               <a:graphicFrameLocks xmlns:a="http://schemas.openxmlformats.org/drawingml/2006/main" noChangeAspect="1"/>
             </wp:cNvGraphicFramePr>
@@ -1551,7 +1551,7 @@
               <a:graphicData uri="http://schemas.openxmlformats.org/drawingml/2006/picture">
                 <pic:pic xmlns:pic="http://schemas.openxmlformats.org/drawingml/2006/picture">
                   <pic:nvPicPr>
-                    <pic:cNvPr id="855576205" name="Picture 2" descr="A diagram of a diagram&#10;&#10;AI-generated content may be incorrect."/>
+                    <pic:cNvPr id="1973018247" name="Picture 8" descr="A diagram of a project&#10;&#10;AI-generated content may be incorrect."/>
                     <pic:cNvPicPr>
                       <a:picLocks noChangeAspect="1" noChangeArrowheads="1"/>
                     </pic:cNvPicPr>
@@ -1572,7 +1572,7 @@
                   <pic:spPr bwMode="auto">
                     <a:xfrm>
                       <a:off x="0" y="0"/>
-                      <a:ext cx="5943600" cy="3040380"/>
+                      <a:ext cx="5943600" cy="2797175"/>
                     </a:xfrm>
                     <a:prstGeom prst="rect">
                       <a:avLst/>
@@ -1593,6 +1593,42 @@
       <w:pPr>
         <w:rPr>
           <w:rFonts w:ascii="Arial" w:hAnsi="Arial" w:cs="Arial"/>
+          <w:b/>
+          <w:bCs/>
+          <w:noProof/>
+          <w:sz w:val="24"/>
+          <w:szCs w:val="24"/>
+        </w:rPr>
+      </w:pPr>
+    </w:p>
+    <w:p>
+      <w:pPr>
+        <w:rPr>
+          <w:rFonts w:ascii="Arial" w:hAnsi="Arial" w:cs="Arial"/>
+          <w:b/>
+          <w:bCs/>
+          <w:noProof/>
+          <w:sz w:val="24"/>
+          <w:szCs w:val="24"/>
+        </w:rPr>
+      </w:pPr>
+    </w:p>
+    <w:p>
+      <w:pPr>
+        <w:rPr>
+          <w:rFonts w:ascii="Arial" w:hAnsi="Arial" w:cs="Arial"/>
+          <w:b/>
+          <w:bCs/>
+          <w:noProof/>
+          <w:sz w:val="24"/>
+          <w:szCs w:val="24"/>
+        </w:rPr>
+      </w:pPr>
+    </w:p>
+    <w:p>
+      <w:pPr>
+        <w:rPr>
+          <w:rFonts w:ascii="Arial" w:hAnsi="Arial" w:cs="Arial"/>
           <w:color w:val="000000" w:themeColor="text1"/>
           <w:sz w:val="24"/>
           <w:szCs w:val="24"/>
@@ -1608,7 +1644,6 @@
           <w:szCs w:val="24"/>
           <w:u w:val="single"/>
         </w:rPr>
-        <w:lastRenderedPageBreak/>
         <w:t>Use</w:t>
       </w:r>
       <w:r>
@@ -1706,20 +1741,30 @@
           <w:szCs w:val="24"/>
         </w:rPr>
       </w:pPr>
-      <w:r>
-        <w:rPr>
-          <w:rFonts w:ascii="Arial" w:hAnsi="Arial" w:cs="Arial"/>
-          <w:b/>
-          <w:bCs/>
-          <w:noProof/>
+    </w:p>
+    <w:p>
+      <w:pPr>
+        <w:rPr>
+          <w:rFonts w:ascii="Arial" w:hAnsi="Arial" w:cs="Arial"/>
+          <w:b/>
+          <w:bCs/>
+          <w:sz w:val="24"/>
+          <w:szCs w:val="24"/>
+        </w:rPr>
+      </w:pPr>
+      <w:r>
+        <w:rPr>
+          <w:rFonts w:ascii="Arial" w:hAnsi="Arial" w:cs="Arial"/>
+          <w:b/>
+          <w:bCs/>
           <w:sz w:val="24"/>
           <w:szCs w:val="24"/>
         </w:rPr>
         <w:drawing>
-          <wp:inline distT="0" distB="0" distL="0" distR="0" wp14:anchorId="605CF9A5" wp14:editId="6137C882">
-            <wp:extent cx="5943600" cy="4398010"/>
-            <wp:effectExtent l="0" t="0" r="0" b="2540"/>
-            <wp:docPr id="739187956" name="Picture 4" descr="A diagram of a project&#10;&#10;AI-generated content may be incorrect."/>
+          <wp:inline distT="0" distB="0" distL="0" distR="0" wp14:anchorId="4A3F1315" wp14:editId="63A65FAF">
+            <wp:extent cx="5943600" cy="4096385"/>
+            <wp:effectExtent l="0" t="0" r="0" b="0"/>
+            <wp:docPr id="267859483" name="Picture 6" descr="A white sheet of paper with black lines&#10;&#10;AI-generated content may be incorrect."/>
             <wp:cNvGraphicFramePr>
               <a:graphicFrameLocks xmlns:a="http://schemas.openxmlformats.org/drawingml/2006/main" noChangeAspect="1"/>
             </wp:cNvGraphicFramePr>
@@ -1727,7 +1772,7 @@
               <a:graphicData uri="http://schemas.openxmlformats.org/drawingml/2006/picture">
                 <pic:pic xmlns:pic="http://schemas.openxmlformats.org/drawingml/2006/picture">
                   <pic:nvPicPr>
-                    <pic:cNvPr id="739187956" name="Picture 4" descr="A diagram of a project&#10;&#10;AI-generated content may be incorrect."/>
+                    <pic:cNvPr id="267859483" name="Picture 6" descr="A white sheet of paper with black lines&#10;&#10;AI-generated content may be incorrect."/>
                     <pic:cNvPicPr>
                       <a:picLocks noChangeAspect="1" noChangeArrowheads="1"/>
                     </pic:cNvPicPr>
@@ -1748,7 +1793,7 @@
                   <pic:spPr bwMode="auto">
                     <a:xfrm>
                       <a:off x="0" y="0"/>
-                      <a:ext cx="5943600" cy="4398010"/>
+                      <a:ext cx="5943600" cy="4096385"/>
                     </a:xfrm>
                     <a:prstGeom prst="rect">
                       <a:avLst/>
@@ -1924,7 +1969,6 @@
           <w:u w:val="single"/>
           <w:lang w:eastAsia="el-GR"/>
         </w:rPr>
-        <w:lastRenderedPageBreak/>
         <w:t>Use case 4 (</w:t>
       </w:r>
       <w:proofErr w:type="gramStart"/>
@@ -2586,7 +2630,6 @@
           <w:u w:val="single"/>
           <w:lang w:eastAsia="el-GR"/>
         </w:rPr>
-        <w:lastRenderedPageBreak/>
         <w:t>Use case 7 (</w:t>
       </w:r>
       <w:r>
@@ -2902,7 +2945,6 @@
           <w:u w:val="single"/>
           <w:lang w:val="el-GR" w:eastAsia="el-GR"/>
         </w:rPr>
-        <w:lastRenderedPageBreak/>
         <w:t>Use</w:t>
       </w:r>
       <w:proofErr w:type="spellEnd"/>
@@ -2948,7 +2990,37 @@
           <w:u w:val="single"/>
           <w:lang w:val="el-GR" w:eastAsia="el-GR"/>
         </w:rPr>
-        <w:t xml:space="preserve"> 8 (Payment)</w:t>
+        <w:t xml:space="preserve"> 8 (</w:t>
+      </w:r>
+      <w:proofErr w:type="spellStart"/>
+      <w:r>
+        <w:rPr>
+          <w:rFonts w:ascii="Arial" w:eastAsia="Times New Roman" w:hAnsi="Arial" w:cs="Arial"/>
+          <w:b/>
+          <w:bCs/>
+          <w:color w:val="000000" w:themeColor="text1"/>
+          <w:kern w:val="0"/>
+          <w:sz w:val="24"/>
+          <w:szCs w:val="24"/>
+          <w:u w:val="single"/>
+          <w:lang w:val="el-GR" w:eastAsia="el-GR"/>
+        </w:rPr>
+        <w:t>Payment</w:t>
+      </w:r>
+      <w:proofErr w:type="spellEnd"/>
+      <w:r>
+        <w:rPr>
+          <w:rFonts w:ascii="Arial" w:eastAsia="Times New Roman" w:hAnsi="Arial" w:cs="Arial"/>
+          <w:b/>
+          <w:bCs/>
+          <w:color w:val="000000" w:themeColor="text1"/>
+          <w:kern w:val="0"/>
+          <w:sz w:val="24"/>
+          <w:szCs w:val="24"/>
+          <w:u w:val="single"/>
+          <w:lang w:val="el-GR" w:eastAsia="el-GR"/>
+        </w:rPr>
+        <w:t>)</w:t>
       </w:r>
     </w:p>
     <w:p>
@@ -3156,7 +3228,6 @@
           <w:u w:val="single"/>
           <w:lang w:val="el-GR" w:eastAsia="el-GR"/>
         </w:rPr>
-        <w:lastRenderedPageBreak/>
         <w:t>Use</w:t>
       </w:r>
       <w:proofErr w:type="spellEnd"/>
@@ -4433,7 +4504,6 @@
   <w:style w:type="character" w:default="1" w:styleId="DefaultParagraphFont">
     <w:name w:val="Default Paragraph Font"/>
     <w:uiPriority w:val="1"/>
-    <w:semiHidden/>
     <w:unhideWhenUsed/>
   </w:style>
   <w:style w:type="table" w:default="1" w:styleId="TableNormal">

--- a/paradoteo_4/Sequence-diagram-v1.0.docx
+++ b/paradoteo_4/Sequence-diagram-v1.0.docx
@@ -1757,6 +1757,7 @@
           <w:rFonts w:ascii="Arial" w:hAnsi="Arial" w:cs="Arial"/>
           <w:b/>
           <w:bCs/>
+          <w:noProof/>
           <w:sz w:val="24"/>
           <w:szCs w:val="24"/>
         </w:rPr>
@@ -1969,35 +1970,7 @@
           <w:u w:val="single"/>
           <w:lang w:eastAsia="el-GR"/>
         </w:rPr>
-        <w:t>Use case 4 (</w:t>
-      </w:r>
-      <w:proofErr w:type="gramStart"/>
-      <w:r>
-        <w:rPr>
-          <w:rFonts w:ascii="Arial" w:eastAsia="Times New Roman" w:hAnsi="Arial" w:cs="Arial"/>
-          <w:b/>
-          <w:bCs/>
-          <w:kern w:val="0"/>
-          <w:sz w:val="24"/>
-          <w:szCs w:val="24"/>
-          <w:u w:val="single"/>
-          <w:lang w:eastAsia="el-GR"/>
-        </w:rPr>
-        <w:t>Visit  Marketplace</w:t>
-      </w:r>
-      <w:proofErr w:type="gramEnd"/>
-      <w:r>
-        <w:rPr>
-          <w:rFonts w:ascii="Arial" w:eastAsia="Times New Roman" w:hAnsi="Arial" w:cs="Arial"/>
-          <w:b/>
-          <w:bCs/>
-          <w:kern w:val="0"/>
-          <w:sz w:val="24"/>
-          <w:szCs w:val="24"/>
-          <w:u w:val="single"/>
-          <w:lang w:eastAsia="el-GR"/>
-        </w:rPr>
-        <w:t>)</w:t>
+        <w:t>Use case 4 (Visit  Marketplace)</w:t>
       </w:r>
     </w:p>
     <w:p>
@@ -2009,11 +1982,10 @@
           <w:noProof/>
           <w:sz w:val="24"/>
           <w:szCs w:val="24"/>
-        </w:rPr>
-      </w:pPr>
-    </w:p>
-    <w:p>
-      <w:pPr>
+          <w:lang w:val="el-GR"/>
+        </w:rPr>
+      </w:pPr>
+      <w:r>
         <w:rPr>
           <w:rFonts w:ascii="Arial" w:hAnsi="Arial" w:cs="Arial"/>
           <w:b/>
@@ -2021,8 +1993,57 @@
           <w:noProof/>
           <w:sz w:val="24"/>
           <w:szCs w:val="24"/>
-        </w:rPr>
-      </w:pPr>
+          <w:lang w:val="el-GR"/>
+        </w:rPr>
+        <w:drawing>
+          <wp:inline distT="0" distB="0" distL="0" distR="0" wp14:anchorId="0257DEBC" wp14:editId="633D378E">
+            <wp:extent cx="5943600" cy="4622800"/>
+            <wp:effectExtent l="0" t="0" r="0" b="6350"/>
+            <wp:docPr id="1105926580" name="Εικόνα 1" descr="Εικόνα που περιέχει κείμενο, διάγραμμα, παράλληλα, αριθμός&#10;&#10;Το περιεχόμενο που δημιουργείται από AI ενδέχεται να είναι εσφαλμένο."/>
+            <wp:cNvGraphicFramePr>
+              <a:graphicFrameLocks xmlns:a="http://schemas.openxmlformats.org/drawingml/2006/main" noChangeAspect="1"/>
+            </wp:cNvGraphicFramePr>
+            <a:graphic xmlns:a="http://schemas.openxmlformats.org/drawingml/2006/main">
+              <a:graphicData uri="http://schemas.openxmlformats.org/drawingml/2006/picture">
+                <pic:pic xmlns:pic="http://schemas.openxmlformats.org/drawingml/2006/picture">
+                  <pic:nvPicPr>
+                    <pic:cNvPr id="1105926580" name="Εικόνα 1" descr="Εικόνα που περιέχει κείμενο, διάγραμμα, παράλληλα, αριθμός&#10;&#10;Το περιεχόμενο που δημιουργείται από AI ενδέχεται να είναι εσφαλμένο."/>
+                    <pic:cNvPicPr>
+                      <a:picLocks noChangeAspect="1" noChangeArrowheads="1"/>
+                    </pic:cNvPicPr>
+                  </pic:nvPicPr>
+                  <pic:blipFill>
+                    <a:blip r:embed="rId9">
+                      <a:extLst>
+                        <a:ext uri="{28A0092B-C50C-407E-A947-70E740481C1C}">
+                          <a14:useLocalDpi xmlns:a14="http://schemas.microsoft.com/office/drawing/2010/main" val="0"/>
+                        </a:ext>
+                      </a:extLst>
+                    </a:blip>
+                    <a:srcRect/>
+                    <a:stretch>
+                      <a:fillRect/>
+                    </a:stretch>
+                  </pic:blipFill>
+                  <pic:spPr bwMode="auto">
+                    <a:xfrm>
+                      <a:off x="0" y="0"/>
+                      <a:ext cx="5943600" cy="4622800"/>
+                    </a:xfrm>
+                    <a:prstGeom prst="rect">
+                      <a:avLst/>
+                    </a:prstGeom>
+                    <a:noFill/>
+                    <a:ln>
+                      <a:noFill/>
+                    </a:ln>
+                  </pic:spPr>
+                </pic:pic>
+              </a:graphicData>
+            </a:graphic>
+          </wp:inline>
+        </w:drawing>
+      </w:r>
     </w:p>
     <w:p>
       <w:pPr>
@@ -2042,64 +2063,115 @@
           <w:rFonts w:ascii="Arial" w:hAnsi="Arial" w:cs="Arial"/>
           <w:b/>
           <w:bCs/>
-          <w:sz w:val="24"/>
-          <w:szCs w:val="24"/>
-        </w:rPr>
-      </w:pPr>
-    </w:p>
-    <w:p>
-      <w:pPr>
-        <w:rPr>
-          <w:rFonts w:ascii="Arial" w:hAnsi="Arial" w:cs="Arial"/>
-          <w:b/>
-          <w:bCs/>
-          <w:sz w:val="24"/>
-          <w:szCs w:val="24"/>
-        </w:rPr>
-      </w:pPr>
-    </w:p>
-    <w:p>
-      <w:pPr>
-        <w:rPr>
-          <w:rFonts w:ascii="Arial" w:hAnsi="Arial" w:cs="Arial"/>
-          <w:b/>
-          <w:bCs/>
-          <w:sz w:val="24"/>
-          <w:szCs w:val="24"/>
-        </w:rPr>
-      </w:pPr>
-    </w:p>
-    <w:p>
-      <w:pPr>
-        <w:rPr>
-          <w:rFonts w:ascii="Arial" w:hAnsi="Arial" w:cs="Arial"/>
-          <w:b/>
-          <w:bCs/>
-          <w:sz w:val="24"/>
-          <w:szCs w:val="24"/>
-        </w:rPr>
-      </w:pPr>
-    </w:p>
-    <w:p>
-      <w:pPr>
-        <w:rPr>
-          <w:rFonts w:ascii="Arial" w:hAnsi="Arial" w:cs="Arial"/>
-          <w:b/>
-          <w:bCs/>
-          <w:sz w:val="24"/>
-          <w:szCs w:val="24"/>
-          <w:u w:val="single"/>
-        </w:rPr>
-      </w:pPr>
-      <w:r>
-        <w:rPr>
-          <w:rFonts w:ascii="Arial" w:hAnsi="Arial" w:cs="Arial"/>
-          <w:b/>
-          <w:bCs/>
-          <w:sz w:val="24"/>
-          <w:szCs w:val="24"/>
-          <w:u w:val="single"/>
-        </w:rPr>
+          <w:noProof/>
+          <w:sz w:val="24"/>
+          <w:szCs w:val="24"/>
+        </w:rPr>
+      </w:pPr>
+    </w:p>
+    <w:p>
+      <w:pPr>
+        <w:rPr>
+          <w:rFonts w:ascii="Arial" w:hAnsi="Arial" w:cs="Arial"/>
+          <w:b/>
+          <w:bCs/>
+          <w:noProof/>
+          <w:sz w:val="24"/>
+          <w:szCs w:val="24"/>
+        </w:rPr>
+      </w:pPr>
+    </w:p>
+    <w:p>
+      <w:pPr>
+        <w:rPr>
+          <w:rFonts w:ascii="Arial" w:hAnsi="Arial" w:cs="Arial"/>
+          <w:b/>
+          <w:bCs/>
+          <w:noProof/>
+          <w:sz w:val="24"/>
+          <w:szCs w:val="24"/>
+        </w:rPr>
+      </w:pPr>
+    </w:p>
+    <w:p>
+      <w:pPr>
+        <w:rPr>
+          <w:rFonts w:ascii="Arial" w:hAnsi="Arial" w:cs="Arial"/>
+          <w:b/>
+          <w:bCs/>
+          <w:noProof/>
+          <w:sz w:val="24"/>
+          <w:szCs w:val="24"/>
+        </w:rPr>
+      </w:pPr>
+    </w:p>
+    <w:p>
+      <w:pPr>
+        <w:rPr>
+          <w:rFonts w:ascii="Arial" w:hAnsi="Arial" w:cs="Arial"/>
+          <w:b/>
+          <w:bCs/>
+          <w:noProof/>
+          <w:sz w:val="24"/>
+          <w:szCs w:val="24"/>
+        </w:rPr>
+      </w:pPr>
+    </w:p>
+    <w:p>
+      <w:pPr>
+        <w:rPr>
+          <w:rFonts w:ascii="Arial" w:hAnsi="Arial" w:cs="Arial"/>
+          <w:b/>
+          <w:bCs/>
+          <w:noProof/>
+          <w:sz w:val="24"/>
+          <w:szCs w:val="24"/>
+        </w:rPr>
+      </w:pPr>
+    </w:p>
+    <w:p>
+      <w:pPr>
+        <w:rPr>
+          <w:rFonts w:ascii="Arial" w:hAnsi="Arial" w:cs="Arial"/>
+          <w:b/>
+          <w:bCs/>
+          <w:sz w:val="24"/>
+          <w:szCs w:val="24"/>
+        </w:rPr>
+      </w:pPr>
+    </w:p>
+    <w:p>
+      <w:pPr>
+        <w:rPr>
+          <w:rFonts w:ascii="Arial" w:hAnsi="Arial" w:cs="Arial"/>
+          <w:b/>
+          <w:bCs/>
+          <w:sz w:val="24"/>
+          <w:szCs w:val="24"/>
+        </w:rPr>
+      </w:pPr>
+    </w:p>
+    <w:p>
+      <w:pPr>
+        <w:rPr>
+          <w:rFonts w:ascii="Arial" w:hAnsi="Arial" w:cs="Arial"/>
+          <w:b/>
+          <w:bCs/>
+          <w:sz w:val="24"/>
+          <w:szCs w:val="24"/>
+          <w:u w:val="single"/>
+        </w:rPr>
+      </w:pPr>
+      <w:r>
+        <w:rPr>
+          <w:rFonts w:ascii="Arial" w:hAnsi="Arial" w:cs="Arial"/>
+          <w:b/>
+          <w:bCs/>
+          <w:sz w:val="24"/>
+          <w:szCs w:val="24"/>
+          <w:u w:val="single"/>
+        </w:rPr>
+        <w:lastRenderedPageBreak/>
         <w:t>Use case 5 (Add announcement)</w:t>
       </w:r>
     </w:p>
@@ -2141,7 +2213,7 @@
                     <pic:cNvPicPr/>
                   </pic:nvPicPr>
                   <pic:blipFill>
-                    <a:blip r:embed="rId9">
+                    <a:blip r:embed="rId10">
                       <a:extLst>
                         <a:ext uri="{28A0092B-C50C-407E-A947-70E740481C1C}">
                           <a14:useLocalDpi xmlns:a14="http://schemas.microsoft.com/office/drawing/2010/main" val="0"/>
@@ -2376,6 +2448,7 @@
           <w:u w:val="single"/>
           <w:lang w:eastAsia="el-GR"/>
         </w:rPr>
+        <w:lastRenderedPageBreak/>
         <w:t>Use case 6 (</w:t>
       </w:r>
       <w:r>
@@ -2403,6 +2476,76 @@
           <w:lang w:eastAsia="el-GR"/>
         </w:rPr>
         <w:t>)</w:t>
+      </w:r>
+    </w:p>
+    <w:p>
+      <w:pPr>
+        <w:rPr>
+          <w:rFonts w:ascii="Arial" w:hAnsi="Arial" w:cs="Arial"/>
+          <w:b/>
+          <w:bCs/>
+          <w:sz w:val="24"/>
+          <w:szCs w:val="24"/>
+          <w:lang w:val="el-GR"/>
+        </w:rPr>
+      </w:pPr>
+      <w:r>
+        <w:rPr>
+          <w:rFonts w:ascii="Arial" w:hAnsi="Arial" w:cs="Arial"/>
+          <w:b/>
+          <w:bCs/>
+          <w:sz w:val="24"/>
+          <w:szCs w:val="24"/>
+          <w:lang w:val="el-GR"/>
+        </w:rPr>
+        <w:drawing>
+          <wp:inline distT="0" distB="0" distL="0" distR="0" wp14:anchorId="7ABC2758" wp14:editId="67E1FF69">
+            <wp:extent cx="5943600" cy="4890770"/>
+            <wp:effectExtent l="0" t="0" r="0" b="5080"/>
+            <wp:docPr id="658200642" name="Εικόνα 3" descr="Εικόνα που περιέχει κείμενο, διάγραμμα, Σχέδιο, τεχνικό σχέδιο&#10;&#10;Το περιεχόμενο που δημιουργείται από AI ενδέχεται να είναι εσφαλμένο."/>
+            <wp:cNvGraphicFramePr>
+              <a:graphicFrameLocks xmlns:a="http://schemas.openxmlformats.org/drawingml/2006/main" noChangeAspect="1"/>
+            </wp:cNvGraphicFramePr>
+            <a:graphic xmlns:a="http://schemas.openxmlformats.org/drawingml/2006/main">
+              <a:graphicData uri="http://schemas.openxmlformats.org/drawingml/2006/picture">
+                <pic:pic xmlns:pic="http://schemas.openxmlformats.org/drawingml/2006/picture">
+                  <pic:nvPicPr>
+                    <pic:cNvPr id="658200642" name="Εικόνα 3" descr="Εικόνα που περιέχει κείμενο, διάγραμμα, Σχέδιο, τεχνικό σχέδιο&#10;&#10;Το περιεχόμενο που δημιουργείται από AI ενδέχεται να είναι εσφαλμένο."/>
+                    <pic:cNvPicPr>
+                      <a:picLocks noChangeAspect="1" noChangeArrowheads="1"/>
+                    </pic:cNvPicPr>
+                  </pic:nvPicPr>
+                  <pic:blipFill>
+                    <a:blip r:embed="rId11">
+                      <a:extLst>
+                        <a:ext uri="{28A0092B-C50C-407E-A947-70E740481C1C}">
+                          <a14:useLocalDpi xmlns:a14="http://schemas.microsoft.com/office/drawing/2010/main" val="0"/>
+                        </a:ext>
+                      </a:extLst>
+                    </a:blip>
+                    <a:srcRect/>
+                    <a:stretch>
+                      <a:fillRect/>
+                    </a:stretch>
+                  </pic:blipFill>
+                  <pic:spPr bwMode="auto">
+                    <a:xfrm>
+                      <a:off x="0" y="0"/>
+                      <a:ext cx="5943600" cy="4890770"/>
+                    </a:xfrm>
+                    <a:prstGeom prst="rect">
+                      <a:avLst/>
+                    </a:prstGeom>
+                    <a:noFill/>
+                    <a:ln>
+                      <a:noFill/>
+                    </a:ln>
+                  </pic:spPr>
+                </pic:pic>
+              </a:graphicData>
+            </a:graphic>
+          </wp:inline>
+        </w:drawing>
       </w:r>
     </w:p>
     <w:p>
@@ -2700,7 +2843,7 @@
                     <pic:cNvPicPr/>
                   </pic:nvPicPr>
                   <pic:blipFill>
-                    <a:blip r:embed="rId10">
+                    <a:blip r:embed="rId12">
                       <a:extLst>
                         <a:ext uri="{28A0092B-C50C-407E-A947-70E740481C1C}">
                           <a14:useLocalDpi xmlns:a14="http://schemas.microsoft.com/office/drawing/2010/main" val="0"/>
@@ -3059,7 +3202,7 @@
                     <pic:cNvPicPr/>
                   </pic:nvPicPr>
                   <pic:blipFill rotWithShape="1">
-                    <a:blip r:embed="rId11" cstate="print">
+                    <a:blip r:embed="rId13" cstate="print">
                       <a:extLst>
                         <a:ext uri="{28A0092B-C50C-407E-A947-70E740481C1C}">
                           <a14:useLocalDpi xmlns:a14="http://schemas.microsoft.com/office/drawing/2010/main" val="0"/>
@@ -3147,6 +3290,7 @@
           <w:szCs w:val="24"/>
           <w14:ligatures w14:val="standardContextual"/>
         </w:rPr>
+        <w:lastRenderedPageBreak/>
         <w:drawing>
           <wp:inline distT="0" distB="0" distL="0" distR="0" wp14:anchorId="20756AC0" wp14:editId="7CB7DD0F">
             <wp:extent cx="5943600" cy="3759200"/>
@@ -3163,7 +3307,7 @@
                     <pic:cNvPicPr/>
                   </pic:nvPicPr>
                   <pic:blipFill>
-                    <a:blip r:embed="rId12">
+                    <a:blip r:embed="rId14">
                       <a:extLst>
                         <a:ext uri="{28A0092B-C50C-407E-A947-70E740481C1C}">
                           <a14:useLocalDpi xmlns:a14="http://schemas.microsoft.com/office/drawing/2010/main" val="0"/>
@@ -3370,7 +3514,7 @@
                     <pic:cNvPicPr/>
                   </pic:nvPicPr>
                   <pic:blipFill>
-                    <a:blip r:embed="rId13" cstate="print">
+                    <a:blip r:embed="rId15" cstate="print">
                       <a:extLst>
                         <a:ext uri="{28A0092B-C50C-407E-A947-70E740481C1C}">
                           <a14:useLocalDpi xmlns:a14="http://schemas.microsoft.com/office/drawing/2010/main" val="0"/>
@@ -3432,6 +3576,7 @@
           <w:szCs w:val="24"/>
           <w:lang w:val="el-GR" w:eastAsia="el-GR"/>
         </w:rPr>
+        <w:lastRenderedPageBreak/>
         <w:t xml:space="preserve">Το </w:t>
       </w:r>
       <w:r>
@@ -4251,7 +4396,7 @@
     <w:lsdException w:name="Unresolved Mention" w:semiHidden="1" w:unhideWhenUsed="1"/>
     <w:lsdException w:name="Smart Link" w:semiHidden="1" w:unhideWhenUsed="1"/>
   </w:latentStyles>
-  <w:style w:type="paragraph" w:default="1" w:styleId="Normal">
+  <w:style w:type="paragraph" w:default="1" w:styleId="a">
     <w:name w:val="Normal"/>
     <w:qFormat/>
     <w:rsid w:val="00CF0278"/>
@@ -4266,11 +4411,11 @@
       <w14:ligatures w14:val="none"/>
     </w:rPr>
   </w:style>
-  <w:style w:type="paragraph" w:styleId="Heading1">
+  <w:style w:type="paragraph" w:styleId="1">
     <w:name w:val="heading 1"/>
-    <w:basedOn w:val="Normal"/>
-    <w:next w:val="Normal"/>
-    <w:link w:val="Heading1Char"/>
+    <w:basedOn w:val="a"/>
+    <w:next w:val="a"/>
+    <w:link w:val="1Char"/>
     <w:uiPriority w:val="9"/>
     <w:qFormat/>
     <w:rsid w:val="00CF0278"/>
@@ -4291,11 +4436,11 @@
       <w14:ligatures w14:val="standardContextual"/>
     </w:rPr>
   </w:style>
-  <w:style w:type="paragraph" w:styleId="Heading2">
+  <w:style w:type="paragraph" w:styleId="2">
     <w:name w:val="heading 2"/>
-    <w:basedOn w:val="Normal"/>
-    <w:next w:val="Normal"/>
-    <w:link w:val="Heading2Char"/>
+    <w:basedOn w:val="a"/>
+    <w:next w:val="a"/>
+    <w:link w:val="2Char"/>
     <w:uiPriority w:val="9"/>
     <w:semiHidden/>
     <w:unhideWhenUsed/>
@@ -4318,11 +4463,11 @@
       <w14:ligatures w14:val="standardContextual"/>
     </w:rPr>
   </w:style>
-  <w:style w:type="paragraph" w:styleId="Heading3">
+  <w:style w:type="paragraph" w:styleId="3">
     <w:name w:val="heading 3"/>
-    <w:basedOn w:val="Normal"/>
-    <w:next w:val="Normal"/>
-    <w:link w:val="Heading3Char"/>
+    <w:basedOn w:val="a"/>
+    <w:next w:val="a"/>
+    <w:link w:val="3Char"/>
     <w:uiPriority w:val="9"/>
     <w:semiHidden/>
     <w:unhideWhenUsed/>
@@ -4345,11 +4490,11 @@
       <w14:ligatures w14:val="standardContextual"/>
     </w:rPr>
   </w:style>
-  <w:style w:type="paragraph" w:styleId="Heading4">
+  <w:style w:type="paragraph" w:styleId="4">
     <w:name w:val="heading 4"/>
-    <w:basedOn w:val="Normal"/>
-    <w:next w:val="Normal"/>
-    <w:link w:val="Heading4Char"/>
+    <w:basedOn w:val="a"/>
+    <w:next w:val="a"/>
+    <w:link w:val="4Char"/>
     <w:uiPriority w:val="9"/>
     <w:semiHidden/>
     <w:unhideWhenUsed/>
@@ -4372,11 +4517,11 @@
       <w14:ligatures w14:val="standardContextual"/>
     </w:rPr>
   </w:style>
-  <w:style w:type="paragraph" w:styleId="Heading5">
+  <w:style w:type="paragraph" w:styleId="5">
     <w:name w:val="heading 5"/>
-    <w:basedOn w:val="Normal"/>
-    <w:next w:val="Normal"/>
-    <w:link w:val="Heading5Char"/>
+    <w:basedOn w:val="a"/>
+    <w:next w:val="a"/>
+    <w:link w:val="5Char"/>
     <w:uiPriority w:val="9"/>
     <w:semiHidden/>
     <w:unhideWhenUsed/>
@@ -4397,11 +4542,11 @@
       <w14:ligatures w14:val="standardContextual"/>
     </w:rPr>
   </w:style>
-  <w:style w:type="paragraph" w:styleId="Heading6">
+  <w:style w:type="paragraph" w:styleId="6">
     <w:name w:val="heading 6"/>
-    <w:basedOn w:val="Normal"/>
-    <w:next w:val="Normal"/>
-    <w:link w:val="Heading6Char"/>
+    <w:basedOn w:val="a"/>
+    <w:next w:val="a"/>
+    <w:link w:val="6Char"/>
     <w:uiPriority w:val="9"/>
     <w:semiHidden/>
     <w:unhideWhenUsed/>
@@ -4424,11 +4569,11 @@
       <w14:ligatures w14:val="standardContextual"/>
     </w:rPr>
   </w:style>
-  <w:style w:type="paragraph" w:styleId="Heading7">
+  <w:style w:type="paragraph" w:styleId="7">
     <w:name w:val="heading 7"/>
-    <w:basedOn w:val="Normal"/>
-    <w:next w:val="Normal"/>
-    <w:link w:val="Heading7Char"/>
+    <w:basedOn w:val="a"/>
+    <w:next w:val="a"/>
+    <w:link w:val="7Char"/>
     <w:uiPriority w:val="9"/>
     <w:semiHidden/>
     <w:unhideWhenUsed/>
@@ -4449,11 +4594,11 @@
       <w14:ligatures w14:val="standardContextual"/>
     </w:rPr>
   </w:style>
-  <w:style w:type="paragraph" w:styleId="Heading8">
+  <w:style w:type="paragraph" w:styleId="8">
     <w:name w:val="heading 8"/>
-    <w:basedOn w:val="Normal"/>
-    <w:next w:val="Normal"/>
-    <w:link w:val="Heading8Char"/>
+    <w:basedOn w:val="a"/>
+    <w:next w:val="a"/>
+    <w:link w:val="8Char"/>
     <w:uiPriority w:val="9"/>
     <w:semiHidden/>
     <w:unhideWhenUsed/>
@@ -4476,11 +4621,11 @@
       <w14:ligatures w14:val="standardContextual"/>
     </w:rPr>
   </w:style>
-  <w:style w:type="paragraph" w:styleId="Heading9">
+  <w:style w:type="paragraph" w:styleId="9">
     <w:name w:val="heading 9"/>
-    <w:basedOn w:val="Normal"/>
-    <w:next w:val="Normal"/>
-    <w:link w:val="Heading9Char"/>
+    <w:basedOn w:val="a"/>
+    <w:next w:val="a"/>
+    <w:link w:val="9Char"/>
     <w:uiPriority w:val="9"/>
     <w:semiHidden/>
     <w:unhideWhenUsed/>
@@ -4501,12 +4646,12 @@
       <w14:ligatures w14:val="standardContextual"/>
     </w:rPr>
   </w:style>
-  <w:style w:type="character" w:default="1" w:styleId="DefaultParagraphFont">
+  <w:style w:type="character" w:default="1" w:styleId="a0">
     <w:name w:val="Default Paragraph Font"/>
     <w:uiPriority w:val="1"/>
     <w:unhideWhenUsed/>
   </w:style>
-  <w:style w:type="table" w:default="1" w:styleId="TableNormal">
+  <w:style w:type="table" w:default="1" w:styleId="a1">
     <w:name w:val="Normal Table"/>
     <w:uiPriority w:val="99"/>
     <w:semiHidden/>
@@ -4521,16 +4666,16 @@
       </w:tblCellMar>
     </w:tblPr>
   </w:style>
-  <w:style w:type="numbering" w:default="1" w:styleId="NoList">
+  <w:style w:type="numbering" w:default="1" w:styleId="a2">
     <w:name w:val="No List"/>
     <w:uiPriority w:val="99"/>
     <w:semiHidden/>
     <w:unhideWhenUsed/>
   </w:style>
-  <w:style w:type="character" w:customStyle="1" w:styleId="Heading1Char">
-    <w:name w:val="Heading 1 Char"/>
-    <w:basedOn w:val="DefaultParagraphFont"/>
-    <w:link w:val="Heading1"/>
+  <w:style w:type="character" w:customStyle="1" w:styleId="1Char">
+    <w:name w:val="Επικεφαλίδα 1 Char"/>
+    <w:basedOn w:val="a0"/>
+    <w:link w:val="1"/>
     <w:uiPriority w:val="9"/>
     <w:rsid w:val="00CF0278"/>
     <w:rPr>
@@ -4540,10 +4685,10 @@
       <w:szCs w:val="40"/>
     </w:rPr>
   </w:style>
-  <w:style w:type="character" w:customStyle="1" w:styleId="Heading2Char">
-    <w:name w:val="Heading 2 Char"/>
-    <w:basedOn w:val="DefaultParagraphFont"/>
-    <w:link w:val="Heading2"/>
+  <w:style w:type="character" w:customStyle="1" w:styleId="2Char">
+    <w:name w:val="Επικεφαλίδα 2 Char"/>
+    <w:basedOn w:val="a0"/>
+    <w:link w:val="2"/>
     <w:uiPriority w:val="9"/>
     <w:semiHidden/>
     <w:rsid w:val="00CF0278"/>
@@ -4554,10 +4699,10 @@
       <w:szCs w:val="32"/>
     </w:rPr>
   </w:style>
-  <w:style w:type="character" w:customStyle="1" w:styleId="Heading3Char">
-    <w:name w:val="Heading 3 Char"/>
-    <w:basedOn w:val="DefaultParagraphFont"/>
-    <w:link w:val="Heading3"/>
+  <w:style w:type="character" w:customStyle="1" w:styleId="3Char">
+    <w:name w:val="Επικεφαλίδα 3 Char"/>
+    <w:basedOn w:val="a0"/>
+    <w:link w:val="3"/>
     <w:uiPriority w:val="9"/>
     <w:semiHidden/>
     <w:rsid w:val="00CF0278"/>
@@ -4568,10 +4713,10 @@
       <w:szCs w:val="28"/>
     </w:rPr>
   </w:style>
-  <w:style w:type="character" w:customStyle="1" w:styleId="Heading4Char">
-    <w:name w:val="Heading 4 Char"/>
-    <w:basedOn w:val="DefaultParagraphFont"/>
-    <w:link w:val="Heading4"/>
+  <w:style w:type="character" w:customStyle="1" w:styleId="4Char">
+    <w:name w:val="Επικεφαλίδα 4 Char"/>
+    <w:basedOn w:val="a0"/>
+    <w:link w:val="4"/>
     <w:uiPriority w:val="9"/>
     <w:semiHidden/>
     <w:rsid w:val="00CF0278"/>
@@ -4582,10 +4727,10 @@
       <w:color w:val="2F5496" w:themeColor="accent1" w:themeShade="BF"/>
     </w:rPr>
   </w:style>
-  <w:style w:type="character" w:customStyle="1" w:styleId="Heading5Char">
-    <w:name w:val="Heading 5 Char"/>
-    <w:basedOn w:val="DefaultParagraphFont"/>
-    <w:link w:val="Heading5"/>
+  <w:style w:type="character" w:customStyle="1" w:styleId="5Char">
+    <w:name w:val="Επικεφαλίδα 5 Char"/>
+    <w:basedOn w:val="a0"/>
+    <w:link w:val="5"/>
     <w:uiPriority w:val="9"/>
     <w:semiHidden/>
     <w:rsid w:val="00CF0278"/>
@@ -4594,10 +4739,10 @@
       <w:color w:val="2F5496" w:themeColor="accent1" w:themeShade="BF"/>
     </w:rPr>
   </w:style>
-  <w:style w:type="character" w:customStyle="1" w:styleId="Heading6Char">
-    <w:name w:val="Heading 6 Char"/>
-    <w:basedOn w:val="DefaultParagraphFont"/>
-    <w:link w:val="Heading6"/>
+  <w:style w:type="character" w:customStyle="1" w:styleId="6Char">
+    <w:name w:val="Επικεφαλίδα 6 Char"/>
+    <w:basedOn w:val="a0"/>
+    <w:link w:val="6"/>
     <w:uiPriority w:val="9"/>
     <w:semiHidden/>
     <w:rsid w:val="00CF0278"/>
@@ -4608,10 +4753,10 @@
       <w:color w:val="595959" w:themeColor="text1" w:themeTint="A6"/>
     </w:rPr>
   </w:style>
-  <w:style w:type="character" w:customStyle="1" w:styleId="Heading7Char">
-    <w:name w:val="Heading 7 Char"/>
-    <w:basedOn w:val="DefaultParagraphFont"/>
-    <w:link w:val="Heading7"/>
+  <w:style w:type="character" w:customStyle="1" w:styleId="7Char">
+    <w:name w:val="Επικεφαλίδα 7 Char"/>
+    <w:basedOn w:val="a0"/>
+    <w:link w:val="7"/>
     <w:uiPriority w:val="9"/>
     <w:semiHidden/>
     <w:rsid w:val="00CF0278"/>
@@ -4620,10 +4765,10 @@
       <w:color w:val="595959" w:themeColor="text1" w:themeTint="A6"/>
     </w:rPr>
   </w:style>
-  <w:style w:type="character" w:customStyle="1" w:styleId="Heading8Char">
-    <w:name w:val="Heading 8 Char"/>
-    <w:basedOn w:val="DefaultParagraphFont"/>
-    <w:link w:val="Heading8"/>
+  <w:style w:type="character" w:customStyle="1" w:styleId="8Char">
+    <w:name w:val="Επικεφαλίδα 8 Char"/>
+    <w:basedOn w:val="a0"/>
+    <w:link w:val="8"/>
     <w:uiPriority w:val="9"/>
     <w:semiHidden/>
     <w:rsid w:val="00CF0278"/>
@@ -4634,10 +4779,10 @@
       <w:color w:val="272727" w:themeColor="text1" w:themeTint="D8"/>
     </w:rPr>
   </w:style>
-  <w:style w:type="character" w:customStyle="1" w:styleId="Heading9Char">
-    <w:name w:val="Heading 9 Char"/>
-    <w:basedOn w:val="DefaultParagraphFont"/>
-    <w:link w:val="Heading9"/>
+  <w:style w:type="character" w:customStyle="1" w:styleId="9Char">
+    <w:name w:val="Επικεφαλίδα 9 Char"/>
+    <w:basedOn w:val="a0"/>
+    <w:link w:val="9"/>
     <w:uiPriority w:val="9"/>
     <w:semiHidden/>
     <w:rsid w:val="00CF0278"/>
@@ -4646,11 +4791,11 @@
       <w:color w:val="272727" w:themeColor="text1" w:themeTint="D8"/>
     </w:rPr>
   </w:style>
-  <w:style w:type="paragraph" w:styleId="Title">
+  <w:style w:type="paragraph" w:styleId="a3">
     <w:name w:val="Title"/>
-    <w:basedOn w:val="Normal"/>
-    <w:next w:val="Normal"/>
-    <w:link w:val="TitleChar"/>
+    <w:basedOn w:val="a"/>
+    <w:next w:val="a"/>
+    <w:link w:val="Char"/>
     <w:uiPriority w:val="10"/>
     <w:qFormat/>
     <w:rsid w:val="00CF0278"/>
@@ -4669,10 +4814,10 @@
       <w14:ligatures w14:val="standardContextual"/>
     </w:rPr>
   </w:style>
-  <w:style w:type="character" w:customStyle="1" w:styleId="TitleChar">
-    <w:name w:val="Title Char"/>
-    <w:basedOn w:val="DefaultParagraphFont"/>
-    <w:link w:val="Title"/>
+  <w:style w:type="character" w:customStyle="1" w:styleId="Char">
+    <w:name w:val="Τίτλος Char"/>
+    <w:basedOn w:val="a0"/>
+    <w:link w:val="a3"/>
     <w:uiPriority w:val="10"/>
     <w:rsid w:val="00CF0278"/>
     <w:rPr>
@@ -4683,11 +4828,11 @@
       <w:szCs w:val="56"/>
     </w:rPr>
   </w:style>
-  <w:style w:type="paragraph" w:styleId="Subtitle">
+  <w:style w:type="paragraph" w:styleId="a4">
     <w:name w:val="Subtitle"/>
-    <w:basedOn w:val="Normal"/>
-    <w:next w:val="Normal"/>
-    <w:link w:val="SubtitleChar"/>
+    <w:basedOn w:val="a"/>
+    <w:next w:val="a"/>
+    <w:link w:val="Char0"/>
     <w:uiPriority w:val="11"/>
     <w:qFormat/>
     <w:rsid w:val="00CF0278"/>
@@ -4709,10 +4854,10 @@
       <w14:ligatures w14:val="standardContextual"/>
     </w:rPr>
   </w:style>
-  <w:style w:type="character" w:customStyle="1" w:styleId="SubtitleChar">
-    <w:name w:val="Subtitle Char"/>
-    <w:basedOn w:val="DefaultParagraphFont"/>
-    <w:link w:val="Subtitle"/>
+  <w:style w:type="character" w:customStyle="1" w:styleId="Char0">
+    <w:name w:val="Υπότιτλος Char"/>
+    <w:basedOn w:val="a0"/>
+    <w:link w:val="a4"/>
     <w:uiPriority w:val="11"/>
     <w:rsid w:val="00CF0278"/>
     <w:rPr>
@@ -4723,11 +4868,11 @@
       <w:szCs w:val="28"/>
     </w:rPr>
   </w:style>
-  <w:style w:type="paragraph" w:styleId="Quote">
+  <w:style w:type="paragraph" w:styleId="a5">
     <w:name w:val="Quote"/>
-    <w:basedOn w:val="Normal"/>
-    <w:next w:val="Normal"/>
-    <w:link w:val="QuoteChar"/>
+    <w:basedOn w:val="a"/>
+    <w:next w:val="a"/>
+    <w:link w:val="Char1"/>
     <w:uiPriority w:val="29"/>
     <w:qFormat/>
     <w:rsid w:val="00CF0278"/>
@@ -4746,10 +4891,10 @@
       <w14:ligatures w14:val="standardContextual"/>
     </w:rPr>
   </w:style>
-  <w:style w:type="character" w:customStyle="1" w:styleId="QuoteChar">
-    <w:name w:val="Quote Char"/>
-    <w:basedOn w:val="DefaultParagraphFont"/>
-    <w:link w:val="Quote"/>
+  <w:style w:type="character" w:customStyle="1" w:styleId="Char1">
+    <w:name w:val="Απόσπασμα Char"/>
+    <w:basedOn w:val="a0"/>
+    <w:link w:val="a5"/>
     <w:uiPriority w:val="29"/>
     <w:rsid w:val="00CF0278"/>
     <w:rPr>
@@ -4758,9 +4903,9 @@
       <w:color w:val="404040" w:themeColor="text1" w:themeTint="BF"/>
     </w:rPr>
   </w:style>
-  <w:style w:type="paragraph" w:styleId="ListParagraph">
+  <w:style w:type="paragraph" w:styleId="a6">
     <w:name w:val="List Paragraph"/>
-    <w:basedOn w:val="Normal"/>
+    <w:basedOn w:val="a"/>
     <w:uiPriority w:val="34"/>
     <w:qFormat/>
     <w:rsid w:val="00CF0278"/>
@@ -4777,9 +4922,9 @@
       <w14:ligatures w14:val="standardContextual"/>
     </w:rPr>
   </w:style>
-  <w:style w:type="character" w:styleId="IntenseEmphasis">
+  <w:style w:type="character" w:styleId="a7">
     <w:name w:val="Intense Emphasis"/>
-    <w:basedOn w:val="DefaultParagraphFont"/>
+    <w:basedOn w:val="a0"/>
     <w:uiPriority w:val="21"/>
     <w:qFormat/>
     <w:rsid w:val="00CF0278"/>
@@ -4789,11 +4934,11 @@
       <w:color w:val="2F5496" w:themeColor="accent1" w:themeShade="BF"/>
     </w:rPr>
   </w:style>
-  <w:style w:type="paragraph" w:styleId="IntenseQuote">
+  <w:style w:type="paragraph" w:styleId="a8">
     <w:name w:val="Intense Quote"/>
-    <w:basedOn w:val="Normal"/>
-    <w:next w:val="Normal"/>
-    <w:link w:val="IntenseQuoteChar"/>
+    <w:basedOn w:val="a"/>
+    <w:next w:val="a"/>
+    <w:link w:val="Char2"/>
     <w:uiPriority w:val="30"/>
     <w:qFormat/>
     <w:rsid w:val="00CF0278"/>
@@ -4817,10 +4962,10 @@
       <w14:ligatures w14:val="standardContextual"/>
     </w:rPr>
   </w:style>
-  <w:style w:type="character" w:customStyle="1" w:styleId="IntenseQuoteChar">
-    <w:name w:val="Intense Quote Char"/>
-    <w:basedOn w:val="DefaultParagraphFont"/>
-    <w:link w:val="IntenseQuote"/>
+  <w:style w:type="character" w:customStyle="1" w:styleId="Char2">
+    <w:name w:val="Έντονο απόσπ. Char"/>
+    <w:basedOn w:val="a0"/>
+    <w:link w:val="a8"/>
     <w:uiPriority w:val="30"/>
     <w:rsid w:val="00CF0278"/>
     <w:rPr>
@@ -4829,9 +4974,9 @@
       <w:color w:val="2F5496" w:themeColor="accent1" w:themeShade="BF"/>
     </w:rPr>
   </w:style>
-  <w:style w:type="character" w:styleId="IntenseReference">
+  <w:style w:type="character" w:styleId="a9">
     <w:name w:val="Intense Reference"/>
-    <w:basedOn w:val="DefaultParagraphFont"/>
+    <w:basedOn w:val="a0"/>
     <w:uiPriority w:val="32"/>
     <w:qFormat/>
     <w:rsid w:val="00CF0278"/>

--- a/paradoteo_4/Sequence-diagram-v1.0.docx
+++ b/paradoteo_4/Sequence-diagram-v1.0.docx
@@ -1605,30 +1605,6 @@
       <w:pPr>
         <w:rPr>
           <w:rFonts w:ascii="Arial" w:hAnsi="Arial" w:cs="Arial"/>
-          <w:b/>
-          <w:bCs/>
-          <w:noProof/>
-          <w:sz w:val="24"/>
-          <w:szCs w:val="24"/>
-        </w:rPr>
-      </w:pPr>
-    </w:p>
-    <w:p>
-      <w:pPr>
-        <w:rPr>
-          <w:rFonts w:ascii="Arial" w:hAnsi="Arial" w:cs="Arial"/>
-          <w:b/>
-          <w:bCs/>
-          <w:noProof/>
-          <w:sz w:val="24"/>
-          <w:szCs w:val="24"/>
-        </w:rPr>
-      </w:pPr>
-    </w:p>
-    <w:p>
-      <w:pPr>
-        <w:rPr>
-          <w:rFonts w:ascii="Arial" w:hAnsi="Arial" w:cs="Arial"/>
           <w:color w:val="000000" w:themeColor="text1"/>
           <w:sz w:val="24"/>
           <w:szCs w:val="24"/>
@@ -1644,6 +1620,7 @@
           <w:szCs w:val="24"/>
           <w:u w:val="single"/>
         </w:rPr>
+        <w:lastRenderedPageBreak/>
         <w:t>Use</w:t>
       </w:r>
       <w:r>
@@ -1970,6 +1947,7 @@
           <w:u w:val="single"/>
           <w:lang w:eastAsia="el-GR"/>
         </w:rPr>
+        <w:lastRenderedPageBreak/>
         <w:t>Use case 4 (Visit  Marketplace)</w:t>
       </w:r>
     </w:p>
@@ -2159,6 +2137,28 @@
           <w:bCs/>
           <w:sz w:val="24"/>
           <w:szCs w:val="24"/>
+        </w:rPr>
+      </w:pPr>
+    </w:p>
+    <w:p>
+      <w:pPr>
+        <w:rPr>
+          <w:rFonts w:ascii="Arial" w:hAnsi="Arial" w:cs="Arial"/>
+          <w:b/>
+          <w:bCs/>
+          <w:sz w:val="24"/>
+          <w:szCs w:val="24"/>
+        </w:rPr>
+      </w:pPr>
+    </w:p>
+    <w:p>
+      <w:pPr>
+        <w:rPr>
+          <w:rFonts w:ascii="Arial" w:hAnsi="Arial" w:cs="Arial"/>
+          <w:b/>
+          <w:bCs/>
+          <w:sz w:val="24"/>
+          <w:szCs w:val="24"/>
           <w:u w:val="single"/>
         </w:rPr>
       </w:pPr>
@@ -2494,6 +2494,7 @@
           <w:rFonts w:ascii="Arial" w:hAnsi="Arial" w:cs="Arial"/>
           <w:b/>
           <w:bCs/>
+          <w:noProof/>
           <w:sz w:val="24"/>
           <w:szCs w:val="24"/>
           <w:lang w:val="el-GR"/>
@@ -2660,105 +2661,6 @@
     </w:p>
     <w:p>
       <w:pPr>
-        <w:rPr>
-          <w:rFonts w:ascii="Arial" w:hAnsi="Arial" w:cs="Arial"/>
-          <w:b/>
-          <w:bCs/>
-          <w:sz w:val="24"/>
-          <w:szCs w:val="24"/>
-        </w:rPr>
-      </w:pPr>
-    </w:p>
-    <w:p>
-      <w:pPr>
-        <w:rPr>
-          <w:rFonts w:ascii="Arial" w:hAnsi="Arial" w:cs="Arial"/>
-          <w:b/>
-          <w:bCs/>
-          <w:sz w:val="24"/>
-          <w:szCs w:val="24"/>
-        </w:rPr>
-      </w:pPr>
-    </w:p>
-    <w:p>
-      <w:pPr>
-        <w:rPr>
-          <w:rFonts w:ascii="Arial" w:hAnsi="Arial" w:cs="Arial"/>
-          <w:b/>
-          <w:bCs/>
-          <w:sz w:val="24"/>
-          <w:szCs w:val="24"/>
-        </w:rPr>
-      </w:pPr>
-    </w:p>
-    <w:p>
-      <w:pPr>
-        <w:rPr>
-          <w:rFonts w:ascii="Arial" w:hAnsi="Arial" w:cs="Arial"/>
-          <w:b/>
-          <w:bCs/>
-          <w:sz w:val="24"/>
-          <w:szCs w:val="24"/>
-        </w:rPr>
-      </w:pPr>
-    </w:p>
-    <w:p>
-      <w:pPr>
-        <w:rPr>
-          <w:rFonts w:ascii="Arial" w:hAnsi="Arial" w:cs="Arial"/>
-          <w:b/>
-          <w:bCs/>
-          <w:sz w:val="24"/>
-          <w:szCs w:val="24"/>
-        </w:rPr>
-      </w:pPr>
-    </w:p>
-    <w:p>
-      <w:pPr>
-        <w:rPr>
-          <w:rFonts w:ascii="Arial" w:hAnsi="Arial" w:cs="Arial"/>
-          <w:b/>
-          <w:bCs/>
-          <w:sz w:val="24"/>
-          <w:szCs w:val="24"/>
-        </w:rPr>
-      </w:pPr>
-    </w:p>
-    <w:p>
-      <w:pPr>
-        <w:rPr>
-          <w:rFonts w:ascii="Arial" w:hAnsi="Arial" w:cs="Arial"/>
-          <w:b/>
-          <w:bCs/>
-          <w:sz w:val="24"/>
-          <w:szCs w:val="24"/>
-        </w:rPr>
-      </w:pPr>
-    </w:p>
-    <w:p>
-      <w:pPr>
-        <w:rPr>
-          <w:rFonts w:ascii="Arial" w:hAnsi="Arial" w:cs="Arial"/>
-          <w:b/>
-          <w:bCs/>
-          <w:sz w:val="24"/>
-          <w:szCs w:val="24"/>
-        </w:rPr>
-      </w:pPr>
-    </w:p>
-    <w:p>
-      <w:pPr>
-        <w:rPr>
-          <w:rFonts w:ascii="Arial" w:hAnsi="Arial" w:cs="Arial"/>
-          <w:b/>
-          <w:bCs/>
-          <w:sz w:val="24"/>
-          <w:szCs w:val="24"/>
-        </w:rPr>
-      </w:pPr>
-    </w:p>
-    <w:p>
-      <w:pPr>
         <w:suppressAutoHyphens w:val="0"/>
         <w:spacing w:before="240" w:after="240"/>
       </w:pPr>
@@ -2773,6 +2675,7 @@
           <w:u w:val="single"/>
           <w:lang w:eastAsia="el-GR"/>
         </w:rPr>
+        <w:lastRenderedPageBreak/>
         <w:t>Use case 7 (</w:t>
       </w:r>
       <w:r>
@@ -3075,7 +2978,6 @@
           <w:lang w:val="el-GR" w:eastAsia="el-GR"/>
         </w:rPr>
       </w:pPr>
-      <w:proofErr w:type="spellStart"/>
       <w:r>
         <w:rPr>
           <w:rFonts w:ascii="Arial" w:eastAsia="Times New Roman" w:hAnsi="Arial" w:cs="Arial"/>
@@ -3088,82 +2990,8 @@
           <w:u w:val="single"/>
           <w:lang w:val="el-GR" w:eastAsia="el-GR"/>
         </w:rPr>
-        <w:t>Use</w:t>
-      </w:r>
-      <w:proofErr w:type="spellEnd"/>
-      <w:r>
-        <w:rPr>
-          <w:rFonts w:ascii="Arial" w:eastAsia="Times New Roman" w:hAnsi="Arial" w:cs="Arial"/>
-          <w:b/>
-          <w:bCs/>
-          <w:color w:val="000000" w:themeColor="text1"/>
-          <w:kern w:val="0"/>
-          <w:sz w:val="24"/>
-          <w:szCs w:val="24"/>
-          <w:u w:val="single"/>
-          <w:lang w:val="el-GR" w:eastAsia="el-GR"/>
-        </w:rPr>
-        <w:t xml:space="preserve"> </w:t>
-      </w:r>
-      <w:proofErr w:type="spellStart"/>
-      <w:r>
-        <w:rPr>
-          <w:rFonts w:ascii="Arial" w:eastAsia="Times New Roman" w:hAnsi="Arial" w:cs="Arial"/>
-          <w:b/>
-          <w:bCs/>
-          <w:color w:val="000000" w:themeColor="text1"/>
-          <w:kern w:val="0"/>
-          <w:sz w:val="24"/>
-          <w:szCs w:val="24"/>
-          <w:u w:val="single"/>
-          <w:lang w:val="el-GR" w:eastAsia="el-GR"/>
-        </w:rPr>
-        <w:t>case</w:t>
-      </w:r>
-      <w:proofErr w:type="spellEnd"/>
-      <w:r>
-        <w:rPr>
-          <w:rFonts w:ascii="Arial" w:eastAsia="Times New Roman" w:hAnsi="Arial" w:cs="Arial"/>
-          <w:b/>
-          <w:bCs/>
-          <w:color w:val="000000" w:themeColor="text1"/>
-          <w:kern w:val="0"/>
-          <w:sz w:val="24"/>
-          <w:szCs w:val="24"/>
-          <w:u w:val="single"/>
-          <w:lang w:val="el-GR" w:eastAsia="el-GR"/>
-        </w:rPr>
-        <w:t xml:space="preserve"> 8 (</w:t>
-      </w:r>
-      <w:proofErr w:type="spellStart"/>
-      <w:r>
-        <w:rPr>
-          <w:rFonts w:ascii="Arial" w:eastAsia="Times New Roman" w:hAnsi="Arial" w:cs="Arial"/>
-          <w:b/>
-          <w:bCs/>
-          <w:color w:val="000000" w:themeColor="text1"/>
-          <w:kern w:val="0"/>
-          <w:sz w:val="24"/>
-          <w:szCs w:val="24"/>
-          <w:u w:val="single"/>
-          <w:lang w:val="el-GR" w:eastAsia="el-GR"/>
-        </w:rPr>
-        <w:t>Payment</w:t>
-      </w:r>
-      <w:proofErr w:type="spellEnd"/>
-      <w:r>
-        <w:rPr>
-          <w:rFonts w:ascii="Arial" w:eastAsia="Times New Roman" w:hAnsi="Arial" w:cs="Arial"/>
-          <w:b/>
-          <w:bCs/>
-          <w:color w:val="000000" w:themeColor="text1"/>
-          <w:kern w:val="0"/>
-          <w:sz w:val="24"/>
-          <w:szCs w:val="24"/>
-          <w:u w:val="single"/>
-          <w:lang w:val="el-GR" w:eastAsia="el-GR"/>
-        </w:rPr>
-        <w:t>)</w:t>
+        <w:lastRenderedPageBreak/>
+        <w:t>Use case 8 (Payment)</w:t>
       </w:r>
     </w:p>
     <w:p>
@@ -3290,7 +3118,6 @@
           <w:szCs w:val="24"/>
           <w14:ligatures w14:val="standardContextual"/>
         </w:rPr>
-        <w:lastRenderedPageBreak/>
         <w:drawing>
           <wp:inline distT="0" distB="0" distL="0" distR="0" wp14:anchorId="20756AC0" wp14:editId="7CB7DD0F">
             <wp:extent cx="5943600" cy="3759200"/>
@@ -3359,7 +3186,6 @@
           <w:lang w:val="el-GR" w:eastAsia="el-GR"/>
         </w:rPr>
       </w:pPr>
-      <w:proofErr w:type="spellStart"/>
       <w:r>
         <w:rPr>
           <w:rFonts w:ascii="Arial" w:eastAsia="Times New Roman" w:hAnsi="Arial" w:cs="Arial"/>
@@ -3372,52 +3198,8 @@
           <w:u w:val="single"/>
           <w:lang w:val="el-GR" w:eastAsia="el-GR"/>
         </w:rPr>
-        <w:t>Use</w:t>
-      </w:r>
-      <w:proofErr w:type="spellEnd"/>
-      <w:r>
-        <w:rPr>
-          <w:rFonts w:ascii="Arial" w:eastAsia="Times New Roman" w:hAnsi="Arial" w:cs="Arial"/>
-          <w:b/>
-          <w:bCs/>
-          <w:color w:val="000000" w:themeColor="text1"/>
-          <w:kern w:val="0"/>
-          <w:sz w:val="24"/>
-          <w:szCs w:val="24"/>
-          <w:u w:val="single"/>
-          <w:lang w:val="el-GR" w:eastAsia="el-GR"/>
-        </w:rPr>
-        <w:t xml:space="preserve"> </w:t>
-      </w:r>
-      <w:proofErr w:type="spellStart"/>
-      <w:r>
-        <w:rPr>
-          <w:rFonts w:ascii="Arial" w:eastAsia="Times New Roman" w:hAnsi="Arial" w:cs="Arial"/>
-          <w:b/>
-          <w:bCs/>
-          <w:color w:val="000000" w:themeColor="text1"/>
-          <w:kern w:val="0"/>
-          <w:sz w:val="24"/>
-          <w:szCs w:val="24"/>
-          <w:u w:val="single"/>
-          <w:lang w:val="el-GR" w:eastAsia="el-GR"/>
-        </w:rPr>
-        <w:t>case</w:t>
-      </w:r>
-      <w:proofErr w:type="spellEnd"/>
-      <w:r>
-        <w:rPr>
-          <w:rFonts w:ascii="Arial" w:eastAsia="Times New Roman" w:hAnsi="Arial" w:cs="Arial"/>
-          <w:b/>
-          <w:bCs/>
-          <w:color w:val="000000" w:themeColor="text1"/>
-          <w:kern w:val="0"/>
-          <w:sz w:val="24"/>
-          <w:szCs w:val="24"/>
-          <w:u w:val="single"/>
-          <w:lang w:val="el-GR" w:eastAsia="el-GR"/>
-        </w:rPr>
-        <w:t xml:space="preserve"> 10 (</w:t>
+        <w:lastRenderedPageBreak/>
+        <w:t>Use case 10 (</w:t>
       </w:r>
       <w:r>
         <w:rPr>
@@ -3576,8 +3358,29 @@
           <w:szCs w:val="24"/>
           <w:lang w:val="el-GR" w:eastAsia="el-GR"/>
         </w:rPr>
-        <w:lastRenderedPageBreak/>
-        <w:t xml:space="preserve">Το </w:t>
+        <w:t>Τ</w:t>
+      </w:r>
+      <w:r>
+        <w:rPr>
+          <w:rFonts w:ascii="Arial" w:eastAsia="Times New Roman" w:hAnsi="Arial" w:cs="Arial"/>
+          <w:color w:val="000000"/>
+          <w:kern w:val="0"/>
+          <w:sz w:val="24"/>
+          <w:szCs w:val="24"/>
+          <w:lang w:val="el-GR" w:eastAsia="el-GR"/>
+        </w:rPr>
+        <w:t>α</w:t>
+      </w:r>
+      <w:r>
+        <w:rPr>
+          <w:rFonts w:ascii="Arial" w:eastAsia="Times New Roman" w:hAnsi="Arial" w:cs="Arial"/>
+          <w:color w:val="000000"/>
+          <w:kern w:val="0"/>
+          <w:sz w:val="24"/>
+          <w:szCs w:val="24"/>
+          <w:lang w:val="el-GR" w:eastAsia="el-GR"/>
+        </w:rPr>
+        <w:t xml:space="preserve"> </w:t>
       </w:r>
       <w:r>
         <w:rPr>
@@ -3619,9 +3422,42 @@
           <w:kern w:val="0"/>
           <w:sz w:val="24"/>
           <w:szCs w:val="24"/>
-          <w:lang w:val="el-GR" w:eastAsia="el-GR"/>
-        </w:rPr>
-        <w:t xml:space="preserve"> δημιουργήθηκε με το εργαλείο </w:t>
+          <w:lang w:eastAsia="el-GR"/>
+        </w:rPr>
+        <w:t>s</w:t>
+      </w:r>
+      <w:r>
+        <w:rPr>
+          <w:rFonts w:ascii="Arial" w:eastAsia="Times New Roman" w:hAnsi="Arial" w:cs="Arial"/>
+          <w:color w:val="000000"/>
+          <w:kern w:val="0"/>
+          <w:sz w:val="24"/>
+          <w:szCs w:val="24"/>
+          <w:lang w:val="el-GR" w:eastAsia="el-GR"/>
+        </w:rPr>
+        <w:t xml:space="preserve"> δημιουργήθηκ</w:t>
+      </w:r>
+      <w:r>
+        <w:rPr>
+          <w:rFonts w:ascii="Arial" w:eastAsia="Times New Roman" w:hAnsi="Arial" w:cs="Arial"/>
+          <w:color w:val="000000"/>
+          <w:kern w:val="0"/>
+          <w:sz w:val="24"/>
+          <w:szCs w:val="24"/>
+          <w:lang w:val="el-GR" w:eastAsia="el-GR"/>
+        </w:rPr>
+        <w:t>αν</w:t>
+      </w:r>
+      <w:r>
+        <w:rPr>
+          <w:rFonts w:ascii="Arial" w:eastAsia="Times New Roman" w:hAnsi="Arial" w:cs="Arial"/>
+          <w:color w:val="000000"/>
+          <w:kern w:val="0"/>
+          <w:sz w:val="24"/>
+          <w:szCs w:val="24"/>
+          <w:lang w:val="el-GR" w:eastAsia="el-GR"/>
+        </w:rPr>
+        <w:t xml:space="preserve"> με το εργαλείο </w:t>
       </w:r>
       <w:r>
         <w:rPr>
@@ -4396,7 +4232,7 @@
     <w:lsdException w:name="Unresolved Mention" w:semiHidden="1" w:unhideWhenUsed="1"/>
     <w:lsdException w:name="Smart Link" w:semiHidden="1" w:unhideWhenUsed="1"/>
   </w:latentStyles>
-  <w:style w:type="paragraph" w:default="1" w:styleId="a">
+  <w:style w:type="paragraph" w:default="1" w:styleId="Normal">
     <w:name w:val="Normal"/>
     <w:qFormat/>
     <w:rsid w:val="00CF0278"/>
@@ -4411,11 +4247,11 @@
       <w14:ligatures w14:val="none"/>
     </w:rPr>
   </w:style>
-  <w:style w:type="paragraph" w:styleId="1">
+  <w:style w:type="paragraph" w:styleId="Heading1">
     <w:name w:val="heading 1"/>
-    <w:basedOn w:val="a"/>
-    <w:next w:val="a"/>
-    <w:link w:val="1Char"/>
+    <w:basedOn w:val="Normal"/>
+    <w:next w:val="Normal"/>
+    <w:link w:val="Heading1Char"/>
     <w:uiPriority w:val="9"/>
     <w:qFormat/>
     <w:rsid w:val="00CF0278"/>
@@ -4436,11 +4272,11 @@
       <w14:ligatures w14:val="standardContextual"/>
     </w:rPr>
   </w:style>
-  <w:style w:type="paragraph" w:styleId="2">
+  <w:style w:type="paragraph" w:styleId="Heading2">
     <w:name w:val="heading 2"/>
-    <w:basedOn w:val="a"/>
-    <w:next w:val="a"/>
-    <w:link w:val="2Char"/>
+    <w:basedOn w:val="Normal"/>
+    <w:next w:val="Normal"/>
+    <w:link w:val="Heading2Char"/>
     <w:uiPriority w:val="9"/>
     <w:semiHidden/>
     <w:unhideWhenUsed/>
@@ -4463,11 +4299,11 @@
       <w14:ligatures w14:val="standardContextual"/>
     </w:rPr>
   </w:style>
-  <w:style w:type="paragraph" w:styleId="3">
+  <w:style w:type="paragraph" w:styleId="Heading3">
     <w:name w:val="heading 3"/>
-    <w:basedOn w:val="a"/>
-    <w:next w:val="a"/>
-    <w:link w:val="3Char"/>
+    <w:basedOn w:val="Normal"/>
+    <w:next w:val="Normal"/>
+    <w:link w:val="Heading3Char"/>
     <w:uiPriority w:val="9"/>
     <w:semiHidden/>
     <w:unhideWhenUsed/>
@@ -4490,11 +4326,11 @@
       <w14:ligatures w14:val="standardContextual"/>
     </w:rPr>
   </w:style>
-  <w:style w:type="paragraph" w:styleId="4">
+  <w:style w:type="paragraph" w:styleId="Heading4">
     <w:name w:val="heading 4"/>
-    <w:basedOn w:val="a"/>
-    <w:next w:val="a"/>
-    <w:link w:val="4Char"/>
+    <w:basedOn w:val="Normal"/>
+    <w:next w:val="Normal"/>
+    <w:link w:val="Heading4Char"/>
     <w:uiPriority w:val="9"/>
     <w:semiHidden/>
     <w:unhideWhenUsed/>
@@ -4517,11 +4353,11 @@
       <w14:ligatures w14:val="standardContextual"/>
     </w:rPr>
   </w:style>
-  <w:style w:type="paragraph" w:styleId="5">
+  <w:style w:type="paragraph" w:styleId="Heading5">
     <w:name w:val="heading 5"/>
-    <w:basedOn w:val="a"/>
-    <w:next w:val="a"/>
-    <w:link w:val="5Char"/>
+    <w:basedOn w:val="Normal"/>
+    <w:next w:val="Normal"/>
+    <w:link w:val="Heading5Char"/>
     <w:uiPriority w:val="9"/>
     <w:semiHidden/>
     <w:unhideWhenUsed/>
@@ -4542,11 +4378,11 @@
       <w14:ligatures w14:val="standardContextual"/>
     </w:rPr>
   </w:style>
-  <w:style w:type="paragraph" w:styleId="6">
+  <w:style w:type="paragraph" w:styleId="Heading6">
     <w:name w:val="heading 6"/>
-    <w:basedOn w:val="a"/>
-    <w:next w:val="a"/>
-    <w:link w:val="6Char"/>
+    <w:basedOn w:val="Normal"/>
+    <w:next w:val="Normal"/>
+    <w:link w:val="Heading6Char"/>
     <w:uiPriority w:val="9"/>
     <w:semiHidden/>
     <w:unhideWhenUsed/>
@@ -4569,11 +4405,11 @@
       <w14:ligatures w14:val="standardContextual"/>
     </w:rPr>
   </w:style>
-  <w:style w:type="paragraph" w:styleId="7">
+  <w:style w:type="paragraph" w:styleId="Heading7">
     <w:name w:val="heading 7"/>
-    <w:basedOn w:val="a"/>
-    <w:next w:val="a"/>
-    <w:link w:val="7Char"/>
+    <w:basedOn w:val="Normal"/>
+    <w:next w:val="Normal"/>
+    <w:link w:val="Heading7Char"/>
     <w:uiPriority w:val="9"/>
     <w:semiHidden/>
     <w:unhideWhenUsed/>
@@ -4594,11 +4430,11 @@
       <w14:ligatures w14:val="standardContextual"/>
     </w:rPr>
   </w:style>
-  <w:style w:type="paragraph" w:styleId="8">
+  <w:style w:type="paragraph" w:styleId="Heading8">
     <w:name w:val="heading 8"/>
-    <w:basedOn w:val="a"/>
-    <w:next w:val="a"/>
-    <w:link w:val="8Char"/>
+    <w:basedOn w:val="Normal"/>
+    <w:next w:val="Normal"/>
+    <w:link w:val="Heading8Char"/>
     <w:uiPriority w:val="9"/>
     <w:semiHidden/>
     <w:unhideWhenUsed/>
@@ -4621,11 +4457,11 @@
       <w14:ligatures w14:val="standardContextual"/>
     </w:rPr>
   </w:style>
-  <w:style w:type="paragraph" w:styleId="9">
+  <w:style w:type="paragraph" w:styleId="Heading9">
     <w:name w:val="heading 9"/>
-    <w:basedOn w:val="a"/>
-    <w:next w:val="a"/>
-    <w:link w:val="9Char"/>
+    <w:basedOn w:val="Normal"/>
+    <w:next w:val="Normal"/>
+    <w:link w:val="Heading9Char"/>
     <w:uiPriority w:val="9"/>
     <w:semiHidden/>
     <w:unhideWhenUsed/>
@@ -4646,12 +4482,13 @@
       <w14:ligatures w14:val="standardContextual"/>
     </w:rPr>
   </w:style>
-  <w:style w:type="character" w:default="1" w:styleId="a0">
+  <w:style w:type="character" w:default="1" w:styleId="DefaultParagraphFont">
     <w:name w:val="Default Paragraph Font"/>
     <w:uiPriority w:val="1"/>
+    <w:semiHidden/>
     <w:unhideWhenUsed/>
   </w:style>
-  <w:style w:type="table" w:default="1" w:styleId="a1">
+  <w:style w:type="table" w:default="1" w:styleId="TableNormal">
     <w:name w:val="Normal Table"/>
     <w:uiPriority w:val="99"/>
     <w:semiHidden/>
@@ -4666,16 +4503,16 @@
       </w:tblCellMar>
     </w:tblPr>
   </w:style>
-  <w:style w:type="numbering" w:default="1" w:styleId="a2">
+  <w:style w:type="numbering" w:default="1" w:styleId="NoList">
     <w:name w:val="No List"/>
     <w:uiPriority w:val="99"/>
     <w:semiHidden/>
     <w:unhideWhenUsed/>
   </w:style>
-  <w:style w:type="character" w:customStyle="1" w:styleId="1Char">
-    <w:name w:val="Επικεφαλίδα 1 Char"/>
-    <w:basedOn w:val="a0"/>
-    <w:link w:val="1"/>
+  <w:style w:type="character" w:customStyle="1" w:styleId="Heading1Char">
+    <w:name w:val="Heading 1 Char"/>
+    <w:basedOn w:val="DefaultParagraphFont"/>
+    <w:link w:val="Heading1"/>
     <w:uiPriority w:val="9"/>
     <w:rsid w:val="00CF0278"/>
     <w:rPr>
@@ -4685,10 +4522,10 @@
       <w:szCs w:val="40"/>
     </w:rPr>
   </w:style>
-  <w:style w:type="character" w:customStyle="1" w:styleId="2Char">
-    <w:name w:val="Επικεφαλίδα 2 Char"/>
-    <w:basedOn w:val="a0"/>
-    <w:link w:val="2"/>
+  <w:style w:type="character" w:customStyle="1" w:styleId="Heading2Char">
+    <w:name w:val="Heading 2 Char"/>
+    <w:basedOn w:val="DefaultParagraphFont"/>
+    <w:link w:val="Heading2"/>
     <w:uiPriority w:val="9"/>
     <w:semiHidden/>
     <w:rsid w:val="00CF0278"/>
@@ -4699,10 +4536,10 @@
       <w:szCs w:val="32"/>
     </w:rPr>
   </w:style>
-  <w:style w:type="character" w:customStyle="1" w:styleId="3Char">
-    <w:name w:val="Επικεφαλίδα 3 Char"/>
-    <w:basedOn w:val="a0"/>
-    <w:link w:val="3"/>
+  <w:style w:type="character" w:customStyle="1" w:styleId="Heading3Char">
+    <w:name w:val="Heading 3 Char"/>
+    <w:basedOn w:val="DefaultParagraphFont"/>
+    <w:link w:val="Heading3"/>
     <w:uiPriority w:val="9"/>
     <w:semiHidden/>
     <w:rsid w:val="00CF0278"/>
@@ -4713,10 +4550,10 @@
       <w:szCs w:val="28"/>
     </w:rPr>
   </w:style>
-  <w:style w:type="character" w:customStyle="1" w:styleId="4Char">
-    <w:name w:val="Επικεφαλίδα 4 Char"/>
-    <w:basedOn w:val="a0"/>
-    <w:link w:val="4"/>
+  <w:style w:type="character" w:customStyle="1" w:styleId="Heading4Char">
+    <w:name w:val="Heading 4 Char"/>
+    <w:basedOn w:val="DefaultParagraphFont"/>
+    <w:link w:val="Heading4"/>
     <w:uiPriority w:val="9"/>
     <w:semiHidden/>
     <w:rsid w:val="00CF0278"/>
@@ -4727,10 +4564,10 @@
       <w:color w:val="2F5496" w:themeColor="accent1" w:themeShade="BF"/>
     </w:rPr>
   </w:style>
-  <w:style w:type="character" w:customStyle="1" w:styleId="5Char">
-    <w:name w:val="Επικεφαλίδα 5 Char"/>
-    <w:basedOn w:val="a0"/>
-    <w:link w:val="5"/>
+  <w:style w:type="character" w:customStyle="1" w:styleId="Heading5Char">
+    <w:name w:val="Heading 5 Char"/>
+    <w:basedOn w:val="DefaultParagraphFont"/>
+    <w:link w:val="Heading5"/>
     <w:uiPriority w:val="9"/>
     <w:semiHidden/>
     <w:rsid w:val="00CF0278"/>
@@ -4739,10 +4576,10 @@
       <w:color w:val="2F5496" w:themeColor="accent1" w:themeShade="BF"/>
     </w:rPr>
   </w:style>
-  <w:style w:type="character" w:customStyle="1" w:styleId="6Char">
-    <w:name w:val="Επικεφαλίδα 6 Char"/>
-    <w:basedOn w:val="a0"/>
-    <w:link w:val="6"/>
+  <w:style w:type="character" w:customStyle="1" w:styleId="Heading6Char">
+    <w:name w:val="Heading 6 Char"/>
+    <w:basedOn w:val="DefaultParagraphFont"/>
+    <w:link w:val="Heading6"/>
     <w:uiPriority w:val="9"/>
     <w:semiHidden/>
     <w:rsid w:val="00CF0278"/>
@@ -4753,10 +4590,10 @@
       <w:color w:val="595959" w:themeColor="text1" w:themeTint="A6"/>
     </w:rPr>
   </w:style>
-  <w:style w:type="character" w:customStyle="1" w:styleId="7Char">
-    <w:name w:val="Επικεφαλίδα 7 Char"/>
-    <w:basedOn w:val="a0"/>
-    <w:link w:val="7"/>
+  <w:style w:type="character" w:customStyle="1" w:styleId="Heading7Char">
+    <w:name w:val="Heading 7 Char"/>
+    <w:basedOn w:val="DefaultParagraphFont"/>
+    <w:link w:val="Heading7"/>
     <w:uiPriority w:val="9"/>
     <w:semiHidden/>
     <w:rsid w:val="00CF0278"/>
@@ -4765,10 +4602,10 @@
       <w:color w:val="595959" w:themeColor="text1" w:themeTint="A6"/>
     </w:rPr>
   </w:style>
-  <w:style w:type="character" w:customStyle="1" w:styleId="8Char">
-    <w:name w:val="Επικεφαλίδα 8 Char"/>
-    <w:basedOn w:val="a0"/>
-    <w:link w:val="8"/>
+  <w:style w:type="character" w:customStyle="1" w:styleId="Heading8Char">
+    <w:name w:val="Heading 8 Char"/>
+    <w:basedOn w:val="DefaultParagraphFont"/>
+    <w:link w:val="Heading8"/>
     <w:uiPriority w:val="9"/>
     <w:semiHidden/>
     <w:rsid w:val="00CF0278"/>
@@ -4779,10 +4616,10 @@
       <w:color w:val="272727" w:themeColor="text1" w:themeTint="D8"/>
     </w:rPr>
   </w:style>
-  <w:style w:type="character" w:customStyle="1" w:styleId="9Char">
-    <w:name w:val="Επικεφαλίδα 9 Char"/>
-    <w:basedOn w:val="a0"/>
-    <w:link w:val="9"/>
+  <w:style w:type="character" w:customStyle="1" w:styleId="Heading9Char">
+    <w:name w:val="Heading 9 Char"/>
+    <w:basedOn w:val="DefaultParagraphFont"/>
+    <w:link w:val="Heading9"/>
     <w:uiPriority w:val="9"/>
     <w:semiHidden/>
     <w:rsid w:val="00CF0278"/>
@@ -4791,11 +4628,11 @@
       <w:color w:val="272727" w:themeColor="text1" w:themeTint="D8"/>
     </w:rPr>
   </w:style>
-  <w:style w:type="paragraph" w:styleId="a3">
+  <w:style w:type="paragraph" w:styleId="Title">
     <w:name w:val="Title"/>
-    <w:basedOn w:val="a"/>
-    <w:next w:val="a"/>
-    <w:link w:val="Char"/>
+    <w:basedOn w:val="Normal"/>
+    <w:next w:val="Normal"/>
+    <w:link w:val="TitleChar"/>
     <w:uiPriority w:val="10"/>
     <w:qFormat/>
     <w:rsid w:val="00CF0278"/>
@@ -4814,10 +4651,10 @@
       <w14:ligatures w14:val="standardContextual"/>
     </w:rPr>
   </w:style>
-  <w:style w:type="character" w:customStyle="1" w:styleId="Char">
-    <w:name w:val="Τίτλος Char"/>
-    <w:basedOn w:val="a0"/>
-    <w:link w:val="a3"/>
+  <w:style w:type="character" w:customStyle="1" w:styleId="TitleChar">
+    <w:name w:val="Title Char"/>
+    <w:basedOn w:val="DefaultParagraphFont"/>
+    <w:link w:val="Title"/>
     <w:uiPriority w:val="10"/>
     <w:rsid w:val="00CF0278"/>
     <w:rPr>
@@ -4828,11 +4665,11 @@
       <w:szCs w:val="56"/>
     </w:rPr>
   </w:style>
-  <w:style w:type="paragraph" w:styleId="a4">
+  <w:style w:type="paragraph" w:styleId="Subtitle">
     <w:name w:val="Subtitle"/>
-    <w:basedOn w:val="a"/>
-    <w:next w:val="a"/>
-    <w:link w:val="Char0"/>
+    <w:basedOn w:val="Normal"/>
+    <w:next w:val="Normal"/>
+    <w:link w:val="SubtitleChar"/>
     <w:uiPriority w:val="11"/>
     <w:qFormat/>
     <w:rsid w:val="00CF0278"/>
@@ -4854,10 +4691,10 @@
       <w14:ligatures w14:val="standardContextual"/>
     </w:rPr>
   </w:style>
-  <w:style w:type="character" w:customStyle="1" w:styleId="Char0">
-    <w:name w:val="Υπότιτλος Char"/>
-    <w:basedOn w:val="a0"/>
-    <w:link w:val="a4"/>
+  <w:style w:type="character" w:customStyle="1" w:styleId="SubtitleChar">
+    <w:name w:val="Subtitle Char"/>
+    <w:basedOn w:val="DefaultParagraphFont"/>
+    <w:link w:val="Subtitle"/>
     <w:uiPriority w:val="11"/>
     <w:rsid w:val="00CF0278"/>
     <w:rPr>
@@ -4868,11 +4705,11 @@
       <w:szCs w:val="28"/>
     </w:rPr>
   </w:style>
-  <w:style w:type="paragraph" w:styleId="a5">
+  <w:style w:type="paragraph" w:styleId="Quote">
     <w:name w:val="Quote"/>
-    <w:basedOn w:val="a"/>
-    <w:next w:val="a"/>
-    <w:link w:val="Char1"/>
+    <w:basedOn w:val="Normal"/>
+    <w:next w:val="Normal"/>
+    <w:link w:val="QuoteChar"/>
     <w:uiPriority w:val="29"/>
     <w:qFormat/>
     <w:rsid w:val="00CF0278"/>
@@ -4891,10 +4728,10 @@
       <w14:ligatures w14:val="standardContextual"/>
     </w:rPr>
   </w:style>
-  <w:style w:type="character" w:customStyle="1" w:styleId="Char1">
-    <w:name w:val="Απόσπασμα Char"/>
-    <w:basedOn w:val="a0"/>
-    <w:link w:val="a5"/>
+  <w:style w:type="character" w:customStyle="1" w:styleId="QuoteChar">
+    <w:name w:val="Quote Char"/>
+    <w:basedOn w:val="DefaultParagraphFont"/>
+    <w:link w:val="Quote"/>
     <w:uiPriority w:val="29"/>
     <w:rsid w:val="00CF0278"/>
     <w:rPr>
@@ -4903,9 +4740,9 @@
       <w:color w:val="404040" w:themeColor="text1" w:themeTint="BF"/>
     </w:rPr>
   </w:style>
-  <w:style w:type="paragraph" w:styleId="a6">
+  <w:style w:type="paragraph" w:styleId="ListParagraph">
     <w:name w:val="List Paragraph"/>
-    <w:basedOn w:val="a"/>
+    <w:basedOn w:val="Normal"/>
     <w:uiPriority w:val="34"/>
     <w:qFormat/>
     <w:rsid w:val="00CF0278"/>
@@ -4922,9 +4759,9 @@
       <w14:ligatures w14:val="standardContextual"/>
     </w:rPr>
   </w:style>
-  <w:style w:type="character" w:styleId="a7">
+  <w:style w:type="character" w:styleId="IntenseEmphasis">
     <w:name w:val="Intense Emphasis"/>
-    <w:basedOn w:val="a0"/>
+    <w:basedOn w:val="DefaultParagraphFont"/>
     <w:uiPriority w:val="21"/>
     <w:qFormat/>
     <w:rsid w:val="00CF0278"/>
@@ -4934,11 +4771,11 @@
       <w:color w:val="2F5496" w:themeColor="accent1" w:themeShade="BF"/>
     </w:rPr>
   </w:style>
-  <w:style w:type="paragraph" w:styleId="a8">
+  <w:style w:type="paragraph" w:styleId="IntenseQuote">
     <w:name w:val="Intense Quote"/>
-    <w:basedOn w:val="a"/>
-    <w:next w:val="a"/>
-    <w:link w:val="Char2"/>
+    <w:basedOn w:val="Normal"/>
+    <w:next w:val="Normal"/>
+    <w:link w:val="IntenseQuoteChar"/>
     <w:uiPriority w:val="30"/>
     <w:qFormat/>
     <w:rsid w:val="00CF0278"/>
@@ -4962,10 +4799,10 @@
       <w14:ligatures w14:val="standardContextual"/>
     </w:rPr>
   </w:style>
-  <w:style w:type="character" w:customStyle="1" w:styleId="Char2">
-    <w:name w:val="Έντονο απόσπ. Char"/>
-    <w:basedOn w:val="a0"/>
-    <w:link w:val="a8"/>
+  <w:style w:type="character" w:customStyle="1" w:styleId="IntenseQuoteChar">
+    <w:name w:val="Intense Quote Char"/>
+    <w:basedOn w:val="DefaultParagraphFont"/>
+    <w:link w:val="IntenseQuote"/>
     <w:uiPriority w:val="30"/>
     <w:rsid w:val="00CF0278"/>
     <w:rPr>
@@ -4974,9 +4811,9 @@
       <w:color w:val="2F5496" w:themeColor="accent1" w:themeShade="BF"/>
     </w:rPr>
   </w:style>
-  <w:style w:type="character" w:styleId="a9">
+  <w:style w:type="character" w:styleId="IntenseReference">
     <w:name w:val="Intense Reference"/>
-    <w:basedOn w:val="a0"/>
+    <w:basedOn w:val="DefaultParagraphFont"/>
     <w:uiPriority w:val="32"/>
     <w:qFormat/>
     <w:rsid w:val="00CF0278"/>
